--- a/ProjectSummary/项目总结报告.docx
+++ b/ProjectSummary/项目总结报告.docx
@@ -107,9 +107,11 @@
       <w:r>
         <w:t>基于</w:t>
       </w:r>
+      <w:proofErr w:type="spellStart"/>
       <w:r>
         <w:t>ArcObjects</w:t>
       </w:r>
+      <w:proofErr w:type="spellEnd"/>
       <w:r>
         <w:t>的</w:t>
       </w:r>
@@ -591,20 +593,256 @@
         <w:rPr>
           <w:rFonts w:hint="eastAsia"/>
         </w:rPr>
-        <w:t>平台的应用程序，主界面截图为</w:t>
-      </w:r>
-      <w:r>
-        <w:rPr>
-          <w:rFonts w:hint="eastAsia"/>
+        <w:t>平台的应用程序，主界面截图</w:t>
+      </w:r>
+      <w:r>
+        <w:rPr>
+          <w:rFonts w:hint="eastAsia"/>
+        </w:rPr>
+        <w:t>为</w:t>
+      </w:r>
+      <w:r>
+        <w:rPr>
           <w:highlight w:val="yellow"/>
         </w:rPr>
+        <w:fldChar w:fldCharType="begin"/>
+      </w:r>
+      <w:r>
+        <w:instrText xml:space="preserve"> </w:instrText>
+      </w:r>
+      <w:r>
+        <w:rPr>
+          <w:rFonts w:hint="eastAsia"/>
+        </w:rPr>
+        <w:instrText>REF _Ref101119910 \h</w:instrText>
+      </w:r>
+      <w:r>
+        <w:instrText xml:space="preserve"> </w:instrText>
+      </w:r>
+      <w:r>
+        <w:rPr>
+          <w:highlight w:val="yellow"/>
+        </w:rPr>
+      </w:r>
+      <w:r>
+        <w:rPr>
+          <w:highlight w:val="yellow"/>
+        </w:rPr>
+        <w:instrText xml:space="preserve"> \* MERGEFORMAT </w:instrText>
+      </w:r>
+      <w:r>
+        <w:rPr>
+          <w:highlight w:val="yellow"/>
+        </w:rPr>
+        <w:fldChar w:fldCharType="separate"/>
+      </w:r>
+      <w:r>
+        <w:rPr>
+          <w:rFonts w:hint="eastAsia"/>
+        </w:rPr>
         <w:t>图</w:t>
       </w:r>
       <w:r>
         <w:rPr>
           <w:rFonts w:hint="eastAsia"/>
         </w:rPr>
+        <w:t xml:space="preserve"> </w:t>
+      </w:r>
+      <w:r>
+        <w:rPr>
+          <w:noProof/>
+        </w:rPr>
+        <w:t>1</w:t>
+      </w:r>
+      <w:r>
+        <w:rPr>
+          <w:highlight w:val="yellow"/>
+        </w:rPr>
+        <w:fldChar w:fldCharType="end"/>
+      </w:r>
+      <w:r>
+        <w:rPr>
+          <w:rFonts w:hint="eastAsia"/>
+        </w:rPr>
         <w:t>。</w:t>
+      </w:r>
+    </w:p>
+    <w:p>
+      <w:pPr>
+        <w:keepNext/>
+        <w:ind w:firstLine="227"/>
+        <w:jc w:val="center"/>
+      </w:pPr>
+      <w:r>
+        <w:drawing>
+          <wp:inline distT="0" distB="0" distL="0" distR="0" wp14:anchorId="58280EBA" wp14:editId="1B1C1583">
+            <wp:extent cx="5479439" cy="3362960"/>
+            <wp:effectExtent l="0" t="0" r="6985" b="8890"/>
+            <wp:docPr id="1" name="图片 1"/>
+            <wp:cNvGraphicFramePr>
+              <a:graphicFrameLocks xmlns:a="http://schemas.openxmlformats.org/drawingml/2006/main" noChangeAspect="1"/>
+            </wp:cNvGraphicFramePr>
+            <a:graphic xmlns:a="http://schemas.openxmlformats.org/drawingml/2006/main">
+              <a:graphicData uri="http://schemas.openxmlformats.org/drawingml/2006/picture">
+                <pic:pic xmlns:pic="http://schemas.openxmlformats.org/drawingml/2006/picture">
+                  <pic:nvPicPr>
+                    <pic:cNvPr id="1" name=""/>
+                    <pic:cNvPicPr/>
+                  </pic:nvPicPr>
+                  <pic:blipFill rotWithShape="1">
+                    <a:blip r:embed="rId9"/>
+                    <a:srcRect l="178" t="561"/>
+                    <a:stretch/>
+                  </pic:blipFill>
+                  <pic:spPr bwMode="auto">
+                    <a:xfrm>
+                      <a:off x="0" y="0"/>
+                      <a:ext cx="5483418" cy="3365402"/>
+                    </a:xfrm>
+                    <a:prstGeom prst="rect">
+                      <a:avLst/>
+                    </a:prstGeom>
+                    <a:ln>
+                      <a:noFill/>
+                    </a:ln>
+                    <a:extLst>
+                      <a:ext uri="{53640926-AAD7-44D8-BBD7-CCE9431645EC}">
+                        <a14:shadowObscured xmlns:a14="http://schemas.microsoft.com/office/drawing/2010/main"/>
+                      </a:ext>
+                    </a:extLst>
+                  </pic:spPr>
+                </pic:pic>
+              </a:graphicData>
+            </a:graphic>
+          </wp:inline>
+        </w:drawing>
+      </w:r>
+    </w:p>
+    <w:p>
+      <w:pPr>
+        <w:pStyle w:val="a3"/>
+        <w:jc w:val="center"/>
+        <w:rPr>
+          <w:rFonts w:hint="eastAsia"/>
+          <w:i w:val="0"/>
+          <w:iCs w:val="0"/>
+        </w:rPr>
+      </w:pPr>
+      <w:bookmarkStart w:id="1" w:name="_Ref101119910"/>
+      <w:r>
+        <w:rPr>
+          <w:rFonts w:hint="eastAsia"/>
+          <w:i w:val="0"/>
+          <w:iCs w:val="0"/>
+        </w:rPr>
+        <w:t>图</w:t>
+      </w:r>
+      <w:r>
+        <w:rPr>
+          <w:rFonts w:hint="eastAsia"/>
+          <w:i w:val="0"/>
+          <w:iCs w:val="0"/>
+        </w:rPr>
+        <w:t xml:space="preserve"> </w:t>
+      </w:r>
+      <w:r>
+        <w:rPr>
+          <w:i w:val="0"/>
+          <w:iCs w:val="0"/>
+        </w:rPr>
+        <w:fldChar w:fldCharType="begin"/>
+      </w:r>
+      <w:r>
+        <w:rPr>
+          <w:i w:val="0"/>
+          <w:iCs w:val="0"/>
+        </w:rPr>
+        <w:instrText xml:space="preserve"> </w:instrText>
+      </w:r>
+      <w:r>
+        <w:rPr>
+          <w:rFonts w:hint="eastAsia"/>
+          <w:i w:val="0"/>
+          <w:iCs w:val="0"/>
+        </w:rPr>
+        <w:instrText xml:space="preserve">SEQ </w:instrText>
+      </w:r>
+      <w:r>
+        <w:rPr>
+          <w:rFonts w:hint="eastAsia"/>
+          <w:i w:val="0"/>
+          <w:iCs w:val="0"/>
+        </w:rPr>
+        <w:instrText>图</w:instrText>
+      </w:r>
+      <w:r>
+        <w:rPr>
+          <w:rFonts w:hint="eastAsia"/>
+          <w:i w:val="0"/>
+          <w:iCs w:val="0"/>
+        </w:rPr>
+        <w:instrText xml:space="preserve"> \* ARABIC</w:instrText>
+      </w:r>
+      <w:r>
+        <w:rPr>
+          <w:i w:val="0"/>
+          <w:iCs w:val="0"/>
+        </w:rPr>
+        <w:instrText xml:space="preserve"> </w:instrText>
+      </w:r>
+      <w:r>
+        <w:rPr>
+          <w:i w:val="0"/>
+          <w:iCs w:val="0"/>
+        </w:rPr>
+        <w:fldChar w:fldCharType="separate"/>
+      </w:r>
+      <w:r>
+        <w:rPr>
+          <w:i w:val="0"/>
+          <w:iCs w:val="0"/>
+          <w:noProof/>
+        </w:rPr>
+        <w:t>1</w:t>
+      </w:r>
+      <w:r>
+        <w:rPr>
+          <w:i w:val="0"/>
+          <w:iCs w:val="0"/>
+        </w:rPr>
+        <w:fldChar w:fldCharType="end"/>
+      </w:r>
+      <w:bookmarkEnd w:id="1"/>
+      <w:r>
+        <w:rPr>
+          <w:i w:val="0"/>
+          <w:iCs w:val="0"/>
+        </w:rPr>
+        <w:t xml:space="preserve"> </w:t>
+      </w:r>
+      <w:r>
+        <w:rPr>
+          <w:rFonts w:hint="eastAsia"/>
+          <w:i w:val="0"/>
+          <w:iCs w:val="0"/>
+        </w:rPr>
+        <w:t>区域地质调查填图辅助系统</w:t>
+      </w:r>
+      <w:r>
+        <w:rPr>
+          <w:rFonts w:hint="eastAsia"/>
+          <w:i w:val="0"/>
+          <w:iCs w:val="0"/>
+        </w:rPr>
+        <w:t xml:space="preserve"> </w:t>
+      </w:r>
+      <w:r>
+        <w:rPr>
+          <w:rFonts w:hint="eastAsia"/>
+          <w:i w:val="0"/>
+          <w:iCs w:val="0"/>
+        </w:rPr>
+        <w:t>程序主界面</w:t>
       </w:r>
     </w:p>
     <w:p>
@@ -627,12 +865,16 @@
           <w:sz w:val="21"/>
           <w:szCs w:val="21"/>
         </w:rPr>
+        <w:lastRenderedPageBreak/>
         <w:t>主要功能</w:t>
       </w:r>
     </w:p>
     <w:p>
       <w:pPr>
-        <w:ind w:leftChars="126" w:left="227"/>
+        <w:ind w:firstLine="227"/>
+        <w:rPr>
+          <w:rFonts w:hint="eastAsia"/>
+        </w:rPr>
       </w:pPr>
       <w:r>
         <w:rPr>
@@ -646,66 +888,748 @@
       <w:r>
         <w:rPr>
           <w:rFonts w:hint="eastAsia"/>
-        </w:rPr>
-        <w:t>外业数据的录入：</w:t>
+          <w:b/>
+          <w:bCs/>
+        </w:rPr>
+        <w:t>外业数据的录入</w:t>
+      </w:r>
+      <w:r>
+        <w:rPr>
+          <w:rFonts w:hint="eastAsia"/>
+        </w:rPr>
+        <w:t>：</w:t>
+      </w:r>
+      <w:r>
+        <w:rPr>
+          <w:rFonts w:hint="eastAsia"/>
+        </w:rPr>
+        <w:t>应用程序以表单的形式允许填图人员录入图幅数据、地质路线、地层界线点、断层采集点、褶皱采集点的相关数据，并同步存储到</w:t>
+      </w:r>
+      <w:r>
+        <w:rPr>
+          <w:rFonts w:hint="eastAsia"/>
+        </w:rPr>
+        <w:t>M</w:t>
+      </w:r>
+      <w:r>
+        <w:t>ySQL</w:t>
+      </w:r>
+      <w:r>
+        <w:rPr>
+          <w:rFonts w:hint="eastAsia"/>
+        </w:rPr>
+        <w:t>数据库中，系统会对用户填写数据进行规范性和一致性检查后入库。</w:t>
+      </w:r>
+      <w:r>
+        <w:fldChar w:fldCharType="begin"/>
+      </w:r>
+      <w:r>
+        <w:instrText xml:space="preserve"> </w:instrText>
+      </w:r>
+      <w:r>
+        <w:rPr>
+          <w:rFonts w:hint="eastAsia"/>
+        </w:rPr>
+        <w:instrText>REF _Ref101120245 \h</w:instrText>
+      </w:r>
+      <w:r>
+        <w:instrText xml:space="preserve"> </w:instrText>
+      </w:r>
+      <w:r>
+        <w:instrText xml:space="preserve"> \* MERGEFORMAT </w:instrText>
+      </w:r>
+      <w:r>
+        <w:fldChar w:fldCharType="separate"/>
+      </w:r>
+      <w:r>
+        <w:rPr>
+          <w:rFonts w:hint="eastAsia"/>
+        </w:rPr>
+        <w:t>图</w:t>
+      </w:r>
+      <w:r>
+        <w:rPr>
+          <w:rFonts w:hint="eastAsia"/>
+        </w:rPr>
+        <w:t xml:space="preserve"> </w:t>
+      </w:r>
+      <w:r>
+        <w:rPr>
+          <w:noProof/>
+        </w:rPr>
+        <w:t>2</w:t>
+      </w:r>
+      <w:r>
+        <w:fldChar w:fldCharType="end"/>
+      </w:r>
+      <w:r>
+        <w:rPr>
+          <w:rFonts w:hint="eastAsia"/>
+        </w:rPr>
+        <w:t>是地层界线采集</w:t>
+      </w:r>
+      <w:proofErr w:type="gramStart"/>
+      <w:r>
+        <w:rPr>
+          <w:rFonts w:hint="eastAsia"/>
+        </w:rPr>
+        <w:t>点信息</w:t>
+      </w:r>
+      <w:proofErr w:type="gramEnd"/>
+      <w:r>
+        <w:rPr>
+          <w:rFonts w:hint="eastAsia"/>
+        </w:rPr>
+        <w:t>表的界面示例。</w:t>
       </w:r>
     </w:p>
     <w:p>
       <w:pPr>
-        <w:ind w:leftChars="126" w:left="227"/>
-        <w:rPr>
-          <w:rFonts w:hint="eastAsia"/>
-        </w:rPr>
-      </w:pPr>
+        <w:keepNext/>
+        <w:jc w:val="center"/>
+      </w:pPr>
+      <w:r>
+        <w:drawing>
+          <wp:inline distT="0" distB="0" distL="0" distR="0" wp14:anchorId="54F73ABA" wp14:editId="40E2450B">
+            <wp:extent cx="4444365" cy="2650122"/>
+            <wp:effectExtent l="0" t="0" r="0" b="0"/>
+            <wp:docPr id="2" name="图片 2"/>
+            <wp:cNvGraphicFramePr>
+              <a:graphicFrameLocks xmlns:a="http://schemas.openxmlformats.org/drawingml/2006/main" noChangeAspect="1"/>
+            </wp:cNvGraphicFramePr>
+            <a:graphic xmlns:a="http://schemas.openxmlformats.org/drawingml/2006/main">
+              <a:graphicData uri="http://schemas.openxmlformats.org/drawingml/2006/picture">
+                <pic:pic xmlns:pic="http://schemas.openxmlformats.org/drawingml/2006/picture">
+                  <pic:nvPicPr>
+                    <pic:cNvPr id="1" name=""/>
+                    <pic:cNvPicPr/>
+                  </pic:nvPicPr>
+                  <pic:blipFill rotWithShape="1">
+                    <a:blip r:embed="rId10"/>
+                    <a:srcRect t="1633"/>
+                    <a:stretch/>
+                  </pic:blipFill>
+                  <pic:spPr bwMode="auto">
+                    <a:xfrm>
+                      <a:off x="0" y="0"/>
+                      <a:ext cx="4460564" cy="2659781"/>
+                    </a:xfrm>
+                    <a:prstGeom prst="rect">
+                      <a:avLst/>
+                    </a:prstGeom>
+                    <a:ln>
+                      <a:noFill/>
+                    </a:ln>
+                    <a:extLst>
+                      <a:ext uri="{53640926-AAD7-44D8-BBD7-CCE9431645EC}">
+                        <a14:shadowObscured xmlns:a14="http://schemas.microsoft.com/office/drawing/2010/main"/>
+                      </a:ext>
+                    </a:extLst>
+                  </pic:spPr>
+                </pic:pic>
+              </a:graphicData>
+            </a:graphic>
+          </wp:inline>
+        </w:drawing>
+      </w:r>
     </w:p>
     <w:p>
       <w:pPr>
-        <w:ind w:leftChars="126" w:left="227"/>
-      </w:pPr>
-      <w:r>
-        <w:rPr>
-          <w:rFonts w:hint="eastAsia"/>
-        </w:rPr>
-        <w:t>(</w:t>
-      </w:r>
-      <w:r>
-        <w:t xml:space="preserve">2) </w:t>
-      </w:r>
-      <w:r>
-        <w:rPr>
-          <w:rFonts w:hint="eastAsia"/>
-        </w:rPr>
-        <w:t>外业数据的管理：</w:t>
+        <w:pStyle w:val="a3"/>
+        <w:jc w:val="center"/>
+        <w:rPr>
+          <w:rFonts w:hint="eastAsia"/>
+          <w:i w:val="0"/>
+          <w:iCs w:val="0"/>
+        </w:rPr>
+      </w:pPr>
+      <w:bookmarkStart w:id="2" w:name="_Ref101120245"/>
+      <w:r>
+        <w:rPr>
+          <w:rFonts w:hint="eastAsia"/>
+          <w:i w:val="0"/>
+          <w:iCs w:val="0"/>
+        </w:rPr>
+        <w:t>图</w:t>
+      </w:r>
+      <w:r>
+        <w:rPr>
+          <w:rFonts w:hint="eastAsia"/>
+          <w:i w:val="0"/>
+          <w:iCs w:val="0"/>
+        </w:rPr>
+        <w:t xml:space="preserve"> </w:t>
+      </w:r>
+      <w:r>
+        <w:rPr>
+          <w:i w:val="0"/>
+          <w:iCs w:val="0"/>
+        </w:rPr>
+        <w:fldChar w:fldCharType="begin"/>
+      </w:r>
+      <w:r>
+        <w:rPr>
+          <w:i w:val="0"/>
+          <w:iCs w:val="0"/>
+        </w:rPr>
+        <w:instrText xml:space="preserve"> </w:instrText>
+      </w:r>
+      <w:r>
+        <w:rPr>
+          <w:rFonts w:hint="eastAsia"/>
+          <w:i w:val="0"/>
+          <w:iCs w:val="0"/>
+        </w:rPr>
+        <w:instrText xml:space="preserve">SEQ </w:instrText>
+      </w:r>
+      <w:r>
+        <w:rPr>
+          <w:rFonts w:hint="eastAsia"/>
+          <w:i w:val="0"/>
+          <w:iCs w:val="0"/>
+        </w:rPr>
+        <w:instrText>图</w:instrText>
+      </w:r>
+      <w:r>
+        <w:rPr>
+          <w:rFonts w:hint="eastAsia"/>
+          <w:i w:val="0"/>
+          <w:iCs w:val="0"/>
+        </w:rPr>
+        <w:instrText xml:space="preserve"> \* ARABIC</w:instrText>
+      </w:r>
+      <w:r>
+        <w:rPr>
+          <w:i w:val="0"/>
+          <w:iCs w:val="0"/>
+        </w:rPr>
+        <w:instrText xml:space="preserve"> </w:instrText>
+      </w:r>
+      <w:r>
+        <w:rPr>
+          <w:i w:val="0"/>
+          <w:iCs w:val="0"/>
+        </w:rPr>
+        <w:fldChar w:fldCharType="separate"/>
+      </w:r>
+      <w:r>
+        <w:rPr>
+          <w:i w:val="0"/>
+          <w:iCs w:val="0"/>
+          <w:noProof/>
+        </w:rPr>
+        <w:t>2</w:t>
+      </w:r>
+      <w:r>
+        <w:rPr>
+          <w:i w:val="0"/>
+          <w:iCs w:val="0"/>
+        </w:rPr>
+        <w:fldChar w:fldCharType="end"/>
+      </w:r>
+      <w:bookmarkEnd w:id="2"/>
+      <w:r>
+        <w:rPr>
+          <w:i w:val="0"/>
+          <w:iCs w:val="0"/>
+        </w:rPr>
+        <w:t xml:space="preserve"> </w:t>
+      </w:r>
+      <w:r>
+        <w:rPr>
+          <w:rFonts w:hint="eastAsia"/>
+          <w:i w:val="0"/>
+          <w:iCs w:val="0"/>
+        </w:rPr>
+        <w:t>地层界线采集</w:t>
+      </w:r>
+      <w:proofErr w:type="gramStart"/>
+      <w:r>
+        <w:rPr>
+          <w:rFonts w:hint="eastAsia"/>
+          <w:i w:val="0"/>
+          <w:iCs w:val="0"/>
+        </w:rPr>
+        <w:t>点信息</w:t>
+      </w:r>
+      <w:proofErr w:type="gramEnd"/>
+      <w:r>
+        <w:rPr>
+          <w:rFonts w:hint="eastAsia"/>
+          <w:i w:val="0"/>
+          <w:iCs w:val="0"/>
+        </w:rPr>
+        <w:t>表</w:t>
       </w:r>
     </w:p>
     <w:p>
       <w:pPr>
-        <w:ind w:leftChars="126" w:left="227"/>
-      </w:pPr>
+        <w:ind w:firstLine="227"/>
+      </w:pPr>
+      <w:r>
+        <w:rPr>
+          <w:rFonts w:hint="eastAsia"/>
+        </w:rPr>
+        <w:t>(</w:t>
+      </w:r>
+      <w:r>
+        <w:t xml:space="preserve">2) </w:t>
+      </w:r>
+      <w:r>
+        <w:rPr>
+          <w:rFonts w:hint="eastAsia"/>
+          <w:b/>
+          <w:bCs/>
+        </w:rPr>
+        <w:t>外业数据的管理</w:t>
+      </w:r>
+      <w:r>
+        <w:rPr>
+          <w:rFonts w:hint="eastAsia"/>
+        </w:rPr>
+        <w:t>：</w:t>
+      </w:r>
+      <w:r>
+        <w:rPr>
+          <w:rFonts w:hint="eastAsia"/>
+        </w:rPr>
+        <w:t>对于填图人员录入的</w:t>
+      </w:r>
+      <w:r>
+        <w:rPr>
+          <w:rFonts w:hint="eastAsia"/>
+        </w:rPr>
+        <w:t>图幅数据、地质路线、地层界线点、断层采集点、褶皱采集点的相关数据</w:t>
+      </w:r>
+      <w:r>
+        <w:rPr>
+          <w:rFonts w:hint="eastAsia"/>
+        </w:rPr>
+        <w:t>，程序提供了一个管理界面</w:t>
+      </w:r>
+      <w:r>
+        <w:rPr>
+          <w:rFonts w:hint="eastAsia"/>
+        </w:rPr>
+        <w:t>（</w:t>
+      </w:r>
+      <w:r>
+        <w:fldChar w:fldCharType="begin"/>
+      </w:r>
+      <w:r>
+        <w:instrText xml:space="preserve"> </w:instrText>
+      </w:r>
+      <w:r>
+        <w:rPr>
+          <w:rFonts w:hint="eastAsia"/>
+        </w:rPr>
+        <w:instrText>REF _Ref101120836 \h</w:instrText>
+      </w:r>
+      <w:r>
+        <w:instrText xml:space="preserve"> </w:instrText>
+      </w:r>
+      <w:r>
+        <w:instrText xml:space="preserve"> \* MERGEFORMAT </w:instrText>
+      </w:r>
+      <w:r>
+        <w:fldChar w:fldCharType="separate"/>
+      </w:r>
+      <w:r>
+        <w:rPr>
+          <w:rFonts w:hint="eastAsia"/>
+        </w:rPr>
+        <w:t>图</w:t>
+      </w:r>
+      <w:r>
+        <w:rPr>
+          <w:rFonts w:hint="eastAsia"/>
+        </w:rPr>
+        <w:t xml:space="preserve"> </w:t>
+      </w:r>
+      <w:r>
+        <w:rPr>
+          <w:noProof/>
+        </w:rPr>
+        <w:t>3</w:t>
+      </w:r>
+      <w:r>
+        <w:fldChar w:fldCharType="end"/>
+      </w:r>
+      <w:r>
+        <w:rPr>
+          <w:rFonts w:hint="eastAsia"/>
+        </w:rPr>
+        <w:t>）允许用户对已录入的数据进行编辑和删除。同时由于地层界线点、断层界线点、褶皱采集点录入时包含经纬度信息，因此程序允许对上述三类已录入的数据生成</w:t>
+      </w:r>
+      <w:proofErr w:type="gramStart"/>
+      <w:r>
+        <w:rPr>
+          <w:rFonts w:hint="eastAsia"/>
+        </w:rPr>
+        <w:t>图层文件</w:t>
+      </w:r>
+      <w:proofErr w:type="gramEnd"/>
+      <w:r>
+        <w:rPr>
+          <w:rFonts w:hint="eastAsia"/>
+        </w:rPr>
+        <w:t>叠加于工程文件中，便于用户填图时查看外业采集数据。</w:t>
+      </w:r>
     </w:p>
     <w:p>
       <w:pPr>
+        <w:keepNext/>
         <w:ind w:leftChars="126" w:left="227"/>
-      </w:pPr>
-      <w:r>
-        <w:t xml:space="preserve">(3) </w:t>
-      </w:r>
-      <w:r>
-        <w:rPr>
-          <w:rFonts w:hint="eastAsia"/>
-        </w:rPr>
-        <w:t>辅助地质填图：</w:t>
+        <w:jc w:val="center"/>
+      </w:pPr>
+      <w:r>
+        <w:drawing>
+          <wp:inline distT="0" distB="0" distL="0" distR="0" wp14:anchorId="1C668D80" wp14:editId="75CC874B">
+            <wp:extent cx="4518212" cy="3354070"/>
+            <wp:effectExtent l="0" t="0" r="0" b="0"/>
+            <wp:docPr id="3" name="图片 3"/>
+            <wp:cNvGraphicFramePr>
+              <a:graphicFrameLocks xmlns:a="http://schemas.openxmlformats.org/drawingml/2006/main" noChangeAspect="1"/>
+            </wp:cNvGraphicFramePr>
+            <a:graphic xmlns:a="http://schemas.openxmlformats.org/drawingml/2006/main">
+              <a:graphicData uri="http://schemas.openxmlformats.org/drawingml/2006/picture">
+                <pic:pic xmlns:pic="http://schemas.openxmlformats.org/drawingml/2006/picture">
+                  <pic:nvPicPr>
+                    <pic:cNvPr id="1" name=""/>
+                    <pic:cNvPicPr/>
+                  </pic:nvPicPr>
+                  <pic:blipFill rotWithShape="1">
+                    <a:blip r:embed="rId11"/>
+                    <a:srcRect l="1" r="983"/>
+                    <a:stretch/>
+                  </pic:blipFill>
+                  <pic:spPr bwMode="auto">
+                    <a:xfrm>
+                      <a:off x="0" y="0"/>
+                      <a:ext cx="4532335" cy="3364554"/>
+                    </a:xfrm>
+                    <a:prstGeom prst="rect">
+                      <a:avLst/>
+                    </a:prstGeom>
+                    <a:ln>
+                      <a:noFill/>
+                    </a:ln>
+                    <a:extLst>
+                      <a:ext uri="{53640926-AAD7-44D8-BBD7-CCE9431645EC}">
+                        <a14:shadowObscured xmlns:a14="http://schemas.microsoft.com/office/drawing/2010/main"/>
+                      </a:ext>
+                    </a:extLst>
+                  </pic:spPr>
+                </pic:pic>
+              </a:graphicData>
+            </a:graphic>
+          </wp:inline>
+        </w:drawing>
       </w:r>
     </w:p>
     <w:p>
       <w:pPr>
-        <w:ind w:leftChars="126" w:left="227"/>
-      </w:pPr>
+        <w:pStyle w:val="a3"/>
+        <w:jc w:val="center"/>
+        <w:rPr>
+          <w:i w:val="0"/>
+          <w:iCs w:val="0"/>
+        </w:rPr>
+      </w:pPr>
+      <w:bookmarkStart w:id="3" w:name="_Ref101120836"/>
+      <w:r>
+        <w:rPr>
+          <w:rFonts w:hint="eastAsia"/>
+          <w:i w:val="0"/>
+          <w:iCs w:val="0"/>
+        </w:rPr>
+        <w:t>图</w:t>
+      </w:r>
+      <w:r>
+        <w:rPr>
+          <w:rFonts w:hint="eastAsia"/>
+          <w:i w:val="0"/>
+          <w:iCs w:val="0"/>
+        </w:rPr>
+        <w:t xml:space="preserve"> </w:t>
+      </w:r>
+      <w:r>
+        <w:rPr>
+          <w:i w:val="0"/>
+          <w:iCs w:val="0"/>
+        </w:rPr>
+        <w:fldChar w:fldCharType="begin"/>
+      </w:r>
+      <w:r>
+        <w:rPr>
+          <w:i w:val="0"/>
+          <w:iCs w:val="0"/>
+        </w:rPr>
+        <w:instrText xml:space="preserve"> </w:instrText>
+      </w:r>
+      <w:r>
+        <w:rPr>
+          <w:rFonts w:hint="eastAsia"/>
+          <w:i w:val="0"/>
+          <w:iCs w:val="0"/>
+        </w:rPr>
+        <w:instrText xml:space="preserve">SEQ </w:instrText>
+      </w:r>
+      <w:r>
+        <w:rPr>
+          <w:rFonts w:hint="eastAsia"/>
+          <w:i w:val="0"/>
+          <w:iCs w:val="0"/>
+        </w:rPr>
+        <w:instrText>图</w:instrText>
+      </w:r>
+      <w:r>
+        <w:rPr>
+          <w:rFonts w:hint="eastAsia"/>
+          <w:i w:val="0"/>
+          <w:iCs w:val="0"/>
+        </w:rPr>
+        <w:instrText xml:space="preserve"> \* ARABIC</w:instrText>
+      </w:r>
+      <w:r>
+        <w:rPr>
+          <w:i w:val="0"/>
+          <w:iCs w:val="0"/>
+        </w:rPr>
+        <w:instrText xml:space="preserve"> </w:instrText>
+      </w:r>
+      <w:r>
+        <w:rPr>
+          <w:i w:val="0"/>
+          <w:iCs w:val="0"/>
+        </w:rPr>
+        <w:fldChar w:fldCharType="separate"/>
+      </w:r>
+      <w:r>
+        <w:rPr>
+          <w:i w:val="0"/>
+          <w:iCs w:val="0"/>
+          <w:noProof/>
+        </w:rPr>
+        <w:t>3</w:t>
+      </w:r>
+      <w:r>
+        <w:rPr>
+          <w:i w:val="0"/>
+          <w:iCs w:val="0"/>
+        </w:rPr>
+        <w:fldChar w:fldCharType="end"/>
+      </w:r>
+      <w:bookmarkEnd w:id="3"/>
+      <w:r>
+        <w:rPr>
+          <w:i w:val="0"/>
+          <w:iCs w:val="0"/>
+        </w:rPr>
+        <w:t xml:space="preserve"> </w:t>
+      </w:r>
+      <w:r>
+        <w:rPr>
+          <w:rFonts w:hint="eastAsia"/>
+          <w:i w:val="0"/>
+          <w:iCs w:val="0"/>
+        </w:rPr>
+        <w:t>数据管理界面</w:t>
+      </w:r>
     </w:p>
     <w:p>
       <w:pPr>
-        <w:ind w:leftChars="126" w:left="227"/>
-      </w:pPr>
+        <w:ind w:firstLine="227"/>
+        <w:rPr>
+          <w:rFonts w:hint="eastAsia"/>
+        </w:rPr>
+      </w:pPr>
+      <w:r>
+        <w:lastRenderedPageBreak/>
+        <w:t xml:space="preserve">(3) </w:t>
+      </w:r>
+      <w:r>
+        <w:rPr>
+          <w:rFonts w:hint="eastAsia"/>
+          <w:b/>
+          <w:bCs/>
+        </w:rPr>
+        <w:t>辅助地质填图</w:t>
+      </w:r>
+      <w:r>
+        <w:rPr>
+          <w:rFonts w:hint="eastAsia"/>
+        </w:rPr>
+        <w:t>：</w:t>
+      </w:r>
+      <w:r>
+        <w:rPr>
+          <w:rFonts w:hint="eastAsia"/>
+        </w:rPr>
+        <w:t>在</w:t>
+      </w:r>
+      <w:proofErr w:type="gramStart"/>
+      <w:r>
+        <w:rPr>
+          <w:rFonts w:hint="eastAsia"/>
+        </w:rPr>
+        <w:t>采集完外业</w:t>
+      </w:r>
+      <w:proofErr w:type="gramEnd"/>
+      <w:r>
+        <w:rPr>
+          <w:rFonts w:hint="eastAsia"/>
+        </w:rPr>
+        <w:t>数据后，填图人员可以方便地利用本程序进行地质填图。程序会自动生成地质体、地层界线、断层界线</w:t>
+      </w:r>
+      <w:proofErr w:type="gramStart"/>
+      <w:r>
+        <w:rPr>
+          <w:rFonts w:hint="eastAsia"/>
+        </w:rPr>
+        <w:t>等图层文件</w:t>
+      </w:r>
+      <w:proofErr w:type="gramEnd"/>
+      <w:r>
+        <w:rPr>
+          <w:rFonts w:hint="eastAsia"/>
+        </w:rPr>
+        <w:t>，并提供了编辑对应</w:t>
+      </w:r>
+      <w:proofErr w:type="gramStart"/>
+      <w:r>
+        <w:rPr>
+          <w:rFonts w:hint="eastAsia"/>
+        </w:rPr>
+        <w:t>图层文件</w:t>
+      </w:r>
+      <w:proofErr w:type="gramEnd"/>
+      <w:r>
+        <w:rPr>
+          <w:rFonts w:hint="eastAsia"/>
+        </w:rPr>
+        <w:t>的功能</w:t>
+      </w:r>
+      <w:r>
+        <w:rPr>
+          <w:rFonts w:hint="eastAsia"/>
+        </w:rPr>
+        <w:t>（</w:t>
+      </w:r>
+      <w:r>
+        <w:fldChar w:fldCharType="begin"/>
+      </w:r>
+      <w:r>
+        <w:instrText xml:space="preserve"> </w:instrText>
+      </w:r>
+      <w:r>
+        <w:rPr>
+          <w:rFonts w:hint="eastAsia"/>
+        </w:rPr>
+        <w:instrText>REF _Ref101121155 \h</w:instrText>
+      </w:r>
+      <w:r>
+        <w:instrText xml:space="preserve"> </w:instrText>
+      </w:r>
+      <w:r>
+        <w:instrText xml:space="preserve"> \* MERGEFORMAT </w:instrText>
+      </w:r>
+      <w:r>
+        <w:fldChar w:fldCharType="separate"/>
+      </w:r>
+      <w:r>
+        <w:rPr>
+          <w:rFonts w:hint="eastAsia"/>
+        </w:rPr>
+        <w:t>图</w:t>
+      </w:r>
+      <w:r>
+        <w:rPr>
+          <w:rFonts w:hint="eastAsia"/>
+        </w:rPr>
+        <w:t xml:space="preserve"> </w:t>
+      </w:r>
+      <w:r>
+        <w:rPr>
+          <w:noProof/>
+        </w:rPr>
+        <w:t>4</w:t>
+      </w:r>
+      <w:r>
+        <w:fldChar w:fldCharType="end"/>
+      </w:r>
+      <w:r>
+        <w:rPr>
+          <w:rFonts w:hint="eastAsia"/>
+        </w:rPr>
+        <w:t>）</w:t>
+      </w:r>
+      <w:r>
+        <w:rPr>
+          <w:rFonts w:hint="eastAsia"/>
+        </w:rPr>
+        <w:t>。对于已绘制好的要素，还可以通过属性表进行属性的编辑</w:t>
+      </w:r>
+      <w:r>
+        <w:rPr>
+          <w:rFonts w:hint="eastAsia"/>
+        </w:rPr>
+        <w:t>（</w:t>
+      </w:r>
+      <w:r>
+        <w:fldChar w:fldCharType="begin"/>
+      </w:r>
+      <w:r>
+        <w:instrText xml:space="preserve"> </w:instrText>
+      </w:r>
+      <w:r>
+        <w:rPr>
+          <w:rFonts w:hint="eastAsia"/>
+        </w:rPr>
+        <w:instrText>REF _Ref101121165 \h</w:instrText>
+      </w:r>
+      <w:r>
+        <w:instrText xml:space="preserve"> </w:instrText>
+      </w:r>
+      <w:r>
+        <w:instrText xml:space="preserve"> \* MERGEFORMAT </w:instrText>
+      </w:r>
+      <w:r>
+        <w:fldChar w:fldCharType="separate"/>
+      </w:r>
+      <w:r>
+        <w:rPr>
+          <w:rFonts w:hint="eastAsia"/>
+        </w:rPr>
+        <w:t>图</w:t>
+      </w:r>
+      <w:r>
+        <w:rPr>
+          <w:rFonts w:hint="eastAsia"/>
+        </w:rPr>
+        <w:t xml:space="preserve"> </w:t>
+      </w:r>
+      <w:r>
+        <w:rPr>
+          <w:noProof/>
+        </w:rPr>
+        <w:t>5</w:t>
+      </w:r>
+      <w:r>
+        <w:fldChar w:fldCharType="end"/>
+      </w:r>
+      <w:r>
+        <w:rPr>
+          <w:rFonts w:hint="eastAsia"/>
+        </w:rPr>
+        <w:t>）</w:t>
+      </w:r>
+      <w:r>
+        <w:rPr>
+          <w:rFonts w:hint="eastAsia"/>
+        </w:rPr>
+        <w:t>。在绘制过程中可以参考第</w:t>
+      </w:r>
       <w:r>
         <w:rPr>
           <w:rFonts w:hint="eastAsia"/>
@@ -713,21 +1637,600 @@
         <w:t>(</w:t>
       </w:r>
       <w:r>
-        <w:t xml:space="preserve">4) </w:t>
-      </w:r>
-      <w:r>
-        <w:rPr>
-          <w:rFonts w:hint="eastAsia"/>
-        </w:rPr>
-        <w:t>属性查询：</w:t>
+        <w:t>2)</w:t>
+      </w:r>
+      <w:r>
+        <w:rPr>
+          <w:rFonts w:hint="eastAsia"/>
+        </w:rPr>
+        <w:t>步中自动生成的</w:t>
+      </w:r>
+      <w:r>
+        <w:rPr>
+          <w:rFonts w:hint="eastAsia"/>
+        </w:rPr>
+        <w:t>地层界线点、断层采集点、褶皱采集点的</w:t>
+      </w:r>
+      <w:proofErr w:type="gramStart"/>
+      <w:r>
+        <w:rPr>
+          <w:rFonts w:hint="eastAsia"/>
+        </w:rPr>
+        <w:t>图层文件</w:t>
+      </w:r>
+      <w:proofErr w:type="gramEnd"/>
+      <w:r>
+        <w:rPr>
+          <w:rFonts w:hint="eastAsia"/>
+        </w:rPr>
+        <w:t>及相关属性数据辅助进行判断填图。</w:t>
       </w:r>
     </w:p>
     <w:p>
       <w:pPr>
+        <w:keepNext/>
         <w:ind w:leftChars="126" w:left="227"/>
-        <w:rPr>
-          <w:rFonts w:hint="eastAsia"/>
-        </w:rPr>
+        <w:jc w:val="center"/>
+      </w:pPr>
+      <w:r>
+        <w:drawing>
+          <wp:inline distT="0" distB="0" distL="0" distR="0" wp14:anchorId="72790862" wp14:editId="4897D8EA">
+            <wp:extent cx="4518000" cy="2214467"/>
+            <wp:effectExtent l="0" t="0" r="0" b="0"/>
+            <wp:docPr id="4" name="图片 4"/>
+            <wp:cNvGraphicFramePr>
+              <a:graphicFrameLocks xmlns:a="http://schemas.openxmlformats.org/drawingml/2006/main" noChangeAspect="1"/>
+            </wp:cNvGraphicFramePr>
+            <a:graphic xmlns:a="http://schemas.openxmlformats.org/drawingml/2006/main">
+              <a:graphicData uri="http://schemas.openxmlformats.org/drawingml/2006/picture">
+                <pic:pic xmlns:pic="http://schemas.openxmlformats.org/drawingml/2006/picture">
+                  <pic:nvPicPr>
+                    <pic:cNvPr id="1" name=""/>
+                    <pic:cNvPicPr/>
+                  </pic:nvPicPr>
+                  <pic:blipFill>
+                    <a:blip r:embed="rId12"/>
+                    <a:stretch>
+                      <a:fillRect/>
+                    </a:stretch>
+                  </pic:blipFill>
+                  <pic:spPr>
+                    <a:xfrm>
+                      <a:off x="0" y="0"/>
+                      <a:ext cx="4518000" cy="2214467"/>
+                    </a:xfrm>
+                    <a:prstGeom prst="rect">
+                      <a:avLst/>
+                    </a:prstGeom>
+                  </pic:spPr>
+                </pic:pic>
+              </a:graphicData>
+            </a:graphic>
+          </wp:inline>
+        </w:drawing>
+      </w:r>
+    </w:p>
+    <w:p>
+      <w:pPr>
+        <w:pStyle w:val="a3"/>
+        <w:jc w:val="center"/>
+        <w:rPr>
+          <w:i w:val="0"/>
+          <w:iCs w:val="0"/>
+        </w:rPr>
+      </w:pPr>
+      <w:bookmarkStart w:id="4" w:name="_Ref101121155"/>
+      <w:r>
+        <w:rPr>
+          <w:rFonts w:hint="eastAsia"/>
+          <w:i w:val="0"/>
+          <w:iCs w:val="0"/>
+        </w:rPr>
+        <w:t>图</w:t>
+      </w:r>
+      <w:r>
+        <w:rPr>
+          <w:rFonts w:hint="eastAsia"/>
+          <w:i w:val="0"/>
+          <w:iCs w:val="0"/>
+        </w:rPr>
+        <w:t xml:space="preserve"> </w:t>
+      </w:r>
+      <w:r>
+        <w:rPr>
+          <w:i w:val="0"/>
+          <w:iCs w:val="0"/>
+        </w:rPr>
+        <w:fldChar w:fldCharType="begin"/>
+      </w:r>
+      <w:r>
+        <w:rPr>
+          <w:i w:val="0"/>
+          <w:iCs w:val="0"/>
+        </w:rPr>
+        <w:instrText xml:space="preserve"> </w:instrText>
+      </w:r>
+      <w:r>
+        <w:rPr>
+          <w:rFonts w:hint="eastAsia"/>
+          <w:i w:val="0"/>
+          <w:iCs w:val="0"/>
+        </w:rPr>
+        <w:instrText xml:space="preserve">SEQ </w:instrText>
+      </w:r>
+      <w:r>
+        <w:rPr>
+          <w:rFonts w:hint="eastAsia"/>
+          <w:i w:val="0"/>
+          <w:iCs w:val="0"/>
+        </w:rPr>
+        <w:instrText>图</w:instrText>
+      </w:r>
+      <w:r>
+        <w:rPr>
+          <w:rFonts w:hint="eastAsia"/>
+          <w:i w:val="0"/>
+          <w:iCs w:val="0"/>
+        </w:rPr>
+        <w:instrText xml:space="preserve"> \* ARABIC</w:instrText>
+      </w:r>
+      <w:r>
+        <w:rPr>
+          <w:i w:val="0"/>
+          <w:iCs w:val="0"/>
+        </w:rPr>
+        <w:instrText xml:space="preserve"> </w:instrText>
+      </w:r>
+      <w:r>
+        <w:rPr>
+          <w:i w:val="0"/>
+          <w:iCs w:val="0"/>
+        </w:rPr>
+        <w:fldChar w:fldCharType="separate"/>
+      </w:r>
+      <w:r>
+        <w:rPr>
+          <w:i w:val="0"/>
+          <w:iCs w:val="0"/>
+          <w:noProof/>
+        </w:rPr>
+        <w:t>4</w:t>
+      </w:r>
+      <w:r>
+        <w:rPr>
+          <w:i w:val="0"/>
+          <w:iCs w:val="0"/>
+        </w:rPr>
+        <w:fldChar w:fldCharType="end"/>
+      </w:r>
+      <w:bookmarkEnd w:id="4"/>
+      <w:r>
+        <w:rPr>
+          <w:i w:val="0"/>
+          <w:iCs w:val="0"/>
+        </w:rPr>
+        <w:t xml:space="preserve"> </w:t>
+      </w:r>
+      <w:r>
+        <w:rPr>
+          <w:rFonts w:hint="eastAsia"/>
+          <w:i w:val="0"/>
+          <w:iCs w:val="0"/>
+        </w:rPr>
+        <w:t>生成和</w:t>
+      </w:r>
+      <w:r>
+        <w:rPr>
+          <w:rFonts w:hint="eastAsia"/>
+          <w:i w:val="0"/>
+          <w:iCs w:val="0"/>
+        </w:rPr>
+        <w:t>绘制</w:t>
+      </w:r>
+      <w:r>
+        <w:rPr>
+          <w:rFonts w:hint="eastAsia"/>
+          <w:i w:val="0"/>
+          <w:iCs w:val="0"/>
+        </w:rPr>
+        <w:t>地质体、地层界线、断层界线</w:t>
+      </w:r>
+    </w:p>
+    <w:p>
+      <w:pPr>
+        <w:keepNext/>
+        <w:jc w:val="center"/>
+      </w:pPr>
+      <w:r>
+        <w:drawing>
+          <wp:inline distT="0" distB="0" distL="0" distR="0" wp14:anchorId="7E825B2C" wp14:editId="64590EF2">
+            <wp:extent cx="2607135" cy="2973328"/>
+            <wp:effectExtent l="0" t="0" r="3175" b="0"/>
+            <wp:docPr id="5" name="图片 5"/>
+            <wp:cNvGraphicFramePr>
+              <a:graphicFrameLocks xmlns:a="http://schemas.openxmlformats.org/drawingml/2006/main" noChangeAspect="1"/>
+            </wp:cNvGraphicFramePr>
+            <a:graphic xmlns:a="http://schemas.openxmlformats.org/drawingml/2006/main">
+              <a:graphicData uri="http://schemas.openxmlformats.org/drawingml/2006/picture">
+                <pic:pic xmlns:pic="http://schemas.openxmlformats.org/drawingml/2006/picture">
+                  <pic:nvPicPr>
+                    <pic:cNvPr id="1" name=""/>
+                    <pic:cNvPicPr/>
+                  </pic:nvPicPr>
+                  <pic:blipFill>
+                    <a:blip r:embed="rId13"/>
+                    <a:stretch>
+                      <a:fillRect/>
+                    </a:stretch>
+                  </pic:blipFill>
+                  <pic:spPr>
+                    <a:xfrm>
+                      <a:off x="0" y="0"/>
+                      <a:ext cx="2615463" cy="2982826"/>
+                    </a:xfrm>
+                    <a:prstGeom prst="rect">
+                      <a:avLst/>
+                    </a:prstGeom>
+                  </pic:spPr>
+                </pic:pic>
+              </a:graphicData>
+            </a:graphic>
+          </wp:inline>
+        </w:drawing>
+      </w:r>
+    </w:p>
+    <w:p>
+      <w:pPr>
+        <w:pStyle w:val="a3"/>
+        <w:jc w:val="center"/>
+        <w:rPr>
+          <w:rFonts w:hint="eastAsia"/>
+          <w:i w:val="0"/>
+          <w:iCs w:val="0"/>
+        </w:rPr>
+      </w:pPr>
+      <w:bookmarkStart w:id="5" w:name="_Ref101121165"/>
+      <w:r>
+        <w:rPr>
+          <w:rFonts w:hint="eastAsia"/>
+          <w:i w:val="0"/>
+          <w:iCs w:val="0"/>
+        </w:rPr>
+        <w:t>图</w:t>
+      </w:r>
+      <w:r>
+        <w:rPr>
+          <w:rFonts w:hint="eastAsia"/>
+          <w:i w:val="0"/>
+          <w:iCs w:val="0"/>
+        </w:rPr>
+        <w:t xml:space="preserve"> </w:t>
+      </w:r>
+      <w:r>
+        <w:rPr>
+          <w:i w:val="0"/>
+          <w:iCs w:val="0"/>
+        </w:rPr>
+        <w:fldChar w:fldCharType="begin"/>
+      </w:r>
+      <w:r>
+        <w:rPr>
+          <w:i w:val="0"/>
+          <w:iCs w:val="0"/>
+        </w:rPr>
+        <w:instrText xml:space="preserve"> </w:instrText>
+      </w:r>
+      <w:r>
+        <w:rPr>
+          <w:rFonts w:hint="eastAsia"/>
+          <w:i w:val="0"/>
+          <w:iCs w:val="0"/>
+        </w:rPr>
+        <w:instrText xml:space="preserve">SEQ </w:instrText>
+      </w:r>
+      <w:r>
+        <w:rPr>
+          <w:rFonts w:hint="eastAsia"/>
+          <w:i w:val="0"/>
+          <w:iCs w:val="0"/>
+        </w:rPr>
+        <w:instrText>图</w:instrText>
+      </w:r>
+      <w:r>
+        <w:rPr>
+          <w:rFonts w:hint="eastAsia"/>
+          <w:i w:val="0"/>
+          <w:iCs w:val="0"/>
+        </w:rPr>
+        <w:instrText xml:space="preserve"> \* ARABIC</w:instrText>
+      </w:r>
+      <w:r>
+        <w:rPr>
+          <w:i w:val="0"/>
+          <w:iCs w:val="0"/>
+        </w:rPr>
+        <w:instrText xml:space="preserve"> </w:instrText>
+      </w:r>
+      <w:r>
+        <w:rPr>
+          <w:i w:val="0"/>
+          <w:iCs w:val="0"/>
+        </w:rPr>
+        <w:fldChar w:fldCharType="separate"/>
+      </w:r>
+      <w:r>
+        <w:rPr>
+          <w:i w:val="0"/>
+          <w:iCs w:val="0"/>
+          <w:noProof/>
+        </w:rPr>
+        <w:t>5</w:t>
+      </w:r>
+      <w:r>
+        <w:rPr>
+          <w:i w:val="0"/>
+          <w:iCs w:val="0"/>
+        </w:rPr>
+        <w:fldChar w:fldCharType="end"/>
+      </w:r>
+      <w:bookmarkEnd w:id="5"/>
+      <w:r>
+        <w:rPr>
+          <w:i w:val="0"/>
+          <w:iCs w:val="0"/>
+        </w:rPr>
+        <w:t xml:space="preserve"> </w:t>
+      </w:r>
+      <w:r>
+        <w:rPr>
+          <w:rFonts w:hint="eastAsia"/>
+          <w:i w:val="0"/>
+          <w:iCs w:val="0"/>
+        </w:rPr>
+        <w:t>对已绘制要素的属性进行编辑</w:t>
+      </w:r>
+    </w:p>
+    <w:p>
+      <w:pPr>
+        <w:ind w:leftChars="126" w:left="227"/>
+      </w:pPr>
+      <w:r>
+        <w:rPr>
+          <w:rFonts w:hint="eastAsia"/>
+        </w:rPr>
+        <w:t>(</w:t>
+      </w:r>
+      <w:r>
+        <w:t xml:space="preserve">4) </w:t>
+      </w:r>
+      <w:r>
+        <w:rPr>
+          <w:rFonts w:hint="eastAsia"/>
+          <w:b/>
+          <w:bCs/>
+        </w:rPr>
+        <w:t>属性查询</w:t>
+      </w:r>
+      <w:r>
+        <w:rPr>
+          <w:rFonts w:hint="eastAsia"/>
+        </w:rPr>
+        <w:t>：</w:t>
+      </w:r>
+      <w:r>
+        <w:rPr>
+          <w:rFonts w:hint="eastAsia"/>
+        </w:rPr>
+        <w:t>对于已经添加到工程文件的要素数据，程序支持通过点选来查询要素的属性列表（</w:t>
+      </w:r>
+      <w:r>
+        <w:fldChar w:fldCharType="begin"/>
+      </w:r>
+      <w:r>
+        <w:instrText xml:space="preserve"> </w:instrText>
+      </w:r>
+      <w:r>
+        <w:rPr>
+          <w:rFonts w:hint="eastAsia"/>
+        </w:rPr>
+        <w:instrText>REF _Ref101121275 \h</w:instrText>
+      </w:r>
+      <w:r>
+        <w:instrText xml:space="preserve"> </w:instrText>
+      </w:r>
+      <w:r>
+        <w:instrText xml:space="preserve"> \* MERGEFORMAT </w:instrText>
+      </w:r>
+      <w:r>
+        <w:fldChar w:fldCharType="separate"/>
+      </w:r>
+      <w:r>
+        <w:rPr>
+          <w:rFonts w:hint="eastAsia"/>
+        </w:rPr>
+        <w:t>图</w:t>
+      </w:r>
+      <w:r>
+        <w:rPr>
+          <w:rFonts w:hint="eastAsia"/>
+        </w:rPr>
+        <w:t xml:space="preserve"> </w:t>
+      </w:r>
+      <w:r>
+        <w:rPr>
+          <w:noProof/>
+        </w:rPr>
+        <w:t>6</w:t>
+      </w:r>
+      <w:r>
+        <w:fldChar w:fldCharType="end"/>
+      </w:r>
+      <w:r>
+        <w:rPr>
+          <w:rFonts w:hint="eastAsia"/>
+        </w:rPr>
+        <w:t>）。</w:t>
+      </w:r>
+    </w:p>
+    <w:p>
+      <w:pPr>
+        <w:keepNext/>
+        <w:ind w:leftChars="126" w:left="227"/>
+        <w:jc w:val="center"/>
+      </w:pPr>
+      <w:r>
+        <w:lastRenderedPageBreak/>
+        <w:drawing>
+          <wp:inline distT="0" distB="0" distL="0" distR="0" wp14:anchorId="27BB43CE" wp14:editId="55091064">
+            <wp:extent cx="1017583" cy="2086840"/>
+            <wp:effectExtent l="0" t="0" r="0" b="8890"/>
+            <wp:docPr id="6" name="图片 6"/>
+            <wp:cNvGraphicFramePr>
+              <a:graphicFrameLocks xmlns:a="http://schemas.openxmlformats.org/drawingml/2006/main" noChangeAspect="1"/>
+            </wp:cNvGraphicFramePr>
+            <a:graphic xmlns:a="http://schemas.openxmlformats.org/drawingml/2006/main">
+              <a:graphicData uri="http://schemas.openxmlformats.org/drawingml/2006/picture">
+                <pic:pic xmlns:pic="http://schemas.openxmlformats.org/drawingml/2006/picture">
+                  <pic:nvPicPr>
+                    <pic:cNvPr id="1" name=""/>
+                    <pic:cNvPicPr/>
+                  </pic:nvPicPr>
+                  <pic:blipFill>
+                    <a:blip r:embed="rId14"/>
+                    <a:stretch>
+                      <a:fillRect/>
+                    </a:stretch>
+                  </pic:blipFill>
+                  <pic:spPr>
+                    <a:xfrm>
+                      <a:off x="0" y="0"/>
+                      <a:ext cx="1025441" cy="2102956"/>
+                    </a:xfrm>
+                    <a:prstGeom prst="rect">
+                      <a:avLst/>
+                    </a:prstGeom>
+                  </pic:spPr>
+                </pic:pic>
+              </a:graphicData>
+            </a:graphic>
+          </wp:inline>
+        </w:drawing>
+      </w:r>
+    </w:p>
+    <w:p>
+      <w:pPr>
+        <w:pStyle w:val="a3"/>
+        <w:jc w:val="center"/>
+        <w:rPr>
+          <w:rFonts w:hint="eastAsia"/>
+          <w:i w:val="0"/>
+          <w:iCs w:val="0"/>
+        </w:rPr>
+      </w:pPr>
+      <w:bookmarkStart w:id="6" w:name="_Ref101121275"/>
+      <w:r>
+        <w:rPr>
+          <w:rFonts w:hint="eastAsia"/>
+          <w:i w:val="0"/>
+          <w:iCs w:val="0"/>
+        </w:rPr>
+        <w:t>图</w:t>
+      </w:r>
+      <w:r>
+        <w:rPr>
+          <w:rFonts w:hint="eastAsia"/>
+          <w:i w:val="0"/>
+          <w:iCs w:val="0"/>
+        </w:rPr>
+        <w:t xml:space="preserve"> </w:t>
+      </w:r>
+      <w:r>
+        <w:rPr>
+          <w:i w:val="0"/>
+          <w:iCs w:val="0"/>
+        </w:rPr>
+        <w:fldChar w:fldCharType="begin"/>
+      </w:r>
+      <w:r>
+        <w:rPr>
+          <w:i w:val="0"/>
+          <w:iCs w:val="0"/>
+        </w:rPr>
+        <w:instrText xml:space="preserve"> </w:instrText>
+      </w:r>
+      <w:r>
+        <w:rPr>
+          <w:rFonts w:hint="eastAsia"/>
+          <w:i w:val="0"/>
+          <w:iCs w:val="0"/>
+        </w:rPr>
+        <w:instrText xml:space="preserve">SEQ </w:instrText>
+      </w:r>
+      <w:r>
+        <w:rPr>
+          <w:rFonts w:hint="eastAsia"/>
+          <w:i w:val="0"/>
+          <w:iCs w:val="0"/>
+        </w:rPr>
+        <w:instrText>图</w:instrText>
+      </w:r>
+      <w:r>
+        <w:rPr>
+          <w:rFonts w:hint="eastAsia"/>
+          <w:i w:val="0"/>
+          <w:iCs w:val="0"/>
+        </w:rPr>
+        <w:instrText xml:space="preserve"> \* ARABIC</w:instrText>
+      </w:r>
+      <w:r>
+        <w:rPr>
+          <w:i w:val="0"/>
+          <w:iCs w:val="0"/>
+        </w:rPr>
+        <w:instrText xml:space="preserve"> </w:instrText>
+      </w:r>
+      <w:r>
+        <w:rPr>
+          <w:i w:val="0"/>
+          <w:iCs w:val="0"/>
+        </w:rPr>
+        <w:fldChar w:fldCharType="separate"/>
+      </w:r>
+      <w:r>
+        <w:rPr>
+          <w:i w:val="0"/>
+          <w:iCs w:val="0"/>
+          <w:noProof/>
+        </w:rPr>
+        <w:t>6</w:t>
+      </w:r>
+      <w:r>
+        <w:rPr>
+          <w:i w:val="0"/>
+          <w:iCs w:val="0"/>
+        </w:rPr>
+        <w:fldChar w:fldCharType="end"/>
+      </w:r>
+      <w:bookmarkEnd w:id="6"/>
+      <w:r>
+        <w:rPr>
+          <w:i w:val="0"/>
+          <w:iCs w:val="0"/>
+        </w:rPr>
+        <w:t xml:space="preserve"> </w:t>
+      </w:r>
+      <w:r>
+        <w:rPr>
+          <w:rFonts w:hint="eastAsia"/>
+          <w:i w:val="0"/>
+          <w:iCs w:val="0"/>
+        </w:rPr>
+        <w:t>属性查询</w:t>
+      </w:r>
+    </w:p>
+    <w:p>
+      <w:pPr>
+        <w:ind w:leftChars="126" w:left="227"/>
       </w:pPr>
     </w:p>
     <w:tbl>
@@ -775,7 +2278,6 @@
                 <w:sz w:val="24"/>
                 <w:szCs w:val="24"/>
               </w:rPr>
-              <w:lastRenderedPageBreak/>
               <w:t>三</w:t>
             </w:r>
             <w:r>
@@ -1077,9 +2579,11 @@
       <w:pPr>
         <w:ind w:firstLineChars="200" w:firstLine="360"/>
       </w:pPr>
+      <w:proofErr w:type="gramStart"/>
       <w:r>
         <w:t>2022</w:t>
       </w:r>
+      <w:proofErr w:type="gramEnd"/>
       <w:r>
         <w:rPr>
           <w:rFonts w:hint="eastAsia"/>
@@ -1372,12 +2876,175 @@
     <w:p>
       <w:pPr>
         <w:spacing w:beforeLines="50" w:before="156" w:afterLines="50" w:after="156"/>
-      </w:pPr>
+        <w:ind w:firstLine="420"/>
+      </w:pPr>
+      <w:r>
+        <w:rPr>
+          <w:rFonts w:hint="eastAsia"/>
+        </w:rPr>
+        <w:t>本项目的提交成果包括项目申请书、总结报告和最终应用程序，详见</w:t>
+      </w:r>
+      <w:r>
+        <w:fldChar w:fldCharType="begin"/>
+      </w:r>
+      <w:r>
+        <w:instrText xml:space="preserve"> </w:instrText>
+      </w:r>
+      <w:r>
+        <w:rPr>
+          <w:rFonts w:hint="eastAsia"/>
+        </w:rPr>
+        <w:instrText>REF _Ref101121834 \h</w:instrText>
+      </w:r>
+      <w:r>
+        <w:instrText xml:space="preserve"> </w:instrText>
+      </w:r>
+      <w:r>
+        <w:instrText xml:space="preserve"> \* MERGEFORMAT </w:instrText>
+      </w:r>
+      <w:r>
+        <w:fldChar w:fldCharType="separate"/>
+      </w:r>
+      <w:r>
+        <w:rPr>
+          <w:rFonts w:hint="eastAsia"/>
+        </w:rPr>
+        <w:t>表格</w:t>
+      </w:r>
+      <w:r>
+        <w:rPr>
+          <w:rFonts w:hint="eastAsia"/>
+        </w:rPr>
+        <w:t xml:space="preserve"> </w:t>
+      </w:r>
+      <w:r>
+        <w:rPr>
+          <w:noProof/>
+        </w:rPr>
+        <w:t>1</w:t>
+      </w:r>
+      <w:r>
+        <w:fldChar w:fldCharType="end"/>
+      </w:r>
+      <w:r>
+        <w:t>.</w:t>
+      </w:r>
+    </w:p>
+    <w:p>
+      <w:pPr>
+        <w:pStyle w:val="a3"/>
+        <w:keepNext/>
+        <w:jc w:val="center"/>
+        <w:rPr>
+          <w:i w:val="0"/>
+          <w:iCs w:val="0"/>
+        </w:rPr>
+      </w:pPr>
+      <w:bookmarkStart w:id="7" w:name="_Ref101121834"/>
+      <w:r>
+        <w:rPr>
+          <w:rFonts w:hint="eastAsia"/>
+          <w:i w:val="0"/>
+          <w:iCs w:val="0"/>
+        </w:rPr>
+        <w:t>表格</w:t>
+      </w:r>
+      <w:r>
+        <w:rPr>
+          <w:rFonts w:hint="eastAsia"/>
+          <w:i w:val="0"/>
+          <w:iCs w:val="0"/>
+        </w:rPr>
+        <w:t xml:space="preserve"> </w:t>
+      </w:r>
+      <w:r>
+        <w:rPr>
+          <w:i w:val="0"/>
+          <w:iCs w:val="0"/>
+        </w:rPr>
+        <w:fldChar w:fldCharType="begin"/>
+      </w:r>
+      <w:r>
+        <w:rPr>
+          <w:i w:val="0"/>
+          <w:iCs w:val="0"/>
+        </w:rPr>
+        <w:instrText xml:space="preserve"> </w:instrText>
+      </w:r>
+      <w:r>
+        <w:rPr>
+          <w:rFonts w:hint="eastAsia"/>
+          <w:i w:val="0"/>
+          <w:iCs w:val="0"/>
+        </w:rPr>
+        <w:instrText xml:space="preserve">SEQ </w:instrText>
+      </w:r>
+      <w:r>
+        <w:rPr>
+          <w:rFonts w:hint="eastAsia"/>
+          <w:i w:val="0"/>
+          <w:iCs w:val="0"/>
+        </w:rPr>
+        <w:instrText>表格</w:instrText>
+      </w:r>
+      <w:r>
+        <w:rPr>
+          <w:rFonts w:hint="eastAsia"/>
+          <w:i w:val="0"/>
+          <w:iCs w:val="0"/>
+        </w:rPr>
+        <w:instrText xml:space="preserve"> \* ARABIC</w:instrText>
+      </w:r>
+      <w:r>
+        <w:rPr>
+          <w:i w:val="0"/>
+          <w:iCs w:val="0"/>
+        </w:rPr>
+        <w:instrText xml:space="preserve"> </w:instrText>
+      </w:r>
+      <w:r>
+        <w:rPr>
+          <w:i w:val="0"/>
+          <w:iCs w:val="0"/>
+        </w:rPr>
+        <w:fldChar w:fldCharType="separate"/>
+      </w:r>
+      <w:r>
+        <w:rPr>
+          <w:i w:val="0"/>
+          <w:iCs w:val="0"/>
+          <w:noProof/>
+        </w:rPr>
+        <w:t>1</w:t>
+      </w:r>
+      <w:r>
+        <w:rPr>
+          <w:i w:val="0"/>
+          <w:iCs w:val="0"/>
+        </w:rPr>
+        <w:fldChar w:fldCharType="end"/>
+      </w:r>
+      <w:bookmarkEnd w:id="7"/>
+      <w:r>
+        <w:rPr>
+          <w:i w:val="0"/>
+          <w:iCs w:val="0"/>
+        </w:rPr>
+        <w:t xml:space="preserve"> </w:t>
+      </w:r>
+      <w:r>
+        <w:rPr>
+          <w:rFonts w:hint="eastAsia"/>
+          <w:i w:val="0"/>
+          <w:iCs w:val="0"/>
+        </w:rPr>
+        <w:t>项目提交成果</w:t>
+      </w:r>
     </w:p>
     <w:tbl>
       <w:tblPr>
-        <w:tblW w:w="9854" w:type="dxa"/>
-        <w:tblInd w:w="221" w:type="dxa"/>
+        <w:tblW w:w="6408" w:type="dxa"/>
+        <w:jc w:val="center"/>
         <w:tblBorders>
           <w:top w:val="single" w:sz="4" w:space="0" w:color="auto"/>
           <w:left w:val="single" w:sz="4" w:space="0" w:color="auto"/>
@@ -1391,11 +3058,12 @@
       </w:tblPr>
       <w:tblGrid>
         <w:gridCol w:w="675"/>
-        <w:gridCol w:w="9179"/>
+        <w:gridCol w:w="5733"/>
       </w:tblGrid>
       <w:tr>
         <w:trPr>
           <w:tblHeader/>
+          <w:jc w:val="center"/>
         </w:trPr>
         <w:tc>
           <w:tcPr>
@@ -1420,7 +3088,7 @@
         </w:tc>
         <w:tc>
           <w:tcPr>
-            <w:tcW w:w="9179" w:type="dxa"/>
+            <w:tcW w:w="5733" w:type="dxa"/>
             <w:shd w:val="clear" w:color="auto" w:fill="BFBFBF"/>
           </w:tcPr>
           <w:p>
@@ -1441,6 +3109,9 @@
         </w:tc>
       </w:tr>
       <w:tr>
+        <w:trPr>
+          <w:jc w:val="center"/>
+        </w:trPr>
         <w:tc>
           <w:tcPr>
             <w:tcW w:w="675" w:type="dxa"/>
@@ -1460,7 +3131,7 @@
         </w:tc>
         <w:tc>
           <w:tcPr>
-            <w:tcW w:w="9179" w:type="dxa"/>
+            <w:tcW w:w="5733" w:type="dxa"/>
           </w:tcPr>
           <w:p>
             <w:r>
@@ -1477,12 +3148,14 @@
               </w:rPr>
               <w:t>基于</w:t>
             </w:r>
+            <w:proofErr w:type="spellStart"/>
             <w:r>
               <w:rPr>
                 <w:color w:val="000000"/>
               </w:rPr>
               <w:t>ArcObjects</w:t>
             </w:r>
+            <w:proofErr w:type="spellEnd"/>
             <w:r>
               <w:rPr>
                 <w:rFonts w:ascii="宋体" w:hAnsi="宋体" w:hint="eastAsia"/>
@@ -1526,6 +3199,9 @@
         </w:tc>
       </w:tr>
       <w:tr>
+        <w:trPr>
+          <w:jc w:val="center"/>
+        </w:trPr>
         <w:tc>
           <w:tcPr>
             <w:tcW w:w="675" w:type="dxa"/>
@@ -1545,7 +3221,7 @@
         </w:tc>
         <w:tc>
           <w:tcPr>
-            <w:tcW w:w="9179" w:type="dxa"/>
+            <w:tcW w:w="5733" w:type="dxa"/>
           </w:tcPr>
           <w:p>
             <w:r>
@@ -1568,12 +3244,14 @@
               </w:rPr>
               <w:t>于</w:t>
             </w:r>
+            <w:proofErr w:type="spellStart"/>
             <w:r>
               <w:rPr>
                 <w:color w:val="000000"/>
               </w:rPr>
               <w:t>ArcObjects</w:t>
             </w:r>
+            <w:proofErr w:type="spellEnd"/>
             <w:r>
               <w:rPr>
                 <w:color w:val="000000"/>
@@ -1622,6 +3300,9 @@
         </w:tc>
       </w:tr>
       <w:tr>
+        <w:trPr>
+          <w:jc w:val="center"/>
+        </w:trPr>
         <w:tc>
           <w:tcPr>
             <w:tcW w:w="675" w:type="dxa"/>
@@ -1641,7 +3322,7 @@
         </w:tc>
         <w:tc>
           <w:tcPr>
-            <w:tcW w:w="9179" w:type="dxa"/>
+            <w:tcW w:w="5733" w:type="dxa"/>
           </w:tcPr>
           <w:p>
             <w:r>
@@ -1746,8 +3427,8 @@
     </w:tbl>
     <w:p/>
     <w:sectPr>
-      <w:headerReference w:type="default" r:id="rId9"/>
-      <w:footerReference w:type="default" r:id="rId10"/>
+      <w:headerReference w:type="default" r:id="rId15"/>
+      <w:footerReference w:type="default" r:id="rId16"/>
       <w:pgSz w:w="11906" w:h="16838"/>
       <w:pgMar w:top="1134" w:right="1134" w:bottom="1134" w:left="1134" w:header="851" w:footer="992" w:gutter="0"/>
       <w:cols w:space="425"/>
@@ -1963,6 +3644,7 @@
       </w:rPr>
       <w:t>基于</w:t>
     </w:r>
+    <w:proofErr w:type="spellStart"/>
     <w:r>
       <w:rPr>
         <w:rFonts w:eastAsiaTheme="majorEastAsia"/>
@@ -1971,6 +3653,7 @@
       </w:rPr>
       <w:t>ArcObjects</w:t>
     </w:r>
+    <w:proofErr w:type="spellEnd"/>
     <w:r>
       <w:rPr>
         <w:rFonts w:asciiTheme="majorEastAsia" w:eastAsiaTheme="majorEastAsia" w:hAnsiTheme="majorEastAsia"/>
@@ -3962,6 +5645,10 @@
 </file>
 
 <file path=customXml/item1.xml><?xml version="1.0" encoding="utf-8"?>
+<b:Sources xmlns:b="http://schemas.openxmlformats.org/officeDocument/2006/bibliography" xmlns="http://schemas.openxmlformats.org/officeDocument/2006/bibliography" SelectedStyle="\APASixthEditionOfficeOnline.xsl" StyleName="APA" Version="6"/>
+</file>
+
+<file path=customXml/item2.xml><?xml version="1.0" encoding="utf-8"?>
 <s:customData xmlns="http://www.wps.cn/officeDocument/2013/wpsCustomData" xmlns:s="http://www.wps.cn/officeDocument/2013/wpsCustomData">
   <customSectProps>
     <customSectPr/>
@@ -3969,22 +5656,18 @@
 </s:customData>
 </file>
 
-<file path=customXml/item2.xml><?xml version="1.0" encoding="utf-8"?>
-<b:Sources xmlns:b="http://schemas.openxmlformats.org/officeDocument/2006/bibliography" xmlns="http://schemas.openxmlformats.org/officeDocument/2006/bibliography" SelectedStyle="\APASixthEditionOfficeOnline.xsl" StyleName="APA" Version="6"/>
+<file path=customXml/itemProps1.xml><?xml version="1.0" encoding="utf-8"?>
+<ds:datastoreItem xmlns:ds="http://schemas.openxmlformats.org/officeDocument/2006/customXml" ds:itemID="{5CD49F33-9920-4861-B5B3-1C35C86119A5}">
+  <ds:schemaRefs>
+    <ds:schemaRef ds:uri="http://schemas.openxmlformats.org/officeDocument/2006/bibliography"/>
+  </ds:schemaRefs>
+</ds:datastoreItem>
 </file>
 
-<file path=customXml/itemProps1.xml><?xml version="1.0" encoding="utf-8"?>
+<file path=customXml/itemProps2.xml><?xml version="1.0" encoding="utf-8"?>
 <ds:datastoreItem xmlns:ds="http://schemas.openxmlformats.org/officeDocument/2006/customXml" ds:itemID="{B1977F7D-205B-4081-913C-38D41E755F92}">
   <ds:schemaRefs>
     <ds:schemaRef ds:uri="http://www.wps.cn/officeDocument/2013/wpsCustomData"/>
   </ds:schemaRefs>
 </ds:datastoreItem>
-</file>
-
-<file path=customXml/itemProps2.xml><?xml version="1.0" encoding="utf-8"?>
-<ds:datastoreItem xmlns:ds="http://schemas.openxmlformats.org/officeDocument/2006/customXml" ds:itemID="{5CD49F33-9920-4861-B5B3-1C35C86119A5}">
-  <ds:schemaRefs>
-    <ds:schemaRef ds:uri="http://schemas.openxmlformats.org/officeDocument/2006/bibliography"/>
-  </ds:schemaRefs>
-</ds:datastoreItem>
 </file>
--- a/ProjectSummary/项目总结报告.docx
+++ b/ProjectSummary/项目总结报告.docx
@@ -623,12 +623,12 @@
         <w:rPr>
           <w:highlight w:val="yellow"/>
         </w:rPr>
+        <w:instrText xml:space="preserve"> \* MERGEFORMAT </w:instrText>
       </w:r>
       <w:r>
         <w:rPr>
           <w:highlight w:val="yellow"/>
         </w:rPr>
-        <w:instrText xml:space="preserve"> \* MERGEFORMAT </w:instrText>
       </w:r>
       <w:r>
         <w:rPr>
@@ -674,6 +674,9 @@
         <w:jc w:val="center"/>
       </w:pPr>
       <w:r>
+        <w:rPr>
+          <w:noProof/>
+        </w:rPr>
         <w:drawing>
           <wp:inline distT="0" distB="0" distL="0" distR="0" wp14:anchorId="58280EBA" wp14:editId="1B1C1583">
             <wp:extent cx="5479439" cy="3362960"/>
@@ -723,7 +726,6 @@
         <w:pStyle w:val="a3"/>
         <w:jc w:val="center"/>
         <w:rPr>
-          <w:rFonts w:hint="eastAsia"/>
           <w:i w:val="0"/>
           <w:iCs w:val="0"/>
         </w:rPr>
@@ -872,9 +874,6 @@
     <w:p>
       <w:pPr>
         <w:ind w:firstLine="227"/>
-        <w:rPr>
-          <w:rFonts w:hint="eastAsia"/>
-        </w:rPr>
       </w:pPr>
       <w:r>
         <w:rPr>
@@ -933,10 +932,7 @@
         <w:instrText>REF _Ref101120245 \h</w:instrText>
       </w:r>
       <w:r>
-        <w:instrText xml:space="preserve"> </w:instrText>
-      </w:r>
-      <w:r>
-        <w:instrText xml:space="preserve"> \* MERGEFORMAT </w:instrText>
+        <w:instrText xml:space="preserve">  \* MERGEFORMAT </w:instrText>
       </w:r>
       <w:r>
         <w:fldChar w:fldCharType="separate"/>
@@ -989,6 +985,9 @@
         <w:jc w:val="center"/>
       </w:pPr>
       <w:r>
+        <w:rPr>
+          <w:noProof/>
+        </w:rPr>
         <w:drawing>
           <wp:inline distT="0" distB="0" distL="0" distR="0" wp14:anchorId="54F73ABA" wp14:editId="40E2450B">
             <wp:extent cx="4444365" cy="2650122"/>
@@ -1038,7 +1037,6 @@
         <w:pStyle w:val="a3"/>
         <w:jc w:val="center"/>
         <w:rPr>
-          <w:rFonts w:hint="eastAsia"/>
           <w:i w:val="0"/>
           <w:iCs w:val="0"/>
         </w:rPr>
@@ -1193,19 +1191,7 @@
         <w:rPr>
           <w:rFonts w:hint="eastAsia"/>
         </w:rPr>
-        <w:t>对于填图人员录入的</w:t>
-      </w:r>
-      <w:r>
-        <w:rPr>
-          <w:rFonts w:hint="eastAsia"/>
-        </w:rPr>
-        <w:t>图幅数据、地质路线、地层界线点、断层采集点、褶皱采集点的相关数据</w:t>
-      </w:r>
-      <w:r>
-        <w:rPr>
-          <w:rFonts w:hint="eastAsia"/>
-        </w:rPr>
-        <w:t>，程序提供了一个管理界面</w:t>
+        <w:t>对于填图人员录入的图幅数据、地质路线、地层界线点、断层采集点、褶皱采集点的相关数据，程序提供了一个管理界面</w:t>
       </w:r>
       <w:r>
         <w:rPr>
@@ -1226,10 +1212,7 @@
         <w:instrText>REF _Ref101120836 \h</w:instrText>
       </w:r>
       <w:r>
-        <w:instrText xml:space="preserve"> </w:instrText>
-      </w:r>
-      <w:r>
-        <w:instrText xml:space="preserve"> \* MERGEFORMAT </w:instrText>
+        <w:instrText xml:space="preserve">  \* MERGEFORMAT </w:instrText>
       </w:r>
       <w:r>
         <w:fldChar w:fldCharType="separate"/>
@@ -1283,6 +1266,9 @@
         <w:jc w:val="center"/>
       </w:pPr>
       <w:r>
+        <w:rPr>
+          <w:noProof/>
+        </w:rPr>
         <w:drawing>
           <wp:inline distT="0" distB="0" distL="0" distR="0" wp14:anchorId="1C668D80" wp14:editId="75CC874B">
             <wp:extent cx="4518212" cy="3354070"/>
@@ -1440,9 +1426,6 @@
     <w:p>
       <w:pPr>
         <w:ind w:firstLine="227"/>
-        <w:rPr>
-          <w:rFonts w:hint="eastAsia"/>
-        </w:rPr>
       </w:pPr>
       <w:r>
         <w:lastRenderedPageBreak/>
@@ -1529,9 +1512,131 @@
         <w:instrText>REF _Ref101121155 \h</w:instrText>
       </w:r>
       <w:r>
+        <w:instrText xml:space="preserve">  \* MERGEFORMAT </w:instrText>
+      </w:r>
+      <w:r>
+        <w:fldChar w:fldCharType="separate"/>
+      </w:r>
+      <w:r>
+        <w:rPr>
+          <w:rFonts w:hint="eastAsia"/>
+        </w:rPr>
+        <w:t>图</w:t>
+      </w:r>
+      <w:r>
+        <w:rPr>
+          <w:rFonts w:hint="eastAsia"/>
+        </w:rPr>
+        <w:t xml:space="preserve"> </w:t>
+      </w:r>
+      <w:r>
+        <w:rPr>
+          <w:noProof/>
+        </w:rPr>
+        <w:t>4</w:t>
+      </w:r>
+      <w:r>
+        <w:fldChar w:fldCharType="end"/>
+      </w:r>
+      <w:r>
+        <w:rPr>
+          <w:rFonts w:hint="eastAsia"/>
+        </w:rPr>
+        <w:t>）</w:t>
+      </w:r>
+      <w:r>
+        <w:rPr>
+          <w:rFonts w:hint="eastAsia"/>
+        </w:rPr>
+        <w:t>。对于已绘制好的要素，还可以通过属性表进行属性的编辑</w:t>
+      </w:r>
+      <w:r>
+        <w:rPr>
+          <w:rFonts w:hint="eastAsia"/>
+        </w:rPr>
+        <w:t>（</w:t>
+      </w:r>
+      <w:r>
+        <w:fldChar w:fldCharType="begin"/>
+      </w:r>
+      <w:r>
         <w:instrText xml:space="preserve"> </w:instrText>
       </w:r>
       <w:r>
+        <w:rPr>
+          <w:rFonts w:hint="eastAsia"/>
+        </w:rPr>
+        <w:instrText>REF _Ref101121165 \h</w:instrText>
+      </w:r>
+      <w:r>
+        <w:instrText xml:space="preserve">  \* MERGEFORMAT </w:instrText>
+      </w:r>
+      <w:r>
+        <w:fldChar w:fldCharType="separate"/>
+      </w:r>
+      <w:r>
+        <w:rPr>
+          <w:rFonts w:hint="eastAsia"/>
+        </w:rPr>
+        <w:t>图</w:t>
+      </w:r>
+      <w:r>
+        <w:rPr>
+          <w:rFonts w:hint="eastAsia"/>
+        </w:rPr>
+        <w:t xml:space="preserve"> </w:t>
+      </w:r>
+      <w:r>
+        <w:rPr>
+          <w:noProof/>
+        </w:rPr>
+        <w:t>5</w:t>
+      </w:r>
+      <w:r>
+        <w:fldChar w:fldCharType="end"/>
+      </w:r>
+      <w:r>
+        <w:rPr>
+          <w:rFonts w:hint="eastAsia"/>
+        </w:rPr>
+        <w:t>）</w:t>
+      </w:r>
+      <w:r>
+        <w:rPr>
+          <w:rFonts w:hint="eastAsia"/>
+        </w:rPr>
+        <w:t>，也可以</w:t>
+      </w:r>
+      <w:proofErr w:type="gramStart"/>
+      <w:r>
+        <w:rPr>
+          <w:rFonts w:hint="eastAsia"/>
+        </w:rPr>
+        <w:t>用相关</w:t>
+      </w:r>
+      <w:proofErr w:type="gramEnd"/>
+      <w:r>
+        <w:rPr>
+          <w:rFonts w:hint="eastAsia"/>
+        </w:rPr>
+        <w:t>工具对其形状进行调整（</w:t>
+      </w:r>
+      <w:r>
+        <w:fldChar w:fldCharType="begin"/>
+      </w:r>
+      <w:r>
+        <w:instrText xml:space="preserve"> </w:instrText>
+      </w:r>
+      <w:r>
+        <w:rPr>
+          <w:rFonts w:hint="eastAsia"/>
+        </w:rPr>
+        <w:instrText>REF _Ref102327263 \h</w:instrText>
+      </w:r>
+      <w:r>
+        <w:instrText xml:space="preserve"> </w:instrText>
+      </w:r>
+      <w:r>
         <w:instrText xml:space="preserve"> \* MERGEFORMAT </w:instrText>
       </w:r>
       <w:r>
@@ -1553,7 +1658,7 @@
         <w:rPr>
           <w:noProof/>
         </w:rPr>
-        <w:t>4</w:t>
+        <w:t>6</w:t>
       </w:r>
       <w:r>
         <w:fldChar w:fldCharType="end"/>
@@ -1568,66 +1673,6 @@
         <w:rPr>
           <w:rFonts w:hint="eastAsia"/>
         </w:rPr>
-        <w:t>。对于已绘制好的要素，还可以通过属性表进行属性的编辑</w:t>
-      </w:r>
-      <w:r>
-        <w:rPr>
-          <w:rFonts w:hint="eastAsia"/>
-        </w:rPr>
-        <w:t>（</w:t>
-      </w:r>
-      <w:r>
-        <w:fldChar w:fldCharType="begin"/>
-      </w:r>
-      <w:r>
-        <w:instrText xml:space="preserve"> </w:instrText>
-      </w:r>
-      <w:r>
-        <w:rPr>
-          <w:rFonts w:hint="eastAsia"/>
-        </w:rPr>
-        <w:instrText>REF _Ref101121165 \h</w:instrText>
-      </w:r>
-      <w:r>
-        <w:instrText xml:space="preserve"> </w:instrText>
-      </w:r>
-      <w:r>
-        <w:instrText xml:space="preserve"> \* MERGEFORMAT </w:instrText>
-      </w:r>
-      <w:r>
-        <w:fldChar w:fldCharType="separate"/>
-      </w:r>
-      <w:r>
-        <w:rPr>
-          <w:rFonts w:hint="eastAsia"/>
-        </w:rPr>
-        <w:t>图</w:t>
-      </w:r>
-      <w:r>
-        <w:rPr>
-          <w:rFonts w:hint="eastAsia"/>
-        </w:rPr>
-        <w:t xml:space="preserve"> </w:t>
-      </w:r>
-      <w:r>
-        <w:rPr>
-          <w:noProof/>
-        </w:rPr>
-        <w:t>5</w:t>
-      </w:r>
-      <w:r>
-        <w:fldChar w:fldCharType="end"/>
-      </w:r>
-      <w:r>
-        <w:rPr>
-          <w:rFonts w:hint="eastAsia"/>
-        </w:rPr>
-        <w:t>）</w:t>
-      </w:r>
-      <w:r>
-        <w:rPr>
-          <w:rFonts w:hint="eastAsia"/>
-        </w:rPr>
         <w:t>。在绘制过程中可以参考第</w:t>
       </w:r>
       <w:r>
@@ -1643,13 +1688,7 @@
         <w:rPr>
           <w:rFonts w:hint="eastAsia"/>
         </w:rPr>
-        <w:t>步中自动生成的</w:t>
-      </w:r>
-      <w:r>
-        <w:rPr>
-          <w:rFonts w:hint="eastAsia"/>
-        </w:rPr>
-        <w:t>地层界线点、断层采集点、褶皱采集点的</w:t>
+        <w:t>步中自动生成的地层界线点、断层采集点、褶皱采集点的</w:t>
       </w:r>
       <w:proofErr w:type="gramStart"/>
       <w:r>
@@ -1673,11 +1712,14 @@
         <w:jc w:val="center"/>
       </w:pPr>
       <w:r>
+        <w:rPr>
+          <w:noProof/>
+        </w:rPr>
         <w:drawing>
-          <wp:inline distT="0" distB="0" distL="0" distR="0" wp14:anchorId="72790862" wp14:editId="4897D8EA">
-            <wp:extent cx="4518000" cy="2214467"/>
+          <wp:inline distT="0" distB="0" distL="0" distR="0" wp14:anchorId="16A280D8" wp14:editId="668F5430">
+            <wp:extent cx="4729748" cy="2368800"/>
             <wp:effectExtent l="0" t="0" r="0" b="0"/>
-            <wp:docPr id="4" name="图片 4"/>
+            <wp:docPr id="9" name="图片 9"/>
             <wp:cNvGraphicFramePr>
               <a:graphicFrameLocks xmlns:a="http://schemas.openxmlformats.org/drawingml/2006/main" noChangeAspect="1"/>
             </wp:cNvGraphicFramePr>
@@ -1697,7 +1739,7 @@
                   <pic:spPr>
                     <a:xfrm>
                       <a:off x="0" y="0"/>
-                      <a:ext cx="4518000" cy="2214467"/>
+                      <a:ext cx="4729748" cy="2368800"/>
                     </a:xfrm>
                     <a:prstGeom prst="rect">
                       <a:avLst/>
@@ -1842,6 +1884,9 @@
         <w:jc w:val="center"/>
       </w:pPr>
       <w:r>
+        <w:rPr>
+          <w:noProof/>
+        </w:rPr>
         <w:drawing>
           <wp:inline distT="0" distB="0" distL="0" distR="0" wp14:anchorId="7E825B2C" wp14:editId="64590EF2">
             <wp:extent cx="2607135" cy="2973328"/>
@@ -1884,7 +1929,6 @@
         <w:pStyle w:val="a3"/>
         <w:jc w:val="center"/>
         <w:rPr>
-          <w:rFonts w:hint="eastAsia"/>
           <w:i w:val="0"/>
           <w:iCs w:val="0"/>
         </w:rPr>
@@ -1992,99 +2036,19 @@
     </w:p>
     <w:p>
       <w:pPr>
-        <w:ind w:leftChars="126" w:left="227"/>
-      </w:pPr>
-      <w:r>
-        <w:rPr>
-          <w:rFonts w:hint="eastAsia"/>
-        </w:rPr>
-        <w:t>(</w:t>
-      </w:r>
-      <w:r>
-        <w:t xml:space="preserve">4) </w:t>
-      </w:r>
-      <w:r>
-        <w:rPr>
-          <w:rFonts w:hint="eastAsia"/>
-          <w:b/>
-          <w:bCs/>
-        </w:rPr>
-        <w:t>属性查询</w:t>
-      </w:r>
-      <w:r>
-        <w:rPr>
-          <w:rFonts w:hint="eastAsia"/>
-        </w:rPr>
-        <w:t>：</w:t>
-      </w:r>
-      <w:r>
-        <w:rPr>
-          <w:rFonts w:hint="eastAsia"/>
-        </w:rPr>
-        <w:t>对于已经添加到工程文件的要素数据，程序支持通过点选来查询要素的属性列表（</w:t>
-      </w:r>
-      <w:r>
-        <w:fldChar w:fldCharType="begin"/>
-      </w:r>
-      <w:r>
-        <w:instrText xml:space="preserve"> </w:instrText>
-      </w:r>
-      <w:r>
-        <w:rPr>
-          <w:rFonts w:hint="eastAsia"/>
-        </w:rPr>
-        <w:instrText>REF _Ref101121275 \h</w:instrText>
-      </w:r>
-      <w:r>
-        <w:instrText xml:space="preserve"> </w:instrText>
-      </w:r>
-      <w:r>
-        <w:instrText xml:space="preserve"> \* MERGEFORMAT </w:instrText>
-      </w:r>
-      <w:r>
-        <w:fldChar w:fldCharType="separate"/>
-      </w:r>
-      <w:r>
-        <w:rPr>
-          <w:rFonts w:hint="eastAsia"/>
-        </w:rPr>
-        <w:t>图</w:t>
-      </w:r>
-      <w:r>
-        <w:rPr>
-          <w:rFonts w:hint="eastAsia"/>
-        </w:rPr>
-        <w:t xml:space="preserve"> </w:t>
-      </w:r>
+        <w:keepNext/>
+        <w:jc w:val="center"/>
+      </w:pPr>
       <w:r>
         <w:rPr>
           <w:noProof/>
         </w:rPr>
-        <w:t>6</w:t>
-      </w:r>
-      <w:r>
-        <w:fldChar w:fldCharType="end"/>
-      </w:r>
-      <w:r>
-        <w:rPr>
-          <w:rFonts w:hint="eastAsia"/>
-        </w:rPr>
-        <w:t>）。</w:t>
-      </w:r>
-    </w:p>
-    <w:p>
-      <w:pPr>
-        <w:keepNext/>
-        <w:ind w:leftChars="126" w:left="227"/>
-        <w:jc w:val="center"/>
-      </w:pPr>
-      <w:r>
         <w:lastRenderedPageBreak/>
         <w:drawing>
-          <wp:inline distT="0" distB="0" distL="0" distR="0" wp14:anchorId="27BB43CE" wp14:editId="55091064">
-            <wp:extent cx="1017583" cy="2086840"/>
-            <wp:effectExtent l="0" t="0" r="0" b="8890"/>
-            <wp:docPr id="6" name="图片 6"/>
+          <wp:inline distT="0" distB="0" distL="0" distR="0" wp14:anchorId="2DF42B4B" wp14:editId="7DF70BFA">
+            <wp:extent cx="4694735" cy="2368800"/>
+            <wp:effectExtent l="0" t="0" r="0" b="0"/>
+            <wp:docPr id="8" name="图片 8"/>
             <wp:cNvGraphicFramePr>
               <a:graphicFrameLocks xmlns:a="http://schemas.openxmlformats.org/drawingml/2006/main" noChangeAspect="1"/>
             </wp:cNvGraphicFramePr>
@@ -2104,6 +2068,259 @@
                   <pic:spPr>
                     <a:xfrm>
                       <a:off x="0" y="0"/>
+                      <a:ext cx="4694735" cy="2368800"/>
+                    </a:xfrm>
+                    <a:prstGeom prst="rect">
+                      <a:avLst/>
+                    </a:prstGeom>
+                  </pic:spPr>
+                </pic:pic>
+              </a:graphicData>
+            </a:graphic>
+          </wp:inline>
+        </w:drawing>
+      </w:r>
+    </w:p>
+    <w:p>
+      <w:pPr>
+        <w:pStyle w:val="a3"/>
+        <w:jc w:val="center"/>
+        <w:rPr>
+          <w:rFonts w:hint="eastAsia"/>
+          <w:i w:val="0"/>
+          <w:iCs w:val="0"/>
+        </w:rPr>
+      </w:pPr>
+      <w:bookmarkStart w:id="6" w:name="_Ref102327263"/>
+      <w:r>
+        <w:rPr>
+          <w:rFonts w:hint="eastAsia"/>
+          <w:i w:val="0"/>
+          <w:iCs w:val="0"/>
+        </w:rPr>
+        <w:t>图</w:t>
+      </w:r>
+      <w:r>
+        <w:rPr>
+          <w:rFonts w:hint="eastAsia"/>
+          <w:i w:val="0"/>
+          <w:iCs w:val="0"/>
+        </w:rPr>
+        <w:t xml:space="preserve"> </w:t>
+      </w:r>
+      <w:r>
+        <w:rPr>
+          <w:i w:val="0"/>
+          <w:iCs w:val="0"/>
+        </w:rPr>
+        <w:fldChar w:fldCharType="begin"/>
+      </w:r>
+      <w:r>
+        <w:rPr>
+          <w:i w:val="0"/>
+          <w:iCs w:val="0"/>
+        </w:rPr>
+        <w:instrText xml:space="preserve"> </w:instrText>
+      </w:r>
+      <w:r>
+        <w:rPr>
+          <w:rFonts w:hint="eastAsia"/>
+          <w:i w:val="0"/>
+          <w:iCs w:val="0"/>
+        </w:rPr>
+        <w:instrText xml:space="preserve">SEQ </w:instrText>
+      </w:r>
+      <w:r>
+        <w:rPr>
+          <w:rFonts w:hint="eastAsia"/>
+          <w:i w:val="0"/>
+          <w:iCs w:val="0"/>
+        </w:rPr>
+        <w:instrText>图</w:instrText>
+      </w:r>
+      <w:r>
+        <w:rPr>
+          <w:rFonts w:hint="eastAsia"/>
+          <w:i w:val="0"/>
+          <w:iCs w:val="0"/>
+        </w:rPr>
+        <w:instrText xml:space="preserve"> \* ARABIC</w:instrText>
+      </w:r>
+      <w:r>
+        <w:rPr>
+          <w:i w:val="0"/>
+          <w:iCs w:val="0"/>
+        </w:rPr>
+        <w:instrText xml:space="preserve"> </w:instrText>
+      </w:r>
+      <w:r>
+        <w:rPr>
+          <w:i w:val="0"/>
+          <w:iCs w:val="0"/>
+        </w:rPr>
+        <w:fldChar w:fldCharType="separate"/>
+      </w:r>
+      <w:r>
+        <w:rPr>
+          <w:i w:val="0"/>
+          <w:iCs w:val="0"/>
+          <w:noProof/>
+        </w:rPr>
+        <w:t>6</w:t>
+      </w:r>
+      <w:r>
+        <w:rPr>
+          <w:i w:val="0"/>
+          <w:iCs w:val="0"/>
+        </w:rPr>
+        <w:fldChar w:fldCharType="end"/>
+      </w:r>
+      <w:bookmarkEnd w:id="6"/>
+      <w:r>
+        <w:rPr>
+          <w:i w:val="0"/>
+          <w:iCs w:val="0"/>
+        </w:rPr>
+        <w:t xml:space="preserve"> </w:t>
+      </w:r>
+      <w:r>
+        <w:rPr>
+          <w:rFonts w:hint="eastAsia"/>
+          <w:i w:val="0"/>
+          <w:iCs w:val="0"/>
+        </w:rPr>
+        <w:t>对已绘制要素的</w:t>
+      </w:r>
+      <w:r>
+        <w:rPr>
+          <w:rFonts w:hint="eastAsia"/>
+          <w:i w:val="0"/>
+          <w:iCs w:val="0"/>
+        </w:rPr>
+        <w:t>几何形状</w:t>
+      </w:r>
+      <w:r>
+        <w:rPr>
+          <w:rFonts w:hint="eastAsia"/>
+          <w:i w:val="0"/>
+          <w:iCs w:val="0"/>
+        </w:rPr>
+        <w:t>进行编辑</w:t>
+      </w:r>
+    </w:p>
+    <w:p>
+      <w:pPr>
+        <w:ind w:leftChars="126" w:left="227"/>
+      </w:pPr>
+      <w:r>
+        <w:rPr>
+          <w:rFonts w:hint="eastAsia"/>
+        </w:rPr>
+        <w:t>(</w:t>
+      </w:r>
+      <w:r>
+        <w:t xml:space="preserve">4) </w:t>
+      </w:r>
+      <w:r>
+        <w:rPr>
+          <w:rFonts w:hint="eastAsia"/>
+          <w:b/>
+          <w:bCs/>
+        </w:rPr>
+        <w:t>属性查询</w:t>
+      </w:r>
+      <w:r>
+        <w:rPr>
+          <w:rFonts w:hint="eastAsia"/>
+        </w:rPr>
+        <w:t>：</w:t>
+      </w:r>
+      <w:r>
+        <w:rPr>
+          <w:rFonts w:hint="eastAsia"/>
+        </w:rPr>
+        <w:t>对于已经添加到工程文件的要素数据，程序支持通过点选来查询要素的属性列表（</w:t>
+      </w:r>
+      <w:r>
+        <w:fldChar w:fldCharType="begin"/>
+      </w:r>
+      <w:r>
+        <w:instrText xml:space="preserve"> </w:instrText>
+      </w:r>
+      <w:r>
+        <w:rPr>
+          <w:rFonts w:hint="eastAsia"/>
+        </w:rPr>
+        <w:instrText>REF _Ref101121275 \h</w:instrText>
+      </w:r>
+      <w:r>
+        <w:instrText xml:space="preserve">  \* MERGEFORMAT </w:instrText>
+      </w:r>
+      <w:r>
+        <w:fldChar w:fldCharType="separate"/>
+      </w:r>
+      <w:r>
+        <w:rPr>
+          <w:rFonts w:hint="eastAsia"/>
+        </w:rPr>
+        <w:t>图</w:t>
+      </w:r>
+      <w:r>
+        <w:rPr>
+          <w:rFonts w:hint="eastAsia"/>
+        </w:rPr>
+        <w:t xml:space="preserve"> </w:t>
+      </w:r>
+      <w:r>
+        <w:rPr>
+          <w:noProof/>
+        </w:rPr>
+        <w:t>7</w:t>
+      </w:r>
+      <w:r>
+        <w:fldChar w:fldCharType="end"/>
+      </w:r>
+      <w:r>
+        <w:rPr>
+          <w:rFonts w:hint="eastAsia"/>
+        </w:rPr>
+        <w:t>）。</w:t>
+      </w:r>
+    </w:p>
+    <w:p>
+      <w:pPr>
+        <w:keepNext/>
+        <w:ind w:leftChars="126" w:left="227"/>
+        <w:jc w:val="center"/>
+      </w:pPr>
+      <w:r>
+        <w:rPr>
+          <w:noProof/>
+        </w:rPr>
+        <w:drawing>
+          <wp:inline distT="0" distB="0" distL="0" distR="0" wp14:anchorId="27BB43CE" wp14:editId="55091064">
+            <wp:extent cx="1017583" cy="2086840"/>
+            <wp:effectExtent l="0" t="0" r="0" b="8890"/>
+            <wp:docPr id="6" name="图片 6"/>
+            <wp:cNvGraphicFramePr>
+              <a:graphicFrameLocks xmlns:a="http://schemas.openxmlformats.org/drawingml/2006/main" noChangeAspect="1"/>
+            </wp:cNvGraphicFramePr>
+            <a:graphic xmlns:a="http://schemas.openxmlformats.org/drawingml/2006/main">
+              <a:graphicData uri="http://schemas.openxmlformats.org/drawingml/2006/picture">
+                <pic:pic xmlns:pic="http://schemas.openxmlformats.org/drawingml/2006/picture">
+                  <pic:nvPicPr>
+                    <pic:cNvPr id="1" name=""/>
+                    <pic:cNvPicPr/>
+                  </pic:nvPicPr>
+                  <pic:blipFill>
+                    <a:blip r:embed="rId15"/>
+                    <a:stretch>
+                      <a:fillRect/>
+                    </a:stretch>
+                  </pic:blipFill>
+                  <pic:spPr>
+                    <a:xfrm>
+                      <a:off x="0" y="0"/>
                       <a:ext cx="1025441" cy="2102956"/>
                     </a:xfrm>
                     <a:prstGeom prst="rect">
@@ -2122,12 +2339,11 @@
         <w:pStyle w:val="a3"/>
         <w:jc w:val="center"/>
         <w:rPr>
-          <w:rFonts w:hint="eastAsia"/>
-          <w:i w:val="0"/>
-          <w:iCs w:val="0"/>
-        </w:rPr>
-      </w:pPr>
-      <w:bookmarkStart w:id="6" w:name="_Ref101121275"/>
+          <w:i w:val="0"/>
+          <w:iCs w:val="0"/>
+        </w:rPr>
+      </w:pPr>
+      <w:bookmarkStart w:id="7" w:name="_Ref101121275"/>
       <w:r>
         <w:rPr>
           <w:rFonts w:hint="eastAsia"/>
@@ -2202,7 +2418,7 @@
           <w:iCs w:val="0"/>
           <w:noProof/>
         </w:rPr>
-        <w:t>6</w:t>
+        <w:t>7</w:t>
       </w:r>
       <w:r>
         <w:rPr>
@@ -2211,7 +2427,7 @@
         </w:rPr>
         <w:fldChar w:fldCharType="end"/>
       </w:r>
-      <w:bookmarkEnd w:id="6"/>
+      <w:bookmarkEnd w:id="7"/>
       <w:r>
         <w:rPr>
           <w:i w:val="0"/>
@@ -2230,8 +2446,263 @@
     </w:p>
     <w:p>
       <w:pPr>
-        <w:ind w:leftChars="126" w:left="227"/>
-      </w:pPr>
+        <w:ind w:firstLineChars="100" w:firstLine="180"/>
+      </w:pPr>
+      <w:r>
+        <w:rPr>
+          <w:rFonts w:hint="eastAsia"/>
+        </w:rPr>
+        <w:t>(</w:t>
+      </w:r>
+      <w:r>
+        <w:t>5</w:t>
+      </w:r>
+      <w:r>
+        <w:rPr>
+          <w:rFonts w:hint="eastAsia"/>
+        </w:rPr>
+        <w:t>)</w:t>
+      </w:r>
+      <w:r>
+        <w:t xml:space="preserve"> </w:t>
+      </w:r>
+      <w:r>
+        <w:rPr>
+          <w:rFonts w:hint="eastAsia"/>
+          <w:b/>
+          <w:bCs/>
+        </w:rPr>
+        <w:t>帮助文档</w:t>
+      </w:r>
+      <w:r>
+        <w:rPr>
+          <w:rFonts w:hint="eastAsia"/>
+        </w:rPr>
+        <w:t>：</w:t>
+      </w:r>
+      <w:r>
+        <w:rPr>
+          <w:rFonts w:hint="eastAsia"/>
+        </w:rPr>
+        <w:t>软件针对主要功能及相关操作制作了帮助文档，用户可以进行查询</w:t>
+      </w:r>
+      <w:r>
+        <w:rPr>
+          <w:rFonts w:hint="eastAsia"/>
+        </w:rPr>
+        <w:t>（</w:t>
+      </w:r>
+      <w:r>
+        <w:fldChar w:fldCharType="begin"/>
+      </w:r>
+      <w:r>
+        <w:instrText xml:space="preserve"> </w:instrText>
+      </w:r>
+      <w:r>
+        <w:rPr>
+          <w:rFonts w:hint="eastAsia"/>
+        </w:rPr>
+        <w:instrText>REF _Ref102327480 \h</w:instrText>
+      </w:r>
+      <w:r>
+        <w:instrText xml:space="preserve"> </w:instrText>
+      </w:r>
+      <w:r>
+        <w:instrText xml:space="preserve"> \* MERGEFORMAT </w:instrText>
+      </w:r>
+      <w:r>
+        <w:fldChar w:fldCharType="separate"/>
+      </w:r>
+      <w:r>
+        <w:rPr>
+          <w:rFonts w:hint="eastAsia"/>
+        </w:rPr>
+        <w:t>图</w:t>
+      </w:r>
+      <w:r>
+        <w:rPr>
+          <w:rFonts w:hint="eastAsia"/>
+        </w:rPr>
+        <w:t xml:space="preserve"> </w:t>
+      </w:r>
+      <w:r>
+        <w:rPr>
+          <w:noProof/>
+        </w:rPr>
+        <w:t>8</w:t>
+      </w:r>
+      <w:r>
+        <w:fldChar w:fldCharType="end"/>
+      </w:r>
+      <w:r>
+        <w:rPr>
+          <w:rFonts w:hint="eastAsia"/>
+        </w:rPr>
+        <w:t>）</w:t>
+      </w:r>
+      <w:r>
+        <w:rPr>
+          <w:rFonts w:hint="eastAsia"/>
+        </w:rPr>
+        <w:t>。</w:t>
+      </w:r>
+    </w:p>
+    <w:p>
+      <w:pPr>
+        <w:keepNext/>
+        <w:jc w:val="center"/>
+      </w:pPr>
+      <w:r>
+        <w:rPr>
+          <w:noProof/>
+        </w:rPr>
+        <w:drawing>
+          <wp:inline distT="0" distB="0" distL="0" distR="0" wp14:anchorId="0150A0DA" wp14:editId="02EAD31D">
+            <wp:extent cx="4659285" cy="2368800"/>
+            <wp:effectExtent l="0" t="0" r="8255" b="0"/>
+            <wp:docPr id="10" name="图片 10"/>
+            <wp:cNvGraphicFramePr>
+              <a:graphicFrameLocks xmlns:a="http://schemas.openxmlformats.org/drawingml/2006/main" noChangeAspect="1"/>
+            </wp:cNvGraphicFramePr>
+            <a:graphic xmlns:a="http://schemas.openxmlformats.org/drawingml/2006/main">
+              <a:graphicData uri="http://schemas.openxmlformats.org/drawingml/2006/picture">
+                <pic:pic xmlns:pic="http://schemas.openxmlformats.org/drawingml/2006/picture">
+                  <pic:nvPicPr>
+                    <pic:cNvPr id="1" name=""/>
+                    <pic:cNvPicPr/>
+                  </pic:nvPicPr>
+                  <pic:blipFill>
+                    <a:blip r:embed="rId16"/>
+                    <a:stretch>
+                      <a:fillRect/>
+                    </a:stretch>
+                  </pic:blipFill>
+                  <pic:spPr>
+                    <a:xfrm>
+                      <a:off x="0" y="0"/>
+                      <a:ext cx="4659285" cy="2368800"/>
+                    </a:xfrm>
+                    <a:prstGeom prst="rect">
+                      <a:avLst/>
+                    </a:prstGeom>
+                  </pic:spPr>
+                </pic:pic>
+              </a:graphicData>
+            </a:graphic>
+          </wp:inline>
+        </w:drawing>
+      </w:r>
+    </w:p>
+    <w:p>
+      <w:pPr>
+        <w:pStyle w:val="a3"/>
+        <w:jc w:val="center"/>
+        <w:rPr>
+          <w:rFonts w:hint="eastAsia"/>
+          <w:i w:val="0"/>
+          <w:iCs w:val="0"/>
+        </w:rPr>
+      </w:pPr>
+      <w:bookmarkStart w:id="8" w:name="_Ref102327480"/>
+      <w:r>
+        <w:rPr>
+          <w:rFonts w:hint="eastAsia"/>
+          <w:i w:val="0"/>
+          <w:iCs w:val="0"/>
+        </w:rPr>
+        <w:t>图</w:t>
+      </w:r>
+      <w:r>
+        <w:rPr>
+          <w:rFonts w:hint="eastAsia"/>
+          <w:i w:val="0"/>
+          <w:iCs w:val="0"/>
+        </w:rPr>
+        <w:t xml:space="preserve"> </w:t>
+      </w:r>
+      <w:r>
+        <w:rPr>
+          <w:i w:val="0"/>
+          <w:iCs w:val="0"/>
+        </w:rPr>
+        <w:fldChar w:fldCharType="begin"/>
+      </w:r>
+      <w:r>
+        <w:rPr>
+          <w:i w:val="0"/>
+          <w:iCs w:val="0"/>
+        </w:rPr>
+        <w:instrText xml:space="preserve"> </w:instrText>
+      </w:r>
+      <w:r>
+        <w:rPr>
+          <w:rFonts w:hint="eastAsia"/>
+          <w:i w:val="0"/>
+          <w:iCs w:val="0"/>
+        </w:rPr>
+        <w:instrText xml:space="preserve">SEQ </w:instrText>
+      </w:r>
+      <w:r>
+        <w:rPr>
+          <w:rFonts w:hint="eastAsia"/>
+          <w:i w:val="0"/>
+          <w:iCs w:val="0"/>
+        </w:rPr>
+        <w:instrText>图</w:instrText>
+      </w:r>
+      <w:r>
+        <w:rPr>
+          <w:rFonts w:hint="eastAsia"/>
+          <w:i w:val="0"/>
+          <w:iCs w:val="0"/>
+        </w:rPr>
+        <w:instrText xml:space="preserve"> \* ARABIC</w:instrText>
+      </w:r>
+      <w:r>
+        <w:rPr>
+          <w:i w:val="0"/>
+          <w:iCs w:val="0"/>
+        </w:rPr>
+        <w:instrText xml:space="preserve"> </w:instrText>
+      </w:r>
+      <w:r>
+        <w:rPr>
+          <w:i w:val="0"/>
+          <w:iCs w:val="0"/>
+        </w:rPr>
+        <w:fldChar w:fldCharType="separate"/>
+      </w:r>
+      <w:r>
+        <w:rPr>
+          <w:i w:val="0"/>
+          <w:iCs w:val="0"/>
+          <w:noProof/>
+        </w:rPr>
+        <w:t>8</w:t>
+      </w:r>
+      <w:r>
+        <w:rPr>
+          <w:i w:val="0"/>
+          <w:iCs w:val="0"/>
+        </w:rPr>
+        <w:fldChar w:fldCharType="end"/>
+      </w:r>
+      <w:bookmarkEnd w:id="8"/>
+      <w:r>
+        <w:rPr>
+          <w:i w:val="0"/>
+          <w:iCs w:val="0"/>
+        </w:rPr>
+        <w:t xml:space="preserve"> </w:t>
+      </w:r>
+      <w:r>
+        <w:rPr>
+          <w:rFonts w:hint="eastAsia"/>
+          <w:i w:val="0"/>
+          <w:iCs w:val="0"/>
+        </w:rPr>
+        <w:t>帮助文档</w:t>
+      </w:r>
     </w:p>
     <w:tbl>
       <w:tblPr>
@@ -2323,6 +2794,7 @@
         </w:rPr>
       </w:pPr>
       <w:r>
+        <w:lastRenderedPageBreak/>
         <w:t>2022</w:t>
       </w:r>
       <w:r>
@@ -2579,16 +3051,14 @@
       <w:pPr>
         <w:ind w:firstLineChars="200" w:firstLine="360"/>
       </w:pPr>
-      <w:proofErr w:type="gramStart"/>
       <w:r>
         <w:t>2022</w:t>
       </w:r>
-      <w:proofErr w:type="gramEnd"/>
-      <w:r>
-        <w:rPr>
-          <w:rFonts w:hint="eastAsia"/>
-        </w:rPr>
-        <w:t>月</w:t>
+      <w:r>
+        <w:rPr>
+          <w:rFonts w:hint="eastAsia"/>
+        </w:rPr>
+        <w:t>年</w:t>
       </w:r>
       <w:r>
         <w:t>5</w:t>
@@ -2768,6 +3238,167 @@
     </w:p>
     <w:p>
       <w:pPr>
+        <w:spacing w:beforeLines="50" w:before="156" w:afterLines="50" w:after="156"/>
+        <w:ind w:firstLine="227"/>
+        <w:rPr>
+          <w:szCs w:val="18"/>
+        </w:rPr>
+      </w:pPr>
+      <w:r>
+        <w:rPr>
+          <w:rFonts w:hint="eastAsia"/>
+          <w:szCs w:val="18"/>
+        </w:rPr>
+        <w:t>本软件以</w:t>
+      </w:r>
+      <w:proofErr w:type="spellStart"/>
+      <w:r>
+        <w:rPr>
+          <w:szCs w:val="18"/>
+        </w:rPr>
+        <w:t>VisualStudio</w:t>
+      </w:r>
+      <w:proofErr w:type="spellEnd"/>
+      <w:r>
+        <w:rPr>
+          <w:rFonts w:hint="eastAsia"/>
+          <w:szCs w:val="18"/>
+        </w:rPr>
+        <w:t>为开发工具，使用</w:t>
+      </w:r>
+      <w:r>
+        <w:rPr>
+          <w:rFonts w:hint="eastAsia"/>
+          <w:szCs w:val="18"/>
+        </w:rPr>
+        <w:t>.</w:t>
+      </w:r>
+      <w:proofErr w:type="spellStart"/>
+      <w:r>
+        <w:rPr>
+          <w:szCs w:val="18"/>
+        </w:rPr>
+        <w:t>NetFramework</w:t>
+      </w:r>
+      <w:proofErr w:type="spellEnd"/>
+      <w:r>
+        <w:rPr>
+          <w:rFonts w:hint="eastAsia"/>
+          <w:szCs w:val="18"/>
+        </w:rPr>
+        <w:t>进行编写</w:t>
+      </w:r>
+      <w:proofErr w:type="spellStart"/>
+      <w:r>
+        <w:rPr>
+          <w:rFonts w:hint="eastAsia"/>
+          <w:szCs w:val="18"/>
+        </w:rPr>
+        <w:t>W</w:t>
+      </w:r>
+      <w:r>
+        <w:rPr>
+          <w:szCs w:val="18"/>
+        </w:rPr>
+        <w:t>inform</w:t>
+      </w:r>
+      <w:proofErr w:type="spellEnd"/>
+      <w:r>
+        <w:rPr>
+          <w:rFonts w:hint="eastAsia"/>
+          <w:szCs w:val="18"/>
+        </w:rPr>
+        <w:t>项目。项目涉及外业数据录入与数据库通信、外业数据管理、</w:t>
+      </w:r>
+      <w:proofErr w:type="gramStart"/>
+      <w:r>
+        <w:rPr>
+          <w:rFonts w:hint="eastAsia"/>
+          <w:szCs w:val="18"/>
+        </w:rPr>
+        <w:t>几何图层绘制</w:t>
+      </w:r>
+      <w:proofErr w:type="gramEnd"/>
+      <w:r>
+        <w:rPr>
+          <w:rFonts w:hint="eastAsia"/>
+          <w:szCs w:val="18"/>
+        </w:rPr>
+        <w:t>、属性编辑与查询、系统使用与</w:t>
+      </w:r>
+      <w:proofErr w:type="gramStart"/>
+      <w:r>
+        <w:rPr>
+          <w:rFonts w:hint="eastAsia"/>
+          <w:szCs w:val="18"/>
+        </w:rPr>
+        <w:t>帮助共</w:t>
+      </w:r>
+      <w:proofErr w:type="gramEnd"/>
+      <w:r>
+        <w:rPr>
+          <w:rFonts w:hint="eastAsia"/>
+          <w:szCs w:val="18"/>
+        </w:rPr>
+        <w:t>四个模块，每个模块的平均代码量在</w:t>
+      </w:r>
+      <w:r>
+        <w:rPr>
+          <w:rFonts w:hint="eastAsia"/>
+          <w:szCs w:val="18"/>
+        </w:rPr>
+        <w:t>8</w:t>
+      </w:r>
+      <w:r>
+        <w:rPr>
+          <w:szCs w:val="18"/>
+        </w:rPr>
+        <w:t>00</w:t>
+      </w:r>
+      <w:r>
+        <w:rPr>
+          <w:rFonts w:hint="eastAsia"/>
+          <w:szCs w:val="18"/>
+        </w:rPr>
+        <w:t>行左右，最终模块整合与主界面的代码量在</w:t>
+      </w:r>
+      <w:r>
+        <w:rPr>
+          <w:rFonts w:hint="eastAsia"/>
+          <w:szCs w:val="18"/>
+        </w:rPr>
+        <w:t>1</w:t>
+      </w:r>
+      <w:r>
+        <w:rPr>
+          <w:szCs w:val="18"/>
+        </w:rPr>
+        <w:t>000</w:t>
+      </w:r>
+      <w:r>
+        <w:rPr>
+          <w:rFonts w:hint="eastAsia"/>
+          <w:szCs w:val="18"/>
+        </w:rPr>
+        <w:t>行左右，编码在</w:t>
+      </w:r>
+      <w:r>
+        <w:rPr>
+          <w:rFonts w:hint="eastAsia"/>
+          <w:szCs w:val="18"/>
+        </w:rPr>
+        <w:t>3</w:t>
+      </w:r>
+      <w:r>
+        <w:rPr>
+          <w:rFonts w:hint="eastAsia"/>
+          <w:szCs w:val="18"/>
+        </w:rPr>
+        <w:t>个月内完成，系统调试在一个月以内完成，生产效率较高。</w:t>
+      </w:r>
+    </w:p>
+    <w:p>
+      <w:pPr>
         <w:pStyle w:val="a7"/>
         <w:numPr>
           <w:ilvl w:val="0"/>
@@ -2791,6 +3422,80 @@
     </w:p>
     <w:p>
       <w:pPr>
+        <w:spacing w:beforeLines="50" w:before="156" w:afterLines="50" w:after="156"/>
+        <w:ind w:firstLine="227"/>
+        <w:rPr>
+          <w:szCs w:val="18"/>
+        </w:rPr>
+      </w:pPr>
+      <w:r>
+        <w:rPr>
+          <w:rFonts w:hint="eastAsia"/>
+          <w:szCs w:val="18"/>
+        </w:rPr>
+        <w:t>本软件</w:t>
+      </w:r>
+      <w:r>
+        <w:rPr>
+          <w:rFonts w:hint="eastAsia"/>
+          <w:szCs w:val="18"/>
+        </w:rPr>
+        <w:t>为桌面程序，在测试过程中，没有发现明显的程序卡顿和崩溃现象。在数据录入与数据管理时，与数据库之间的通讯正常；在</w:t>
+      </w:r>
+      <w:proofErr w:type="gramStart"/>
+      <w:r>
+        <w:rPr>
+          <w:rFonts w:hint="eastAsia"/>
+          <w:szCs w:val="18"/>
+        </w:rPr>
+        <w:t>几何图层绘制</w:t>
+      </w:r>
+      <w:proofErr w:type="gramEnd"/>
+      <w:r>
+        <w:rPr>
+          <w:rFonts w:hint="eastAsia"/>
+          <w:szCs w:val="18"/>
+        </w:rPr>
+        <w:t>过程中操作流畅，属性编辑正常。</w:t>
+      </w:r>
+      <w:r>
+        <w:rPr>
+          <w:rFonts w:hint="eastAsia"/>
+          <w:szCs w:val="18"/>
+        </w:rPr>
+        <w:t>由于</w:t>
+      </w:r>
+      <w:r>
+        <w:rPr>
+          <w:rFonts w:hint="eastAsia"/>
+          <w:szCs w:val="18"/>
+        </w:rPr>
+        <w:t>外业数据存储于数据库中，因此软件对系统安装环境要求较多，在另一台计算机上部署软件时较为麻烦。未来将</w:t>
+      </w:r>
+      <w:r>
+        <w:rPr>
+          <w:rFonts w:hint="eastAsia"/>
+          <w:szCs w:val="18"/>
+        </w:rPr>
+        <w:t>简化</w:t>
+      </w:r>
+      <w:r>
+        <w:rPr>
+          <w:rFonts w:hint="eastAsia"/>
+          <w:szCs w:val="18"/>
+        </w:rPr>
+        <w:t>软件部署与安装过程中的步骤</w:t>
+      </w:r>
+      <w:r>
+        <w:rPr>
+          <w:rFonts w:hint="eastAsia"/>
+          <w:szCs w:val="18"/>
+        </w:rPr>
+        <w:t>，提高软件部署效率。</w:t>
+      </w:r>
+    </w:p>
+    <w:p>
+      <w:pPr>
         <w:pStyle w:val="a7"/>
         <w:numPr>
           <w:ilvl w:val="0"/>
@@ -2810,6 +3515,192 @@
           <w:szCs w:val="21"/>
         </w:rPr>
         <w:t>对技术方法的评价</w:t>
+      </w:r>
+    </w:p>
+    <w:p>
+      <w:pPr>
+        <w:spacing w:beforeLines="50" w:before="156" w:afterLines="50" w:after="156"/>
+        <w:ind w:firstLine="227"/>
+        <w:rPr>
+          <w:szCs w:val="18"/>
+        </w:rPr>
+      </w:pPr>
+      <w:r>
+        <w:rPr>
+          <w:rFonts w:hint="eastAsia"/>
+          <w:szCs w:val="18"/>
+        </w:rPr>
+        <w:t>本软件项目以</w:t>
+      </w:r>
+      <w:proofErr w:type="spellStart"/>
+      <w:r>
+        <w:rPr>
+          <w:rFonts w:hint="eastAsia"/>
+          <w:szCs w:val="18"/>
+        </w:rPr>
+        <w:t>V</w:t>
+      </w:r>
+      <w:r>
+        <w:rPr>
+          <w:szCs w:val="18"/>
+        </w:rPr>
+        <w:t>isualStudio</w:t>
+      </w:r>
+      <w:proofErr w:type="spellEnd"/>
+      <w:r>
+        <w:rPr>
+          <w:rFonts w:hint="eastAsia"/>
+          <w:szCs w:val="18"/>
+        </w:rPr>
+        <w:t>为开发工具，采用</w:t>
+      </w:r>
+      <w:r>
+        <w:rPr>
+          <w:rFonts w:hint="eastAsia"/>
+          <w:szCs w:val="18"/>
+        </w:rPr>
+        <w:t>C#</w:t>
+      </w:r>
+      <w:r>
+        <w:rPr>
+          <w:rFonts w:hint="eastAsia"/>
+          <w:szCs w:val="18"/>
+        </w:rPr>
+        <w:t>进行编码，利用</w:t>
+      </w:r>
+      <w:r>
+        <w:rPr>
+          <w:rFonts w:hint="eastAsia"/>
+          <w:szCs w:val="18"/>
+        </w:rPr>
+        <w:t>.</w:t>
+      </w:r>
+      <w:proofErr w:type="spellStart"/>
+      <w:r>
+        <w:rPr>
+          <w:szCs w:val="18"/>
+        </w:rPr>
+        <w:t>NetFramework</w:t>
+      </w:r>
+      <w:proofErr w:type="spellEnd"/>
+      <w:r>
+        <w:rPr>
+          <w:rFonts w:hint="eastAsia"/>
+          <w:szCs w:val="18"/>
+        </w:rPr>
+        <w:t>编写</w:t>
+      </w:r>
+      <w:proofErr w:type="spellStart"/>
+      <w:r>
+        <w:rPr>
+          <w:szCs w:val="18"/>
+        </w:rPr>
+        <w:t>Winform</w:t>
+      </w:r>
+      <w:proofErr w:type="spellEnd"/>
+      <w:r>
+        <w:rPr>
+          <w:rFonts w:hint="eastAsia"/>
+          <w:szCs w:val="18"/>
+        </w:rPr>
+        <w:t>项目，在涉及到</w:t>
+      </w:r>
+      <w:r>
+        <w:rPr>
+          <w:rFonts w:hint="eastAsia"/>
+          <w:szCs w:val="18"/>
+        </w:rPr>
+        <w:t>GIS</w:t>
+      </w:r>
+      <w:r>
+        <w:rPr>
+          <w:rFonts w:hint="eastAsia"/>
+          <w:szCs w:val="18"/>
+        </w:rPr>
+        <w:t>相关功能时，采用的是</w:t>
+      </w:r>
+      <w:proofErr w:type="spellStart"/>
+      <w:r>
+        <w:rPr>
+          <w:rFonts w:hint="eastAsia"/>
+          <w:szCs w:val="18"/>
+        </w:rPr>
+        <w:t>A</w:t>
+      </w:r>
+      <w:r>
+        <w:rPr>
+          <w:szCs w:val="18"/>
+        </w:rPr>
+        <w:t>r</w:t>
+      </w:r>
+      <w:r>
+        <w:rPr>
+          <w:rFonts w:hint="eastAsia"/>
+          <w:szCs w:val="18"/>
+        </w:rPr>
+        <w:t>c</w:t>
+      </w:r>
+      <w:r>
+        <w:rPr>
+          <w:szCs w:val="18"/>
+        </w:rPr>
+        <w:t>Engine</w:t>
+      </w:r>
+      <w:proofErr w:type="spellEnd"/>
+      <w:r>
+        <w:rPr>
+          <w:rFonts w:hint="eastAsia"/>
+          <w:szCs w:val="18"/>
+        </w:rPr>
+        <w:t>组件进行实现；在涉及到与数据库通信相关功能时，采用的是</w:t>
+      </w:r>
+      <w:r>
+        <w:rPr>
+          <w:rFonts w:hint="eastAsia"/>
+          <w:szCs w:val="18"/>
+        </w:rPr>
+        <w:t>M</w:t>
+      </w:r>
+      <w:r>
+        <w:rPr>
+          <w:szCs w:val="18"/>
+        </w:rPr>
+        <w:t>ySQL</w:t>
+      </w:r>
+      <w:r>
+        <w:rPr>
+          <w:rFonts w:hint="eastAsia"/>
+          <w:szCs w:val="18"/>
+        </w:rPr>
+        <w:t>提供的动态链接库</w:t>
+      </w:r>
+      <w:r>
+        <w:rPr>
+          <w:rFonts w:hint="eastAsia"/>
+          <w:szCs w:val="18"/>
+        </w:rPr>
+        <w:t>。相对来说技术路线比较成熟，相关技术</w:t>
+      </w:r>
+      <w:r>
+        <w:rPr>
+          <w:rFonts w:hint="eastAsia"/>
+          <w:szCs w:val="18"/>
+        </w:rPr>
+        <w:t>支持</w:t>
+      </w:r>
+      <w:r>
+        <w:rPr>
+          <w:rFonts w:hint="eastAsia"/>
+          <w:szCs w:val="18"/>
+        </w:rPr>
+        <w:t>资料较多</w:t>
+      </w:r>
+      <w:r>
+        <w:rPr>
+          <w:rFonts w:hint="eastAsia"/>
+          <w:szCs w:val="18"/>
+        </w:rPr>
+        <w:t>，开发过程较为顺畅。</w:t>
       </w:r>
     </w:p>
     <w:tbl>
@@ -2897,10 +3788,7 @@
         <w:instrText>REF _Ref101121834 \h</w:instrText>
       </w:r>
       <w:r>
-        <w:instrText xml:space="preserve"> </w:instrText>
-      </w:r>
-      <w:r>
-        <w:instrText xml:space="preserve"> \* MERGEFORMAT </w:instrText>
+        <w:instrText xml:space="preserve">  \* MERGEFORMAT </w:instrText>
       </w:r>
       <w:r>
         <w:fldChar w:fldCharType="separate"/>
@@ -2940,7 +3828,7 @@
           <w:iCs w:val="0"/>
         </w:rPr>
       </w:pPr>
-      <w:bookmarkStart w:id="7" w:name="_Ref101121834"/>
+      <w:bookmarkStart w:id="9" w:name="_Ref101121834"/>
       <w:r>
         <w:rPr>
           <w:rFonts w:hint="eastAsia"/>
@@ -3024,7 +3912,7 @@
         </w:rPr>
         <w:fldChar w:fldCharType="end"/>
       </w:r>
-      <w:bookmarkEnd w:id="7"/>
+      <w:bookmarkEnd w:id="9"/>
       <w:r>
         <w:rPr>
           <w:i w:val="0"/>
@@ -3425,10 +4313,23 @@
         </w:tc>
       </w:tr>
     </w:tbl>
-    <w:p/>
+    <w:p>
+      <w:pPr>
+        <w:spacing w:beforeLines="50" w:before="156"/>
+      </w:pPr>
+      <w:r>
+        <w:tab/>
+      </w:r>
+      <w:r>
+        <w:rPr>
+          <w:rFonts w:hint="eastAsia"/>
+        </w:rPr>
+        <w:t>无</w:t>
+      </w:r>
+    </w:p>
     <w:sectPr>
-      <w:headerReference w:type="default" r:id="rId15"/>
-      <w:footerReference w:type="default" r:id="rId16"/>
+      <w:headerReference w:type="default" r:id="rId17"/>
+      <w:footerReference w:type="default" r:id="rId18"/>
       <w:pgSz w:w="11906" w:h="16838"/>
       <w:pgMar w:top="1134" w:right="1134" w:bottom="1134" w:left="1134" w:header="851" w:footer="992" w:gutter="0"/>
       <w:cols w:space="425"/>
@@ -5645,10 +6546,6 @@
 </file>
 
 <file path=customXml/item1.xml><?xml version="1.0" encoding="utf-8"?>
-<b:Sources xmlns:b="http://schemas.openxmlformats.org/officeDocument/2006/bibliography" xmlns="http://schemas.openxmlformats.org/officeDocument/2006/bibliography" SelectedStyle="\APASixthEditionOfficeOnline.xsl" StyleName="APA" Version="6"/>
-</file>
-
-<file path=customXml/item2.xml><?xml version="1.0" encoding="utf-8"?>
 <s:customData xmlns="http://www.wps.cn/officeDocument/2013/wpsCustomData" xmlns:s="http://www.wps.cn/officeDocument/2013/wpsCustomData">
   <customSectProps>
     <customSectPr/>
@@ -5656,18 +6553,22 @@
 </s:customData>
 </file>
 
+<file path=customXml/item2.xml><?xml version="1.0" encoding="utf-8"?>
+<b:Sources xmlns:b="http://schemas.openxmlformats.org/officeDocument/2006/bibliography" xmlns="http://schemas.openxmlformats.org/officeDocument/2006/bibliography" SelectedStyle="\APASixthEditionOfficeOnline.xsl" StyleName="APA" Version="6"/>
+</file>
+
 <file path=customXml/itemProps1.xml><?xml version="1.0" encoding="utf-8"?>
+<ds:datastoreItem xmlns:ds="http://schemas.openxmlformats.org/officeDocument/2006/customXml" ds:itemID="{B1977F7D-205B-4081-913C-38D41E755F92}">
+  <ds:schemaRefs>
+    <ds:schemaRef ds:uri="http://www.wps.cn/officeDocument/2013/wpsCustomData"/>
+  </ds:schemaRefs>
+</ds:datastoreItem>
+</file>
+
+<file path=customXml/itemProps2.xml><?xml version="1.0" encoding="utf-8"?>
 <ds:datastoreItem xmlns:ds="http://schemas.openxmlformats.org/officeDocument/2006/customXml" ds:itemID="{5CD49F33-9920-4861-B5B3-1C35C86119A5}">
   <ds:schemaRefs>
     <ds:schemaRef ds:uri="http://schemas.openxmlformats.org/officeDocument/2006/bibliography"/>
   </ds:schemaRefs>
 </ds:datastoreItem>
-</file>
-
-<file path=customXml/itemProps2.xml><?xml version="1.0" encoding="utf-8"?>
-<ds:datastoreItem xmlns:ds="http://schemas.openxmlformats.org/officeDocument/2006/customXml" ds:itemID="{B1977F7D-205B-4081-913C-38D41E755F92}">
-  <ds:schemaRefs>
-    <ds:schemaRef ds:uri="http://www.wps.cn/officeDocument/2013/wpsCustomData"/>
-  </ds:schemaRefs>
-</ds:datastoreItem>
 </file>
--- a/ProjectSummary/项目总结报告.docx
+++ b/ProjectSummary/项目总结报告.docx
@@ -58,7 +58,7 @@
                 <w:sz w:val="24"/>
                 <w:szCs w:val="36"/>
               </w:rPr>
-              <w:t>引言</w:t>
+              <w:t>项目概述</w:t>
             </w:r>
           </w:p>
         </w:tc>
@@ -75,6 +75,8 @@
         <w:spacing w:beforeLines="50" w:before="156" w:afterLines="50" w:after="156"/>
         <w:ind w:firstLineChars="0"/>
         <w:rPr>
+          <w:b/>
+          <w:bCs/>
           <w:sz w:val="21"/>
           <w:szCs w:val="21"/>
         </w:rPr>
@@ -82,68 +84,99 @@
       <w:r>
         <w:rPr>
           <w:rFonts w:hint="eastAsia"/>
+          <w:b/>
+          <w:bCs/>
           <w:sz w:val="21"/>
           <w:szCs w:val="21"/>
         </w:rPr>
-        <w:t>编写目的</w:t>
-      </w:r>
-    </w:p>
-    <w:p>
-      <w:pPr>
-        <w:ind w:firstLine="227"/>
-      </w:pPr>
-      <w:r>
-        <w:rPr>
-          <w:rFonts w:hint="eastAsia"/>
-        </w:rPr>
-        <w:t>本文档</w:t>
-      </w:r>
-      <w:r>
-        <w:t>是</w:t>
-      </w:r>
-      <w:r>
-        <w:t>“</w:t>
-      </w:r>
-      <w:r>
-        <w:t>基于</w:t>
-      </w:r>
-      <w:proofErr w:type="spellStart"/>
-      <w:r>
-        <w:t>ArcObjects</w:t>
-      </w:r>
-      <w:proofErr w:type="spellEnd"/>
-      <w:r>
-        <w:t>的</w:t>
-      </w:r>
-      <w:r>
-        <w:t>‘</w:t>
-      </w:r>
-      <w:r>
-        <w:t>区域地质调查填图辅助系统</w:t>
-      </w:r>
-      <w:r>
-        <w:t>’</w:t>
-      </w:r>
-      <w:r>
-        <w:t>应用</w:t>
-      </w:r>
-      <w:r>
-        <w:t>”</w:t>
-      </w:r>
-      <w:r>
-        <w:t>开发总</w:t>
-      </w:r>
-      <w:r>
-        <w:rPr>
-          <w:rFonts w:hint="eastAsia"/>
-        </w:rPr>
-        <w:t>结报告，目的是对该项目进行总结性说明。本文档的预期读者是</w:t>
-      </w:r>
-      <w:r>
-        <w:rPr>
-          <w:rFonts w:hint="eastAsia"/>
-        </w:rPr>
-        <w:t>项目的设计和开发人员，用户亦可以阅读此文档。本文档介绍了项目开发成果的功能和性能，从生产效率、产品质量、技术方法等角度对项目开发工作进行合理评价，总结开发过程中的经验教训。</w:t>
+        <w:t>项目</w:t>
+      </w:r>
+      <w:r>
+        <w:rPr>
+          <w:rFonts w:hint="eastAsia"/>
+          <w:b/>
+          <w:bCs/>
+          <w:sz w:val="21"/>
+          <w:szCs w:val="21"/>
+        </w:rPr>
+        <w:t>背景</w:t>
+      </w:r>
+    </w:p>
+    <w:p>
+      <w:pPr>
+        <w:pStyle w:val="a7"/>
+        <w:numPr>
+          <w:ilvl w:val="0"/>
+          <w:numId w:val="15"/>
+        </w:numPr>
+        <w:ind w:firstLineChars="0"/>
+        <w:rPr>
+          <w:b/>
+          <w:bCs/>
+        </w:rPr>
+      </w:pPr>
+      <w:r>
+        <w:rPr>
+          <w:rFonts w:hint="eastAsia"/>
+          <w:b/>
+          <w:bCs/>
+        </w:rPr>
+        <w:t>项目目的</w:t>
+      </w:r>
+    </w:p>
+    <w:p>
+      <w:pPr>
+        <w:ind w:firstLineChars="200" w:firstLine="360"/>
+      </w:pPr>
+      <w:r>
+        <w:rPr>
+          <w:rFonts w:hint="eastAsia"/>
+        </w:rPr>
+        <w:t>本项目旨在面向区域地质调查工作人员开发一个地质调查填图辅助系统，供其应用于区域地质调查填图工作，以解决在地质调查过程中遇到的外业数据记录繁杂、内业数据整理困难、手工填图成果效率低下和精度不高的问题。</w:t>
+      </w:r>
+    </w:p>
+    <w:p>
+      <w:pPr>
+        <w:pStyle w:val="a7"/>
+        <w:numPr>
+          <w:ilvl w:val="0"/>
+          <w:numId w:val="15"/>
+        </w:numPr>
+        <w:ind w:firstLineChars="0"/>
+        <w:rPr>
+          <w:b/>
+          <w:bCs/>
+        </w:rPr>
+      </w:pPr>
+      <w:r>
+        <w:rPr>
+          <w:rFonts w:hint="eastAsia"/>
+          <w:b/>
+          <w:bCs/>
+        </w:rPr>
+        <w:t>项目意义</w:t>
+      </w:r>
+    </w:p>
+    <w:p>
+      <w:pPr>
+        <w:ind w:firstLineChars="200" w:firstLine="360"/>
+      </w:pPr>
+      <w:r>
+        <w:rPr>
+          <w:rFonts w:hint="eastAsia"/>
+        </w:rPr>
+        <w:t>在传统的野外地质调查填图中，一般需要将调查到的大量地质信息记录于野簿上，然后经过繁琐的数据整理工作，最终手工绘制形成地质图。在没有任何软件系统的辅助下，无论是外业数据记录、内业数据整理、绘制地质图几乎都是需要通过手工方式来完成的，数据采集方式低效、数据记录繁杂且不规范，数据整理和成图十分不便。除此之外，还面临着地质图成果单一、成图周期较长、保存困难、共享不便的问题。</w:t>
+      </w:r>
+    </w:p>
+    <w:p>
+      <w:pPr>
+        <w:ind w:firstLineChars="200" w:firstLine="360"/>
+      </w:pPr>
+      <w:r>
+        <w:rPr>
+          <w:rFonts w:hint="eastAsia"/>
+        </w:rPr>
+        <w:t>针对以上野外地质调查填图中遇到的问题，该系统可以进行野外数据采集、管理、编辑、地质图成图、空间分析操作，从根本上改变了传统地质调查的工作模式，可以大大提高地质填图的工作效率和成果质量，减轻地质调查人员的工作负担，为区域地质调查储备大量现代化专业地质人才。</w:t>
       </w:r>
     </w:p>
     <w:p>
@@ -156,6 +189,8 @@
         <w:spacing w:beforeLines="50" w:before="156" w:afterLines="50" w:after="156"/>
         <w:ind w:firstLineChars="0"/>
         <w:rPr>
+          <w:b/>
+          <w:bCs/>
           <w:sz w:val="21"/>
           <w:szCs w:val="21"/>
         </w:rPr>
@@ -163,119 +198,56 @@
       <w:r>
         <w:rPr>
           <w:rFonts w:hint="eastAsia"/>
+          <w:b/>
+          <w:bCs/>
           <w:sz w:val="21"/>
           <w:szCs w:val="21"/>
         </w:rPr>
-        <w:t>项目</w:t>
-      </w:r>
-      <w:r>
-        <w:rPr>
-          <w:rFonts w:hint="eastAsia"/>
-          <w:sz w:val="21"/>
-          <w:szCs w:val="21"/>
-        </w:rPr>
-        <w:t>背景</w:t>
-      </w:r>
-    </w:p>
-    <w:p>
-      <w:pPr>
-        <w:ind w:firstLine="227"/>
-      </w:pPr>
-      <w:r>
-        <w:rPr>
-          <w:rFonts w:hint="eastAsia"/>
-        </w:rPr>
-        <w:t>(</w:t>
-      </w:r>
-      <w:r>
-        <w:t xml:space="preserve">1) </w:t>
-      </w:r>
-      <w:r>
-        <w:rPr>
-          <w:rFonts w:hint="eastAsia"/>
-        </w:rPr>
-        <w:t>项目软件名称：区域地质调查填图辅助系统</w:t>
-      </w:r>
-    </w:p>
-    <w:p>
-      <w:pPr>
-        <w:ind w:firstLine="227"/>
-      </w:pPr>
-      <w:r>
-        <w:rPr>
-          <w:rFonts w:hint="eastAsia"/>
-        </w:rPr>
-        <w:t>(</w:t>
-      </w:r>
-      <w:r>
-        <w:t xml:space="preserve">2) </w:t>
-      </w:r>
-      <w:r>
-        <w:rPr>
-          <w:rFonts w:hint="eastAsia"/>
-        </w:rPr>
-        <w:t>开发人员：张建学</w:t>
-      </w:r>
-    </w:p>
-    <w:p>
-      <w:pPr>
-        <w:ind w:firstLine="227"/>
-        <w:rPr>
-          <w:rFonts w:ascii="华文宋体" w:eastAsia="华文宋体" w:hAnsi="华文宋体"/>
-        </w:rPr>
-      </w:pPr>
-      <w:r>
-        <w:rPr>
-          <w:rFonts w:hint="eastAsia"/>
-        </w:rPr>
-        <w:t>(</w:t>
-      </w:r>
-      <w:r>
-        <w:t xml:space="preserve">3) </w:t>
-      </w:r>
-      <w:r>
-        <w:rPr>
-          <w:rFonts w:hint="eastAsia"/>
-        </w:rPr>
-        <w:t>预期用户：</w:t>
-      </w:r>
-      <w:r>
-        <w:rPr>
-          <w:rFonts w:ascii="华文宋体" w:eastAsia="华文宋体" w:hAnsi="华文宋体" w:hint="eastAsia"/>
-        </w:rPr>
-        <w:t>区域地质调查工作人员</w:t>
-      </w:r>
-    </w:p>
-    <w:p>
-      <w:pPr>
-        <w:ind w:firstLine="227"/>
-        <w:rPr>
-          <w:rFonts w:ascii="华文宋体" w:eastAsia="华文宋体" w:hAnsi="华文宋体"/>
-        </w:rPr>
-      </w:pPr>
-      <w:r>
-        <w:rPr>
-          <w:rFonts w:ascii="华文宋体" w:eastAsia="华文宋体" w:hAnsi="华文宋体" w:hint="eastAsia"/>
-        </w:rPr>
-        <w:t>(</w:t>
-      </w:r>
-      <w:r>
-        <w:rPr>
-          <w:rFonts w:ascii="华文宋体" w:eastAsia="华文宋体" w:hAnsi="华文宋体"/>
-        </w:rPr>
-        <w:t xml:space="preserve">4) </w:t>
-      </w:r>
-      <w:r>
-        <w:rPr>
-          <w:rFonts w:ascii="华文宋体" w:eastAsia="华文宋体" w:hAnsi="华文宋体" w:hint="eastAsia"/>
-        </w:rPr>
-        <w:t>项目运行平台：W</w:t>
-      </w:r>
-      <w:r>
-        <w:rPr>
-          <w:rFonts w:ascii="华文宋体" w:eastAsia="华文宋体" w:hAnsi="华文宋体"/>
-        </w:rPr>
-        <w:t>indows</w:t>
+        <w:t>项目目标</w:t>
+      </w:r>
+    </w:p>
+    <w:p>
+      <w:pPr>
+        <w:ind w:firstLineChars="200" w:firstLine="360"/>
+      </w:pPr>
+      <w:r>
+        <w:rPr>
+          <w:rFonts w:hint="eastAsia"/>
+        </w:rPr>
+        <w:t>实现该数字填图系统的数据库建模和设计开发，地质调查人员可以利用该系统进行野外数据采集、管理、编辑、地质图成图，同时支持不同数据源的导入导出，以提高野外地质调查效率。</w:t>
+      </w:r>
+    </w:p>
+    <w:p>
+      <w:pPr>
+        <w:ind w:firstLineChars="200" w:firstLine="360"/>
+      </w:pPr>
+      <w:r>
+        <w:rPr>
+          <w:rFonts w:hint="eastAsia"/>
+        </w:rPr>
+        <w:t>该系统的稳定性是必须要考虑的因素，如果因为野外现场作业中自然和人为因素的干扰导致系统运行崩溃，带来的数据丢失将给整个地质调查工程带来巨大的损失。因此，系统运行的稳定、安全和可靠是项目开发中的首要目标。建立快速有效的数据备份机制、崩溃恢复系统、软硬件监视系统以保证系统的正常稳定运行和数据的安全。</w:t>
+      </w:r>
+    </w:p>
+    <w:p>
+      <w:pPr>
+        <w:ind w:firstLineChars="200" w:firstLine="360"/>
+      </w:pPr>
+      <w:r>
+        <w:rPr>
+          <w:rFonts w:hint="eastAsia"/>
+        </w:rPr>
+        <w:t>该系统的处理响应速度应达到实时要求，以供进行数据输入与管理，原则上保证操作人员不会因为速度问题影响工作效率。系统的数据处理的准确性是必要性能。需要充分考虑系统使用过程中可能承受的工作量，使得系统的响应速度和处理能力可以满足用户对数据处理和管理的要求。</w:t>
+      </w:r>
+    </w:p>
+    <w:p>
+      <w:pPr>
+        <w:ind w:firstLineChars="200" w:firstLine="360"/>
+      </w:pPr>
+      <w:r>
+        <w:rPr>
+          <w:rFonts w:hint="eastAsia"/>
+        </w:rPr>
+        <w:t>同时，应建立图文并茂的使用指南、简单友好的操作界面，以辅助使用人员快速熟悉本系统的操作和使用。</w:t>
       </w:r>
     </w:p>
     <w:p>
@@ -288,6 +260,8 @@
         <w:spacing w:beforeLines="50" w:before="156" w:afterLines="50" w:after="156"/>
         <w:ind w:firstLineChars="0"/>
         <w:rPr>
+          <w:b/>
+          <w:bCs/>
           <w:sz w:val="21"/>
           <w:szCs w:val="21"/>
         </w:rPr>
@@ -295,6 +269,8 @@
       <w:r>
         <w:rPr>
           <w:rFonts w:hint="eastAsia"/>
+          <w:b/>
+          <w:bCs/>
           <w:sz w:val="21"/>
           <w:szCs w:val="21"/>
         </w:rPr>
@@ -303,7 +279,7 @@
     </w:p>
     <w:p>
       <w:pPr>
-        <w:ind w:firstLineChars="200" w:firstLine="360"/>
+        <w:ind w:leftChars="200" w:left="360"/>
         <w:rPr>
           <w:rFonts w:ascii="Calibri" w:eastAsia="宋体" w:hAnsi="Calibri"/>
           <w:sz w:val="21"/>
@@ -363,13 +339,128 @@
         </w:rPr>
         <w:t>的开发</w:t>
       </w:r>
+      <w:r>
+        <w:rPr>
+          <w:rFonts w:hint="eastAsia"/>
+        </w:rPr>
+        <w:t>。</w:t>
+      </w:r>
+    </w:p>
+    <w:p>
+      <w:pPr>
+        <w:ind w:leftChars="200" w:left="360"/>
+      </w:pPr>
+      <w:r>
+        <w:t>202</w:t>
+      </w:r>
+      <w:r>
+        <w:t>2</w:t>
+      </w:r>
+      <w:r>
+        <w:rPr>
+          <w:rFonts w:hint="eastAsia"/>
+        </w:rPr>
+        <w:t>年</w:t>
+      </w:r>
+      <w:r>
+        <w:t>3</w:t>
+      </w:r>
+      <w:r>
+        <w:rPr>
+          <w:rFonts w:hint="eastAsia"/>
+        </w:rPr>
+        <w:t>月</w:t>
+      </w:r>
+      <w:r>
+        <w:t>14</w:t>
+      </w:r>
+      <w:r>
+        <w:rPr>
+          <w:rFonts w:hint="eastAsia"/>
+        </w:rPr>
+        <w:t>日，</w:t>
+      </w:r>
+      <w:r>
+        <w:rPr>
+          <w:rFonts w:hint="eastAsia"/>
+        </w:rPr>
+        <w:t>完成区域地质调查填图辅助系统的项目申请书</w:t>
+      </w:r>
+      <w:r>
+        <w:rPr>
+          <w:rFonts w:hint="eastAsia"/>
+        </w:rPr>
+        <w:t>。</w:t>
+      </w:r>
+    </w:p>
+    <w:p>
+      <w:pPr>
+        <w:ind w:leftChars="200" w:left="360"/>
+      </w:pPr>
+      <w:r>
+        <w:rPr>
+          <w:rFonts w:hint="eastAsia"/>
+        </w:rPr>
+        <w:t>2</w:t>
+      </w:r>
+      <w:r>
+        <w:t>022</w:t>
+      </w:r>
+      <w:r>
+        <w:rPr>
+          <w:rFonts w:hint="eastAsia"/>
+        </w:rPr>
+        <w:t>年</w:t>
+      </w:r>
+      <w:r>
+        <w:rPr>
+          <w:rFonts w:hint="eastAsia"/>
+        </w:rPr>
+        <w:t>5</w:t>
+      </w:r>
+      <w:r>
+        <w:rPr>
+          <w:rFonts w:hint="eastAsia"/>
+        </w:rPr>
+        <w:t>月</w:t>
+      </w:r>
+      <w:r>
+        <w:t>1</w:t>
+      </w:r>
+      <w:r>
+        <w:rPr>
+          <w:rFonts w:hint="eastAsia"/>
+        </w:rPr>
+        <w:t>日，完成区域地质调查填图辅助系统的开发</w:t>
+      </w:r>
+      <w:r>
+        <w:rPr>
+          <w:rFonts w:hint="eastAsia"/>
+        </w:rPr>
+        <w:t>。</w:t>
+      </w:r>
     </w:p>
     <w:p>
       <w:pPr>
         <w:ind w:firstLineChars="200" w:firstLine="360"/>
       </w:pPr>
       <w:r>
-        <w:t>202</w:t>
+        <w:t>2022</w:t>
+      </w:r>
+      <w:r>
+        <w:rPr>
+          <w:rFonts w:hint="eastAsia"/>
+        </w:rPr>
+        <w:t>年</w:t>
+      </w:r>
+      <w:r>
+        <w:t>5</w:t>
+      </w:r>
+      <w:r>
+        <w:rPr>
+          <w:rFonts w:hint="eastAsia"/>
+        </w:rPr>
+        <w:t>月</w:t>
       </w:r>
       <w:r>
         <w:t>2</w:t>
@@ -378,10 +469,19 @@
         <w:rPr>
           <w:rFonts w:hint="eastAsia"/>
         </w:rPr>
+        <w:t>日至</w:t>
+      </w:r>
+      <w:r>
+        <w:t>2022</w:t>
+      </w:r>
+      <w:r>
+        <w:rPr>
+          <w:rFonts w:hint="eastAsia"/>
+        </w:rPr>
         <w:t>年</w:t>
       </w:r>
       <w:r>
-        <w:t>3</w:t>
+        <w:t>5</w:t>
       </w:r>
       <w:r>
         <w:rPr>
@@ -390,19 +490,13 @@
         <w:t>月</w:t>
       </w:r>
       <w:r>
-        <w:t>14</w:t>
-      </w:r>
-      <w:r>
-        <w:rPr>
-          <w:rFonts w:hint="eastAsia"/>
-        </w:rPr>
-        <w:t>日，</w:t>
-      </w:r>
-      <w:r>
-        <w:rPr>
-          <w:rFonts w:hint="eastAsia"/>
-        </w:rPr>
-        <w:t>完成区域地质调查填图辅助系统的项目申请书</w:t>
+        <w:t>10</w:t>
+      </w:r>
+      <w:r>
+        <w:rPr>
+          <w:rFonts w:hint="eastAsia"/>
+        </w:rPr>
+        <w:t>日，由开发人员对系统功能、系统稳定性及权限系统进行测试。</w:t>
       </w:r>
     </w:p>
     <w:p>
@@ -410,13 +504,7 @@
         <w:ind w:firstLineChars="200" w:firstLine="360"/>
       </w:pPr>
       <w:r>
-        <w:rPr>
-          <w:rFonts w:hint="eastAsia"/>
-        </w:rPr>
-        <w:t>2</w:t>
-      </w:r>
-      <w:r>
-        <w:t>022</w:t>
+        <w:t>2022</w:t>
       </w:r>
       <w:r>
         <w:rPr>
@@ -425,9 +513,6 @@
         <w:t>年</w:t>
       </w:r>
       <w:r>
-        <w:rPr>
-          <w:rFonts w:hint="eastAsia"/>
-        </w:rPr>
         <w:t>5</w:t>
       </w:r>
       <w:r>
@@ -437,13 +522,104 @@
         <w:t>月</w:t>
       </w:r>
       <w:r>
-        <w:t>1</w:t>
-      </w:r>
-      <w:r>
-        <w:rPr>
-          <w:rFonts w:hint="eastAsia"/>
-        </w:rPr>
-        <w:t>日，完成区域地质调查填图辅助系统的开发</w:t>
+        <w:t>10</w:t>
+      </w:r>
+      <w:r>
+        <w:rPr>
+          <w:rFonts w:hint="eastAsia"/>
+        </w:rPr>
+        <w:t>日至</w:t>
+      </w:r>
+      <w:r>
+        <w:t>2022</w:t>
+      </w:r>
+      <w:r>
+        <w:rPr>
+          <w:rFonts w:hint="eastAsia"/>
+        </w:rPr>
+        <w:t>年</w:t>
+      </w:r>
+      <w:r>
+        <w:t>5</w:t>
+      </w:r>
+      <w:r>
+        <w:rPr>
+          <w:rFonts w:hint="eastAsia"/>
+        </w:rPr>
+        <w:t>月</w:t>
+      </w:r>
+      <w:r>
+        <w:t>23</w:t>
+      </w:r>
+      <w:r>
+        <w:rPr>
+          <w:rFonts w:hint="eastAsia"/>
+        </w:rPr>
+        <w:t>日，由最终用户对系统功能及业务流程进行测试。</w:t>
+      </w:r>
+    </w:p>
+    <w:p>
+      <w:pPr>
+        <w:ind w:firstLineChars="200" w:firstLine="360"/>
+      </w:pPr>
+      <w:r>
+        <w:t>2022</w:t>
+      </w:r>
+      <w:r>
+        <w:rPr>
+          <w:rFonts w:hint="eastAsia"/>
+        </w:rPr>
+        <w:t>年</w:t>
+      </w:r>
+      <w:r>
+        <w:t>6</w:t>
+      </w:r>
+      <w:r>
+        <w:rPr>
+          <w:rFonts w:hint="eastAsia"/>
+        </w:rPr>
+        <w:t>日</w:t>
+      </w:r>
+      <w:r>
+        <w:t>6</w:t>
+      </w:r>
+      <w:r>
+        <w:rPr>
+          <w:rFonts w:hint="eastAsia"/>
+        </w:rPr>
+        <w:t>日，经过测试确认系统达到要求，提交项目总结报告。</w:t>
+      </w:r>
+    </w:p>
+    <w:p>
+      <w:pPr>
+        <w:ind w:firstLineChars="200" w:firstLine="360"/>
+      </w:pPr>
+      <w:r>
+        <w:t>2022</w:t>
+      </w:r>
+      <w:r>
+        <w:rPr>
+          <w:rFonts w:hint="eastAsia"/>
+        </w:rPr>
+        <w:t>年</w:t>
+      </w:r>
+      <w:r>
+        <w:t>6</w:t>
+      </w:r>
+      <w:r>
+        <w:rPr>
+          <w:rFonts w:hint="eastAsia"/>
+        </w:rPr>
+        <w:t>月</w:t>
+      </w:r>
+      <w:r>
+        <w:t>7</w:t>
+      </w:r>
+      <w:r>
+        <w:rPr>
+          <w:rFonts w:hint="eastAsia"/>
+        </w:rPr>
+        <w:t>日，区域地质调查填图辅助系统正式上线。</w:t>
       </w:r>
     </w:p>
     <w:p>
@@ -456,6 +632,8 @@
         <w:spacing w:beforeLines="50" w:before="156" w:afterLines="50" w:after="156"/>
         <w:ind w:firstLineChars="0"/>
         <w:rPr>
+          <w:b/>
+          <w:bCs/>
           <w:sz w:val="21"/>
           <w:szCs w:val="21"/>
         </w:rPr>
@@ -463,6 +641,8 @@
       <w:r>
         <w:rPr>
           <w:rFonts w:hint="eastAsia"/>
+          <w:b/>
+          <w:bCs/>
           <w:sz w:val="21"/>
           <w:szCs w:val="21"/>
         </w:rPr>
@@ -471,13 +651,64 @@
     </w:p>
     <w:p>
       <w:pPr>
-        <w:ind w:leftChars="126" w:left="227"/>
-      </w:pPr>
-      <w:r>
-        <w:rPr>
-          <w:rFonts w:hint="eastAsia"/>
-        </w:rPr>
-        <w:t>《软件工程》项目总结说明书的内容与格式</w:t>
+        <w:ind w:firstLine="227"/>
+      </w:pPr>
+      <w:r>
+        <w:rPr>
+          <w:rFonts w:hint="eastAsia"/>
+        </w:rPr>
+        <w:t>《</w:t>
+      </w:r>
+      <w:r>
+        <w:rPr>
+          <w:rFonts w:hint="eastAsia"/>
+        </w:rPr>
+        <w:t>GIS</w:t>
+      </w:r>
+      <w:r>
+        <w:rPr>
+          <w:rFonts w:hint="eastAsia"/>
+        </w:rPr>
+        <w:t>设计与应用</w:t>
+      </w:r>
+      <w:r>
+        <w:rPr>
+          <w:rFonts w:hint="eastAsia"/>
+        </w:rPr>
+        <w:t>》</w:t>
+      </w:r>
+      <w:r>
+        <w:rPr>
+          <w:rFonts w:hint="eastAsia"/>
+        </w:rPr>
+        <w:t>作业二</w:t>
+      </w:r>
+      <w:r>
+        <w:rPr>
+          <w:rFonts w:hint="eastAsia"/>
+        </w:rPr>
+        <w:t>项目总结</w:t>
+      </w:r>
+      <w:r>
+        <w:rPr>
+          <w:rFonts w:hint="eastAsia"/>
+        </w:rPr>
+        <w:t>报告</w:t>
+      </w:r>
+      <w:r>
+        <w:rPr>
+          <w:rFonts w:hint="eastAsia"/>
+        </w:rPr>
+        <w:t>的内容与格式</w:t>
+      </w:r>
+      <w:r>
+        <w:rPr>
+          <w:rFonts w:hint="eastAsia"/>
+        </w:rPr>
+        <w:t>.</w:t>
+      </w:r>
+      <w:r>
+        <w:t>pdf</w:t>
       </w:r>
     </w:p>
     <w:tbl>
@@ -525,8 +756,1212 @@
                 <w:sz w:val="24"/>
                 <w:szCs w:val="24"/>
               </w:rPr>
-              <w:t>二、项目</w:t>
+              <w:t>二、项目完成情况</w:t>
             </w:r>
+          </w:p>
+        </w:tc>
+      </w:tr>
+    </w:tbl>
+    <w:p>
+      <w:pPr>
+        <w:pStyle w:val="a7"/>
+        <w:numPr>
+          <w:ilvl w:val="0"/>
+          <w:numId w:val="11"/>
+        </w:numPr>
+        <w:spacing w:beforeLines="50" w:before="156" w:afterLines="50" w:after="156"/>
+        <w:ind w:firstLineChars="0"/>
+        <w:rPr>
+          <w:b/>
+          <w:bCs/>
+          <w:sz w:val="21"/>
+          <w:szCs w:val="21"/>
+        </w:rPr>
+      </w:pPr>
+      <w:r>
+        <w:rPr>
+          <w:rFonts w:hint="eastAsia"/>
+          <w:b/>
+          <w:bCs/>
+          <w:sz w:val="21"/>
+          <w:szCs w:val="21"/>
+        </w:rPr>
+        <w:t>总体方案</w:t>
+      </w:r>
+    </w:p>
+    <w:p>
+      <w:pPr>
+        <w:ind w:firstLineChars="200" w:firstLine="360"/>
+      </w:pPr>
+      <w:r>
+        <w:rPr>
+          <w:rFonts w:hint="eastAsia"/>
+        </w:rPr>
+        <w:lastRenderedPageBreak/>
+        <w:t>本系统</w:t>
+      </w:r>
+      <w:r>
+        <w:rPr>
+          <w:rFonts w:hint="eastAsia"/>
+        </w:rPr>
+        <w:t>是</w:t>
+      </w:r>
+      <w:r>
+        <w:rPr>
+          <w:rFonts w:hint="eastAsia"/>
+        </w:rPr>
+        <w:t>基于</w:t>
+      </w:r>
+      <w:r>
+        <w:rPr>
+          <w:rFonts w:hint="eastAsia"/>
+        </w:rPr>
+        <w:t>ArcObjects10.2</w:t>
+      </w:r>
+      <w:r>
+        <w:rPr>
+          <w:rFonts w:hint="eastAsia"/>
+        </w:rPr>
+        <w:t>的</w:t>
+      </w:r>
+      <w:r>
+        <w:rPr>
+          <w:rFonts w:hint="eastAsia"/>
+        </w:rPr>
+        <w:t>二次开发，开发语言为</w:t>
+      </w:r>
+      <w:r>
+        <w:rPr>
+          <w:rFonts w:hint="eastAsia"/>
+        </w:rPr>
+        <w:t>C#</w:t>
+      </w:r>
+      <w:r>
+        <w:rPr>
+          <w:rFonts w:hint="eastAsia"/>
+        </w:rPr>
+        <w:t>，</w:t>
+      </w:r>
+      <w:r>
+        <w:rPr>
+          <w:rFonts w:hint="eastAsia"/>
+        </w:rPr>
+        <w:t>.NET Framework</w:t>
+      </w:r>
+      <w:r>
+        <w:rPr>
+          <w:rFonts w:hint="eastAsia"/>
+        </w:rPr>
+        <w:t>框架为</w:t>
+      </w:r>
+      <w:r>
+        <w:rPr>
+          <w:rFonts w:hint="eastAsia"/>
+        </w:rPr>
+        <w:t>3.5</w:t>
+      </w:r>
+      <w:r>
+        <w:rPr>
+          <w:rFonts w:hint="eastAsia"/>
+        </w:rPr>
+        <w:t>，开发工具为</w:t>
+      </w:r>
+      <w:r>
+        <w:rPr>
+          <w:rFonts w:hint="eastAsia"/>
+        </w:rPr>
+        <w:t>VisualStudio2012</w:t>
+      </w:r>
+      <w:r>
+        <w:rPr>
+          <w:rFonts w:hint="eastAsia"/>
+        </w:rPr>
+        <w:t>，</w:t>
+      </w:r>
+      <w:r>
+        <w:rPr>
+          <w:rFonts w:hint="eastAsia"/>
+        </w:rPr>
+        <w:t>GIS</w:t>
+      </w:r>
+      <w:r>
+        <w:rPr>
+          <w:rFonts w:hint="eastAsia"/>
+        </w:rPr>
+        <w:t>数据存储方式选择以文件方式存储，野外调查数据采用</w:t>
+      </w:r>
+      <w:r>
+        <w:rPr>
+          <w:rFonts w:hint="eastAsia"/>
+        </w:rPr>
+        <w:t>MySQL</w:t>
+      </w:r>
+      <w:r>
+        <w:rPr>
+          <w:rFonts w:hint="eastAsia"/>
+        </w:rPr>
+        <w:t>数据库进行存储，最终系统运行于</w:t>
+      </w:r>
+      <w:r>
+        <w:rPr>
+          <w:rFonts w:hint="eastAsia"/>
+        </w:rPr>
+        <w:t>PC</w:t>
+      </w:r>
+      <w:r>
+        <w:rPr>
+          <w:rFonts w:hint="eastAsia"/>
+        </w:rPr>
+        <w:t>端。</w:t>
+      </w:r>
+    </w:p>
+    <w:p>
+      <w:pPr>
+        <w:pStyle w:val="a7"/>
+        <w:numPr>
+          <w:ilvl w:val="0"/>
+          <w:numId w:val="11"/>
+        </w:numPr>
+        <w:spacing w:beforeLines="50" w:before="156" w:afterLines="50" w:after="156"/>
+        <w:ind w:firstLineChars="0"/>
+        <w:rPr>
+          <w:b/>
+          <w:bCs/>
+          <w:sz w:val="21"/>
+          <w:szCs w:val="21"/>
+        </w:rPr>
+      </w:pPr>
+      <w:r>
+        <w:rPr>
+          <w:rFonts w:hint="eastAsia"/>
+          <w:b/>
+          <w:bCs/>
+          <w:sz w:val="21"/>
+          <w:szCs w:val="21"/>
+        </w:rPr>
+        <w:t>项目内容</w:t>
+      </w:r>
+      <w:r>
+        <w:rPr>
+          <w:rFonts w:hint="eastAsia"/>
+          <w:b/>
+          <w:bCs/>
+          <w:sz w:val="21"/>
+          <w:szCs w:val="21"/>
+        </w:rPr>
+        <w:t>与技术路线</w:t>
+      </w:r>
+    </w:p>
+    <w:p>
+      <w:pPr>
+        <w:ind w:firstLineChars="200" w:firstLine="360"/>
+      </w:pPr>
+      <w:r>
+        <w:rPr>
+          <w:rFonts w:hint="eastAsia"/>
+        </w:rPr>
+        <w:t>根据系统功能分配，可以将项目的主要内容分为</w:t>
+      </w:r>
+      <w:r>
+        <w:rPr>
+          <w:rFonts w:hint="eastAsia"/>
+        </w:rPr>
+        <w:t>六</w:t>
+      </w:r>
+      <w:r>
+        <w:rPr>
+          <w:rFonts w:hint="eastAsia"/>
+        </w:rPr>
+        <w:t>项：</w:t>
+      </w:r>
+      <w:r>
+        <w:rPr>
+          <w:rFonts w:hint="eastAsia"/>
+        </w:rPr>
+        <w:t>外业数据录入、外业数据管理、辅助地质填图、属性查询、</w:t>
+      </w:r>
+      <w:r>
+        <w:rPr>
+          <w:rFonts w:hint="eastAsia"/>
+        </w:rPr>
+        <w:t>空间量算、</w:t>
+      </w:r>
+      <w:r>
+        <w:rPr>
+          <w:rFonts w:hint="eastAsia"/>
+        </w:rPr>
+        <w:t>帮助文档</w:t>
+      </w:r>
+      <w:r>
+        <w:rPr>
+          <w:rFonts w:hint="eastAsia"/>
+        </w:rPr>
+        <w:t>，下面一一介绍每项的内容和对应的技术路线。</w:t>
+      </w:r>
+    </w:p>
+    <w:p>
+      <w:pPr>
+        <w:pStyle w:val="a7"/>
+        <w:numPr>
+          <w:ilvl w:val="0"/>
+          <w:numId w:val="18"/>
+        </w:numPr>
+        <w:ind w:firstLineChars="0"/>
+        <w:rPr>
+          <w:b/>
+          <w:bCs/>
+        </w:rPr>
+      </w:pPr>
+      <w:r>
+        <w:rPr>
+          <w:rFonts w:hint="eastAsia"/>
+          <w:b/>
+          <w:bCs/>
+        </w:rPr>
+        <w:t>外业数据录入</w:t>
+      </w:r>
+    </w:p>
+    <w:p>
+      <w:pPr>
+        <w:ind w:firstLineChars="200" w:firstLine="360"/>
+      </w:pPr>
+      <w:r>
+        <w:rPr>
+          <w:rFonts w:hint="eastAsia"/>
+        </w:rPr>
+        <w:t>外业数据录入主要是指对地质调查人员在野外采集的数据通过本系统录入到数据库之中。</w:t>
+      </w:r>
+      <w:r>
+        <w:rPr>
+          <w:rFonts w:hint="eastAsia"/>
+        </w:rPr>
+        <w:t>技术路线为：</w:t>
+      </w:r>
+      <w:r>
+        <w:rPr>
+          <w:rFonts w:hint="eastAsia"/>
+        </w:rPr>
+        <w:t>界面设计采取</w:t>
+      </w:r>
+      <w:r>
+        <w:rPr>
+          <w:rFonts w:hint="eastAsia"/>
+        </w:rPr>
+        <w:t>W</w:t>
+      </w:r>
+      <w:r>
+        <w:t>inform</w:t>
+      </w:r>
+      <w:r>
+        <w:rPr>
+          <w:rFonts w:hint="eastAsia"/>
+        </w:rPr>
+        <w:t>中的</w:t>
+      </w:r>
+      <w:r>
+        <w:rPr>
+          <w:rFonts w:hint="eastAsia"/>
+        </w:rPr>
+        <w:t>D</w:t>
+      </w:r>
+      <w:r>
+        <w:t>ataGridView</w:t>
+      </w:r>
+      <w:r>
+        <w:rPr>
+          <w:rFonts w:hint="eastAsia"/>
+        </w:rPr>
+        <w:t>控件来提供数据填写的</w:t>
+      </w:r>
+      <w:r>
+        <w:rPr>
+          <w:rFonts w:hint="eastAsia"/>
+        </w:rPr>
+        <w:t>界面接口，系统利用该控件读取用户输入的数据，然后利用</w:t>
+      </w:r>
+      <w:r>
+        <w:rPr>
+          <w:rFonts w:hint="eastAsia"/>
+        </w:rPr>
+        <w:t>M</w:t>
+      </w:r>
+      <w:r>
+        <w:t>ySQL</w:t>
+      </w:r>
+      <w:r>
+        <w:rPr>
+          <w:rFonts w:hint="eastAsia"/>
+        </w:rPr>
+        <w:t>提供的动态链接库的接口将数据写入已经预先设计好的数据表之中，从而实现外业数据的录入。</w:t>
+      </w:r>
+    </w:p>
+    <w:p>
+      <w:pPr>
+        <w:pStyle w:val="a7"/>
+        <w:numPr>
+          <w:ilvl w:val="0"/>
+          <w:numId w:val="18"/>
+        </w:numPr>
+        <w:ind w:firstLineChars="0"/>
+        <w:rPr>
+          <w:b/>
+          <w:bCs/>
+        </w:rPr>
+      </w:pPr>
+      <w:r>
+        <w:rPr>
+          <w:rFonts w:hint="eastAsia"/>
+          <w:b/>
+          <w:bCs/>
+        </w:rPr>
+        <w:t>外业数据管理</w:t>
+      </w:r>
+    </w:p>
+    <w:p>
+      <w:pPr>
+        <w:ind w:firstLineChars="200" w:firstLine="360"/>
+      </w:pPr>
+      <w:r>
+        <w:rPr>
+          <w:rFonts w:hint="eastAsia"/>
+        </w:rPr>
+        <w:t>外业数据管理一方面指的是系统提供一个管理界面对填图人员录入的图幅数据、地质路线、地层界线点、断层采集点、褶皱采集点的相关数据行修改和删除。</w:t>
+      </w:r>
+      <w:r>
+        <w:rPr>
+          <w:rFonts w:hint="eastAsia"/>
+        </w:rPr>
+        <w:t>技术路线为：</w:t>
+      </w:r>
+      <w:r>
+        <w:rPr>
+          <w:rFonts w:hint="eastAsia"/>
+        </w:rPr>
+        <w:t>界面设计采取</w:t>
+      </w:r>
+      <w:r>
+        <w:rPr>
+          <w:rFonts w:hint="eastAsia"/>
+        </w:rPr>
+        <w:t>W</w:t>
+      </w:r>
+      <w:r>
+        <w:t>inform</w:t>
+      </w:r>
+      <w:r>
+        <w:rPr>
+          <w:rFonts w:hint="eastAsia"/>
+        </w:rPr>
+        <w:t>中的</w:t>
+      </w:r>
+      <w:r>
+        <w:rPr>
+          <w:rFonts w:hint="eastAsia"/>
+        </w:rPr>
+        <w:t>D</w:t>
+      </w:r>
+      <w:r>
+        <w:t>ataGridView</w:t>
+      </w:r>
+      <w:r>
+        <w:rPr>
+          <w:rFonts w:hint="eastAsia"/>
+        </w:rPr>
+        <w:t>控件来提供数据编辑的界面接口，系统利用该控件获取用户编辑后的数据，然后利用</w:t>
+      </w:r>
+      <w:r>
+        <w:rPr>
+          <w:rFonts w:hint="eastAsia"/>
+        </w:rPr>
+        <w:t>M</w:t>
+      </w:r>
+      <w:r>
+        <w:t>ySQL</w:t>
+      </w:r>
+      <w:r>
+        <w:rPr>
+          <w:rFonts w:hint="eastAsia"/>
+        </w:rPr>
+        <w:t>提供的动态链接库的接口将编辑后的数据写入已经预先设计好的数据表之中，从而实现外业数据的编辑。</w:t>
+      </w:r>
+    </w:p>
+    <w:p>
+      <w:pPr>
+        <w:ind w:firstLineChars="200" w:firstLine="360"/>
+      </w:pPr>
+      <w:r>
+        <w:rPr>
+          <w:rFonts w:hint="eastAsia"/>
+        </w:rPr>
+        <w:t>另一方面，</w:t>
+      </w:r>
+      <w:r>
+        <w:rPr>
+          <w:rFonts w:hint="eastAsia"/>
+        </w:rPr>
+        <w:t>由于地层界线点、断层界线点、褶皱采集点录入时包含经纬度信息，因此程序允许对上述三类已录入的数据生成图层文件叠加于工程文件中，便于用户填图时查看外业采集数据。</w:t>
+      </w:r>
+      <w:r>
+        <w:rPr>
+          <w:rFonts w:hint="eastAsia"/>
+        </w:rPr>
+        <w:t>技术路线为：利用</w:t>
+      </w:r>
+      <w:r>
+        <w:rPr>
+          <w:rFonts w:hint="eastAsia"/>
+        </w:rPr>
+        <w:t>M</w:t>
+      </w:r>
+      <w:r>
+        <w:t>ySQL</w:t>
+      </w:r>
+      <w:r>
+        <w:rPr>
+          <w:rFonts w:hint="eastAsia"/>
+        </w:rPr>
+        <w:t>提供的动态链接库读取去上述信息，然后利用</w:t>
+      </w:r>
+      <w:r>
+        <w:rPr>
+          <w:rFonts w:hint="eastAsia"/>
+        </w:rPr>
+        <w:t>A</w:t>
+      </w:r>
+      <w:r>
+        <w:t>rcObjects</w:t>
+      </w:r>
+      <w:r>
+        <w:rPr>
+          <w:rFonts w:hint="eastAsia"/>
+        </w:rPr>
+        <w:t>中的</w:t>
+      </w:r>
+      <w:r>
+        <w:rPr>
+          <w:rFonts w:hint="eastAsia"/>
+        </w:rPr>
+        <w:t>I</w:t>
+      </w:r>
+      <w:r>
+        <w:t>WorkspaceFactory</w:t>
+      </w:r>
+      <w:r>
+        <w:rPr>
+          <w:rFonts w:hint="eastAsia"/>
+        </w:rPr>
+        <w:t>接口创建新的要素对象、设置字段、写入要素信息，最后生成图层文件加入到当前系统之中。</w:t>
+      </w:r>
+    </w:p>
+    <w:p>
+      <w:pPr>
+        <w:pStyle w:val="a7"/>
+        <w:numPr>
+          <w:ilvl w:val="0"/>
+          <w:numId w:val="18"/>
+        </w:numPr>
+        <w:ind w:firstLineChars="0"/>
+        <w:rPr>
+          <w:b/>
+          <w:bCs/>
+        </w:rPr>
+      </w:pPr>
+      <w:r>
+        <w:rPr>
+          <w:rFonts w:hint="eastAsia"/>
+          <w:b/>
+          <w:bCs/>
+        </w:rPr>
+        <w:t>辅助地质填图</w:t>
+      </w:r>
+    </w:p>
+    <w:p>
+      <w:pPr>
+        <w:ind w:firstLineChars="200" w:firstLine="360"/>
+      </w:pPr>
+      <w:r>
+        <w:rPr>
+          <w:rFonts w:hint="eastAsia"/>
+        </w:rPr>
+        <w:t>辅助地质填图主要是指根据外业采集数据来编辑地质体、地层界线、断层界线等图层文件，包括对属性表的修改和几何形状的调整。在绘制过程中可以参考外业数据管理中自动生成的地层界线点、断层采集点、褶皱采集点的图层文件及相关属性数据辅助进行判断填图。</w:t>
+      </w:r>
+      <w:r>
+        <w:rPr>
+          <w:rFonts w:hint="eastAsia"/>
+        </w:rPr>
+        <w:t>技术路线为：在创建上述图层文件时，利用</w:t>
+      </w:r>
+      <w:r>
+        <w:rPr>
+          <w:rFonts w:hint="eastAsia"/>
+        </w:rPr>
+        <w:t>A</w:t>
+      </w:r>
+      <w:r>
+        <w:t>rcObjects</w:t>
+      </w:r>
+      <w:r>
+        <w:rPr>
+          <w:rFonts w:hint="eastAsia"/>
+        </w:rPr>
+        <w:t>中的</w:t>
+      </w:r>
+      <w:r>
+        <w:rPr>
+          <w:rFonts w:hint="eastAsia"/>
+        </w:rPr>
+        <w:t>I</w:t>
+      </w:r>
+      <w:r>
+        <w:t>WorkspaceFactory</w:t>
+      </w:r>
+      <w:r>
+        <w:rPr>
+          <w:rFonts w:hint="eastAsia"/>
+        </w:rPr>
+        <w:t>接口创建新的要素对象、设置字段；在对其属性表修改时，利用</w:t>
+      </w:r>
+      <w:r>
+        <w:rPr>
+          <w:rFonts w:hint="eastAsia"/>
+        </w:rPr>
+        <w:t>W</w:t>
+      </w:r>
+      <w:r>
+        <w:t>inform</w:t>
+      </w:r>
+      <w:r>
+        <w:rPr>
+          <w:rFonts w:hint="eastAsia"/>
+        </w:rPr>
+        <w:t>中的</w:t>
+      </w:r>
+      <w:r>
+        <w:rPr>
+          <w:rFonts w:hint="eastAsia"/>
+        </w:rPr>
+        <w:t>D</w:t>
+      </w:r>
+      <w:r>
+        <w:t>ataGridView</w:t>
+      </w:r>
+      <w:r>
+        <w:rPr>
+          <w:rFonts w:hint="eastAsia"/>
+        </w:rPr>
+        <w:t>控件来提供数据修改的界面接口，程序读取修改后的数据后，调用</w:t>
+      </w:r>
+      <w:r>
+        <w:rPr>
+          <w:rFonts w:hint="eastAsia"/>
+        </w:rPr>
+        <w:t>A</w:t>
+      </w:r>
+      <w:r>
+        <w:t>rcObjects</w:t>
+      </w:r>
+      <w:r>
+        <w:rPr>
+          <w:rFonts w:hint="eastAsia"/>
+        </w:rPr>
+        <w:t>中的</w:t>
+      </w:r>
+      <w:r>
+        <w:rPr>
+          <w:rFonts w:hint="eastAsia"/>
+        </w:rPr>
+        <w:t>I</w:t>
+      </w:r>
+      <w:r>
+        <w:t>Field</w:t>
+      </w:r>
+      <w:r>
+        <w:rPr>
+          <w:rFonts w:hint="eastAsia"/>
+        </w:rPr>
+        <w:t>和</w:t>
+      </w:r>
+      <w:r>
+        <w:rPr>
+          <w:rFonts w:hint="eastAsia"/>
+        </w:rPr>
+        <w:t>I</w:t>
+      </w:r>
+      <w:r>
+        <w:t>FieldEdit</w:t>
+      </w:r>
+      <w:r>
+        <w:rPr>
+          <w:rFonts w:hint="eastAsia"/>
+        </w:rPr>
+        <w:t>接口对属性信息进行修改；在对几何形状进行修改时，调用</w:t>
+      </w:r>
+      <w:r>
+        <w:rPr>
+          <w:rFonts w:hint="eastAsia"/>
+        </w:rPr>
+        <w:t>A</w:t>
+      </w:r>
+      <w:r>
+        <w:t>rcObjects</w:t>
+      </w:r>
+      <w:r>
+        <w:rPr>
+          <w:rFonts w:hint="eastAsia"/>
+        </w:rPr>
+        <w:t>中的</w:t>
+      </w:r>
+      <w:r>
+        <w:rPr>
+          <w:rFonts w:hint="eastAsia"/>
+        </w:rPr>
+        <w:t>Too</w:t>
+      </w:r>
+      <w:r>
+        <w:t>lbarControl</w:t>
+      </w:r>
+      <w:r>
+        <w:rPr>
+          <w:rFonts w:hint="eastAsia"/>
+        </w:rPr>
+        <w:t>控件</w:t>
+      </w:r>
+      <w:r>
+        <w:rPr>
+          <w:rFonts w:hint="eastAsia"/>
+        </w:rPr>
+        <w:t>中的</w:t>
+      </w:r>
+      <w:r>
+        <w:rPr>
+          <w:rFonts w:hint="eastAsia"/>
+        </w:rPr>
+        <w:t>Edit</w:t>
+      </w:r>
+      <w:r>
+        <w:rPr>
+          <w:rFonts w:hint="eastAsia"/>
+        </w:rPr>
+        <w:t>工具进行修改。</w:t>
+      </w:r>
+    </w:p>
+    <w:p>
+      <w:pPr>
+        <w:pStyle w:val="a7"/>
+        <w:numPr>
+          <w:ilvl w:val="0"/>
+          <w:numId w:val="18"/>
+        </w:numPr>
+        <w:ind w:firstLineChars="0"/>
+        <w:rPr>
+          <w:b/>
+          <w:bCs/>
+        </w:rPr>
+      </w:pPr>
+      <w:r>
+        <w:rPr>
+          <w:rFonts w:hint="eastAsia"/>
+          <w:b/>
+          <w:bCs/>
+        </w:rPr>
+        <w:t>属性查询</w:t>
+      </w:r>
+    </w:p>
+    <w:p>
+      <w:pPr>
+        <w:ind w:firstLineChars="200" w:firstLine="360"/>
+      </w:pPr>
+      <w:r>
+        <w:rPr>
+          <w:rFonts w:hint="eastAsia"/>
+        </w:rPr>
+        <w:t>对于已经添加到工程文件的要素数据，程序支持通过点选来查询要素的属性列表</w:t>
+      </w:r>
+      <w:r>
+        <w:rPr>
+          <w:rFonts w:hint="eastAsia"/>
+        </w:rPr>
+        <w:t>，</w:t>
+      </w:r>
+      <w:r>
+        <w:rPr>
+          <w:rFonts w:hint="eastAsia"/>
+        </w:rPr>
+        <w:t>同时也支持查看整个图层文件的属性列表</w:t>
+      </w:r>
+      <w:r>
+        <w:rPr>
+          <w:rFonts w:hint="eastAsia"/>
+        </w:rPr>
+        <w:t>。技术路线为：查看要素的属性列表时，调用</w:t>
+      </w:r>
+      <w:r>
+        <w:rPr>
+          <w:rFonts w:hint="eastAsia"/>
+        </w:rPr>
+        <w:t>A</w:t>
+      </w:r>
+      <w:r>
+        <w:t>rcObjects</w:t>
+      </w:r>
+      <w:r>
+        <w:rPr>
+          <w:rFonts w:hint="eastAsia"/>
+        </w:rPr>
+        <w:t>中的</w:t>
+      </w:r>
+      <w:r>
+        <w:rPr>
+          <w:rFonts w:hint="eastAsia"/>
+        </w:rPr>
+        <w:t>Too</w:t>
+      </w:r>
+      <w:r>
+        <w:t>lbarControl</w:t>
+      </w:r>
+      <w:r>
+        <w:rPr>
+          <w:rFonts w:hint="eastAsia"/>
+        </w:rPr>
+        <w:t>控件中的</w:t>
+      </w:r>
+      <w:r>
+        <w:t>Identify</w:t>
+      </w:r>
+      <w:r>
+        <w:rPr>
+          <w:rFonts w:hint="eastAsia"/>
+        </w:rPr>
+        <w:t>工具进行查询；查看图层文件的属性列表时，需要调用</w:t>
+      </w:r>
+      <w:r>
+        <w:rPr>
+          <w:rFonts w:hint="eastAsia"/>
+        </w:rPr>
+        <w:t>A</w:t>
+      </w:r>
+      <w:r>
+        <w:t>rcObjects</w:t>
+      </w:r>
+      <w:r>
+        <w:rPr>
+          <w:rFonts w:hint="eastAsia"/>
+        </w:rPr>
+        <w:t>中的</w:t>
+      </w:r>
+      <w:r>
+        <w:rPr>
+          <w:rFonts w:hint="eastAsia"/>
+        </w:rPr>
+        <w:t>I</w:t>
+      </w:r>
+      <w:r>
+        <w:t>FeatureLayer</w:t>
+      </w:r>
+      <w:r>
+        <w:rPr>
+          <w:rFonts w:hint="eastAsia"/>
+        </w:rPr>
+        <w:t>接口，查看图层文件的</w:t>
+      </w:r>
+      <w:r>
+        <w:rPr>
+          <w:rFonts w:hint="eastAsia"/>
+        </w:rPr>
+        <w:t>F</w:t>
+      </w:r>
+      <w:r>
+        <w:t>ields</w:t>
+      </w:r>
+      <w:r>
+        <w:rPr>
+          <w:rFonts w:hint="eastAsia"/>
+        </w:rPr>
+        <w:t>信息，然后将读取到的信息写入</w:t>
+      </w:r>
+      <w:r>
+        <w:rPr>
+          <w:rFonts w:hint="eastAsia"/>
+        </w:rPr>
+        <w:t>W</w:t>
+      </w:r>
+      <w:r>
+        <w:t>inform</w:t>
+      </w:r>
+      <w:r>
+        <w:rPr>
+          <w:rFonts w:hint="eastAsia"/>
+        </w:rPr>
+        <w:t>中的</w:t>
+      </w:r>
+      <w:r>
+        <w:rPr>
+          <w:rFonts w:hint="eastAsia"/>
+        </w:rPr>
+        <w:t>D</w:t>
+      </w:r>
+      <w:r>
+        <w:t>ataGridView</w:t>
+      </w:r>
+      <w:r>
+        <w:rPr>
+          <w:rFonts w:hint="eastAsia"/>
+        </w:rPr>
+        <w:t>控件并显示。</w:t>
+      </w:r>
+    </w:p>
+    <w:p>
+      <w:pPr>
+        <w:pStyle w:val="a7"/>
+        <w:numPr>
+          <w:ilvl w:val="0"/>
+          <w:numId w:val="18"/>
+        </w:numPr>
+        <w:ind w:firstLineChars="0"/>
+        <w:rPr>
+          <w:b/>
+          <w:bCs/>
+        </w:rPr>
+      </w:pPr>
+      <w:r>
+        <w:rPr>
+          <w:rFonts w:hint="eastAsia"/>
+          <w:b/>
+          <w:bCs/>
+        </w:rPr>
+        <w:t>空间量算</w:t>
+      </w:r>
+    </w:p>
+    <w:p>
+      <w:pPr>
+        <w:ind w:firstLineChars="200" w:firstLine="360"/>
+      </w:pPr>
+      <w:r>
+        <w:rPr>
+          <w:rFonts w:hint="eastAsia"/>
+        </w:rPr>
+        <w:t>对于已经添加到工程文件中的要素数据，程序支持通过测量工具对要素之间的距离、面积等几何关系进行测量。技术路线为：调用</w:t>
+      </w:r>
+      <w:r>
+        <w:rPr>
+          <w:rFonts w:hint="eastAsia"/>
+        </w:rPr>
+        <w:t>A</w:t>
+      </w:r>
+      <w:r>
+        <w:t>rcObjects</w:t>
+      </w:r>
+      <w:r>
+        <w:rPr>
+          <w:rFonts w:hint="eastAsia"/>
+        </w:rPr>
+        <w:t>中的</w:t>
+      </w:r>
+      <w:r>
+        <w:rPr>
+          <w:rFonts w:hint="eastAsia"/>
+        </w:rPr>
+        <w:t>T</w:t>
+      </w:r>
+      <w:r>
+        <w:t>oolbarControl</w:t>
+      </w:r>
+      <w:r>
+        <w:rPr>
+          <w:rFonts w:hint="eastAsia"/>
+        </w:rPr>
+        <w:t>控件中的</w:t>
+      </w:r>
+      <w:r>
+        <w:rPr>
+          <w:rFonts w:hint="eastAsia"/>
+        </w:rPr>
+        <w:t>M</w:t>
+      </w:r>
+      <w:r>
+        <w:t>easure</w:t>
+      </w:r>
+      <w:r>
+        <w:rPr>
+          <w:rFonts w:hint="eastAsia"/>
+        </w:rPr>
+        <w:t>工具进行测量。</w:t>
+      </w:r>
+    </w:p>
+    <w:p>
+      <w:pPr>
+        <w:pStyle w:val="a7"/>
+        <w:numPr>
+          <w:ilvl w:val="0"/>
+          <w:numId w:val="18"/>
+        </w:numPr>
+        <w:ind w:firstLineChars="0"/>
+        <w:rPr>
+          <w:b/>
+          <w:bCs/>
+        </w:rPr>
+      </w:pPr>
+      <w:r>
+        <w:rPr>
+          <w:rFonts w:hint="eastAsia"/>
+          <w:b/>
+          <w:bCs/>
+        </w:rPr>
+        <w:t>帮助文档</w:t>
+      </w:r>
+    </w:p>
+    <w:p>
+      <w:pPr>
+        <w:ind w:firstLineChars="200" w:firstLine="360"/>
+      </w:pPr>
+      <w:r>
+        <w:rPr>
+          <w:rFonts w:hint="eastAsia"/>
+        </w:rPr>
+        <w:t>软件针对主要功能及相关操作制作了帮助文档，用户可以进行查询相关操作指南。文档使用</w:t>
+      </w:r>
+      <w:r>
+        <w:rPr>
+          <w:rFonts w:hint="eastAsia"/>
+        </w:rPr>
+        <w:t>W</w:t>
+      </w:r>
+      <w:r>
+        <w:t>or</w:t>
+      </w:r>
+      <w:r>
+        <w:rPr>
+          <w:rFonts w:hint="eastAsia"/>
+        </w:rPr>
+        <w:t>d</w:t>
+      </w:r>
+      <w:r>
+        <w:rPr>
+          <w:rFonts w:hint="eastAsia"/>
+        </w:rPr>
+        <w:t>编写并利用</w:t>
+      </w:r>
+      <w:r>
+        <w:rPr>
+          <w:rFonts w:hint="eastAsia"/>
+        </w:rPr>
+        <w:t>H</w:t>
+      </w:r>
+      <w:r>
+        <w:t>HW</w:t>
+      </w:r>
+      <w:r>
+        <w:rPr>
+          <w:rFonts w:hint="eastAsia"/>
+        </w:rPr>
+        <w:t>软件转换为</w:t>
+      </w:r>
+      <w:r>
+        <w:rPr>
+          <w:rFonts w:hint="eastAsia"/>
+        </w:rPr>
+        <w:t>W</w:t>
+      </w:r>
+      <w:r>
+        <w:t>indows</w:t>
+      </w:r>
+      <w:r>
+        <w:rPr>
+          <w:rFonts w:hint="eastAsia"/>
+        </w:rPr>
+        <w:t>下标准的</w:t>
+      </w:r>
+      <w:r>
+        <w:rPr>
+          <w:rFonts w:hint="eastAsia"/>
+        </w:rPr>
+        <w:t>.</w:t>
+      </w:r>
+      <w:r>
+        <w:t>chm</w:t>
+      </w:r>
+      <w:r>
+        <w:rPr>
+          <w:rFonts w:hint="eastAsia"/>
+        </w:rPr>
+        <w:t>格式，然后在程序中调用</w:t>
+      </w:r>
+      <w:r>
+        <w:rPr>
+          <w:rFonts w:hint="eastAsia"/>
+        </w:rPr>
+        <w:t>VS</w:t>
+      </w:r>
+      <w:r>
+        <w:rPr>
+          <w:rFonts w:hint="eastAsia"/>
+        </w:rPr>
+        <w:t>提供的</w:t>
+      </w:r>
+      <w:r>
+        <w:rPr>
+          <w:rFonts w:hint="eastAsia"/>
+        </w:rPr>
+        <w:t>H</w:t>
+      </w:r>
+      <w:r>
+        <w:t>elp</w:t>
+      </w:r>
+      <w:r>
+        <w:rPr>
+          <w:rFonts w:hint="eastAsia"/>
+        </w:rPr>
+        <w:t>类就可以显示该帮助文档。</w:t>
+      </w:r>
+    </w:p>
+    <w:p>
+      <w:pPr>
+        <w:pStyle w:val="a7"/>
+        <w:numPr>
+          <w:ilvl w:val="0"/>
+          <w:numId w:val="11"/>
+        </w:numPr>
+        <w:spacing w:beforeLines="50" w:before="156" w:afterLines="50" w:after="156"/>
+        <w:ind w:firstLineChars="0"/>
+        <w:rPr>
+          <w:b/>
+          <w:bCs/>
+          <w:sz w:val="21"/>
+          <w:szCs w:val="21"/>
+        </w:rPr>
+      </w:pPr>
+      <w:r>
+        <w:rPr>
+          <w:rFonts w:hint="eastAsia"/>
+          <w:b/>
+          <w:bCs/>
+          <w:sz w:val="21"/>
+          <w:szCs w:val="21"/>
+        </w:rPr>
+        <w:t>完成情况说明</w:t>
+      </w:r>
+    </w:p>
+    <w:p>
+      <w:pPr>
+        <w:ind w:firstLineChars="200" w:firstLine="360"/>
+      </w:pPr>
+      <w:r>
+        <w:rPr>
+          <w:rFonts w:hint="eastAsia"/>
+        </w:rPr>
+        <w:lastRenderedPageBreak/>
+        <w:t>在项目需求分析中，</w:t>
+      </w:r>
+      <w:r>
+        <w:rPr>
+          <w:rFonts w:hint="eastAsia"/>
+        </w:rPr>
+        <w:t>系统的功能模块</w:t>
+      </w:r>
+      <w:r>
+        <w:rPr>
+          <w:rFonts w:hint="eastAsia"/>
+        </w:rPr>
+        <w:t>分为三个</w:t>
+      </w:r>
+      <w:r>
+        <w:rPr>
+          <w:rFonts w:hint="eastAsia"/>
+        </w:rPr>
+        <w:t>，分别为数据采集模块、成图模块、空间分析模块。数据采集模块应用于野外地质调查中输入并存储采集到的数据，包括地层界线、断层、褶皱，这些数据以表单形式进行填写，存储于数据库之中。成图模块应用于内业进行地质图的绘制，包括地层连线、断层连线等；空间分析模块</w:t>
+      </w:r>
+      <w:r>
+        <w:rPr>
+          <w:rFonts w:hint="eastAsia"/>
+        </w:rPr>
+        <w:t>包括</w:t>
+      </w:r>
+      <w:r>
+        <w:rPr>
+          <w:rFonts w:hint="eastAsia"/>
+        </w:rPr>
+        <w:t>属性查询</w:t>
+      </w:r>
+      <w:r>
+        <w:rPr>
+          <w:rFonts w:hint="eastAsia"/>
+        </w:rPr>
+        <w:t>和</w:t>
+      </w:r>
+      <w:r>
+        <w:rPr>
+          <w:rFonts w:hint="eastAsia"/>
+        </w:rPr>
+        <w:t>空间量算。</w:t>
+      </w:r>
+    </w:p>
+    <w:p>
+      <w:pPr>
+        <w:ind w:firstLineChars="200" w:firstLine="360"/>
+      </w:pPr>
+      <w:r>
+        <w:rPr>
+          <w:rFonts w:hint="eastAsia"/>
+        </w:rPr>
+        <w:t>对于以上三个模块，本项目的完成情况如下。</w:t>
+      </w:r>
+      <w:r>
+        <w:rPr>
+          <w:rFonts w:hint="eastAsia"/>
+        </w:rPr>
+        <w:t>数据采集模块完全完成、成图模块完全完成、空间</w:t>
+      </w:r>
+      <w:r>
+        <w:rPr>
+          <w:rFonts w:hint="eastAsia"/>
+        </w:rPr>
+        <w:t>分析</w:t>
+      </w:r>
+      <w:r>
+        <w:rPr>
+          <w:rFonts w:hint="eastAsia"/>
+        </w:rPr>
+        <w:t>模块完全完成</w:t>
+      </w:r>
+    </w:p>
+    <w:tbl>
+      <w:tblPr>
+        <w:tblStyle w:val="a4"/>
+        <w:tblW w:w="9639" w:type="dxa"/>
+        <w:tblLayout w:type="fixed"/>
+        <w:tblCellMar>
+          <w:left w:w="0" w:type="dxa"/>
+        </w:tblCellMar>
+        <w:tblLook w:val="04A0" w:firstRow="1" w:lastRow="0" w:firstColumn="1" w:lastColumn="0" w:noHBand="0" w:noVBand="1"/>
+      </w:tblPr>
+      <w:tblGrid>
+        <w:gridCol w:w="9639"/>
+      </w:tblGrid>
+      <w:tr>
+        <w:trPr>
+          <w:trHeight w:val="232"/>
+        </w:trPr>
+        <w:tc>
+          <w:tcPr>
+            <w:tcW w:w="9639" w:type="dxa"/>
+            <w:tcBorders>
+              <w:top w:val="nil"/>
+              <w:left w:val="nil"/>
+              <w:bottom w:val="single" w:sz="8" w:space="0" w:color="C00000"/>
+              <w:right w:val="nil"/>
+            </w:tcBorders>
+          </w:tcPr>
+          <w:p>
+            <w:pPr>
+              <w:rPr>
+                <w:rFonts w:ascii="HeyMoon" w:hAnsi="HeyMoon"/>
+                <w:b/>
+                <w:bCs/>
+                <w:sz w:val="24"/>
+                <w:szCs w:val="24"/>
+              </w:rPr>
+            </w:pPr>
+            <w:bookmarkStart w:id="1" w:name="_Hlk103925211"/>
             <w:r>
               <w:rPr>
                 <w:rFonts w:ascii="HeyMoon" w:hAnsi="HeyMoon" w:hint="eastAsia"/>
@@ -535,22 +1970,25 @@
                 <w:sz w:val="24"/>
                 <w:szCs w:val="24"/>
               </w:rPr>
-              <w:t>开发结果</w:t>
+              <w:t>三、主要成果介绍</w:t>
             </w:r>
           </w:p>
         </w:tc>
       </w:tr>
     </w:tbl>
+    <w:bookmarkEnd w:id="1"/>
     <w:p>
       <w:pPr>
         <w:pStyle w:val="a7"/>
         <w:numPr>
           <w:ilvl w:val="0"/>
-          <w:numId w:val="11"/>
+          <w:numId w:val="13"/>
         </w:numPr>
         <w:spacing w:beforeLines="50" w:before="156" w:afterLines="50" w:after="156"/>
         <w:ind w:firstLineChars="0"/>
         <w:rPr>
+          <w:b/>
+          <w:bCs/>
           <w:sz w:val="21"/>
           <w:szCs w:val="21"/>
         </w:rPr>
@@ -558,6 +1996,8 @@
       <w:r>
         <w:rPr>
           <w:rFonts w:hint="eastAsia"/>
+          <w:b/>
+          <w:bCs/>
           <w:sz w:val="21"/>
           <w:szCs w:val="21"/>
         </w:rPr>
@@ -678,9 +2118,9 @@
           <w:noProof/>
         </w:rPr>
         <w:drawing>
-          <wp:inline distT="0" distB="0" distL="0" distR="0" wp14:anchorId="58280EBA" wp14:editId="1B1C1583">
-            <wp:extent cx="5479439" cy="3362960"/>
-            <wp:effectExtent l="0" t="0" r="6985" b="8890"/>
+          <wp:inline distT="0" distB="0" distL="0" distR="0" wp14:anchorId="3A56F70C" wp14:editId="5DAD15FB">
+            <wp:extent cx="4281399" cy="2629342"/>
+            <wp:effectExtent l="0" t="0" r="5080" b="0"/>
             <wp:docPr id="1" name="图片 1"/>
             <wp:cNvGraphicFramePr>
               <a:graphicFrameLocks xmlns:a="http://schemas.openxmlformats.org/drawingml/2006/main" noChangeAspect="1"/>
@@ -692,27 +2132,20 @@
                     <pic:cNvPr id="1" name=""/>
                     <pic:cNvPicPr/>
                   </pic:nvPicPr>
-                  <pic:blipFill rotWithShape="1">
+                  <pic:blipFill>
                     <a:blip r:embed="rId9"/>
-                    <a:srcRect l="178" t="561"/>
-                    <a:stretch/>
+                    <a:stretch>
+                      <a:fillRect/>
+                    </a:stretch>
                   </pic:blipFill>
-                  <pic:spPr bwMode="auto">
+                  <pic:spPr>
                     <a:xfrm>
                       <a:off x="0" y="0"/>
-                      <a:ext cx="5483418" cy="3365402"/>
+                      <a:ext cx="4288099" cy="2633457"/>
                     </a:xfrm>
                     <a:prstGeom prst="rect">
                       <a:avLst/>
                     </a:prstGeom>
-                    <a:ln>
-                      <a:noFill/>
-                    </a:ln>
-                    <a:extLst>
-                      <a:ext uri="{53640926-AAD7-44D8-BBD7-CCE9431645EC}">
-                        <a14:shadowObscured xmlns:a14="http://schemas.microsoft.com/office/drawing/2010/main"/>
-                      </a:ext>
-                    </a:extLst>
                   </pic:spPr>
                 </pic:pic>
               </a:graphicData>
@@ -730,7 +2163,7 @@
           <w:iCs w:val="0"/>
         </w:rPr>
       </w:pPr>
-      <w:bookmarkStart w:id="1" w:name="_Ref101119910"/>
+      <w:bookmarkStart w:id="2" w:name="_Ref101119910"/>
       <w:r>
         <w:rPr>
           <w:rFonts w:hint="eastAsia"/>
@@ -814,7 +2247,7 @@
         </w:rPr>
         <w:fldChar w:fldCharType="end"/>
       </w:r>
-      <w:bookmarkEnd w:id="1"/>
+      <w:bookmarkEnd w:id="2"/>
       <w:r>
         <w:rPr>
           <w:i w:val="0"/>
@@ -852,11 +2285,13 @@
         <w:pStyle w:val="a7"/>
         <w:numPr>
           <w:ilvl w:val="0"/>
-          <w:numId w:val="11"/>
+          <w:numId w:val="13"/>
         </w:numPr>
         <w:spacing w:afterLines="50" w:after="156"/>
         <w:ind w:firstLineChars="0"/>
         <w:rPr>
+          <w:b/>
+          <w:bCs/>
           <w:sz w:val="21"/>
           <w:szCs w:val="21"/>
         </w:rPr>
@@ -864,10 +2299,11 @@
       <w:r>
         <w:rPr>
           <w:rFonts w:hint="eastAsia"/>
+          <w:b/>
+          <w:bCs/>
           <w:sz w:val="21"/>
           <w:szCs w:val="21"/>
         </w:rPr>
-        <w:lastRenderedPageBreak/>
         <w:t>主要功能</w:t>
       </w:r>
     </w:p>
@@ -962,21 +2398,7 @@
         <w:rPr>
           <w:rFonts w:hint="eastAsia"/>
         </w:rPr>
-        <w:t>是地层界线采集</w:t>
-      </w:r>
-      <w:proofErr w:type="gramStart"/>
-      <w:r>
-        <w:rPr>
-          <w:rFonts w:hint="eastAsia"/>
-        </w:rPr>
-        <w:t>点信息</w:t>
-      </w:r>
-      <w:proofErr w:type="gramEnd"/>
-      <w:r>
-        <w:rPr>
-          <w:rFonts w:hint="eastAsia"/>
-        </w:rPr>
-        <w:t>表的界面示例。</w:t>
+        <w:t>是地层界线采集点信息表的界面示例。</w:t>
       </w:r>
     </w:p>
     <w:p>
@@ -1041,7 +2463,7 @@
           <w:iCs w:val="0"/>
         </w:rPr>
       </w:pPr>
-      <w:bookmarkStart w:id="2" w:name="_Ref101120245"/>
+      <w:bookmarkStart w:id="3" w:name="_Ref101120245"/>
       <w:r>
         <w:rPr>
           <w:rFonts w:hint="eastAsia"/>
@@ -1125,7 +2547,7 @@
         </w:rPr>
         <w:fldChar w:fldCharType="end"/>
       </w:r>
-      <w:bookmarkEnd w:id="2"/>
+      <w:bookmarkEnd w:id="3"/>
       <w:r>
         <w:rPr>
           <w:i w:val="0"/>
@@ -1139,25 +2561,7 @@
           <w:i w:val="0"/>
           <w:iCs w:val="0"/>
         </w:rPr>
-        <w:t>地层界线采集</w:t>
-      </w:r>
-      <w:proofErr w:type="gramStart"/>
-      <w:r>
-        <w:rPr>
-          <w:rFonts w:hint="eastAsia"/>
-          <w:i w:val="0"/>
-          <w:iCs w:val="0"/>
-        </w:rPr>
-        <w:t>点信息</w:t>
-      </w:r>
-      <w:proofErr w:type="gramEnd"/>
-      <w:r>
-        <w:rPr>
-          <w:rFonts w:hint="eastAsia"/>
-          <w:i w:val="0"/>
-          <w:iCs w:val="0"/>
-        </w:rPr>
-        <w:t>表</w:t>
+        <w:t>地层界线采集点信息表</w:t>
       </w:r>
     </w:p>
     <w:p>
@@ -1168,6 +2572,7 @@
         <w:rPr>
           <w:rFonts w:hint="eastAsia"/>
         </w:rPr>
+        <w:lastRenderedPageBreak/>
         <w:t>(</w:t>
       </w:r>
       <w:r>
@@ -1242,21 +2647,7 @@
         <w:rPr>
           <w:rFonts w:hint="eastAsia"/>
         </w:rPr>
-        <w:t>）允许用户对已录入的数据进行编辑和删除。同时由于地层界线点、断层界线点、褶皱采集点录入时包含经纬度信息，因此程序允许对上述三类已录入的数据生成</w:t>
-      </w:r>
-      <w:proofErr w:type="gramStart"/>
-      <w:r>
-        <w:rPr>
-          <w:rFonts w:hint="eastAsia"/>
-        </w:rPr>
-        <w:t>图层文件</w:t>
-      </w:r>
-      <w:proofErr w:type="gramEnd"/>
-      <w:r>
-        <w:rPr>
-          <w:rFonts w:hint="eastAsia"/>
-        </w:rPr>
-        <w:t>叠加于工程文件中，便于用户填图时查看外业采集数据。</w:t>
+        <w:t>）允许用户对已录入的数据进行编辑和删除。同时由于地层界线点、断层界线点、褶皱采集点录入时包含经纬度信息，因此程序允许对上述三类已录入的数据生成图层文件叠加于工程文件中，便于用户填图时查看外业采集数据。</w:t>
       </w:r>
     </w:p>
     <w:p>
@@ -1322,7 +2713,7 @@
           <w:iCs w:val="0"/>
         </w:rPr>
       </w:pPr>
-      <w:bookmarkStart w:id="3" w:name="_Ref101120836"/>
+      <w:bookmarkStart w:id="4" w:name="_Ref101120836"/>
       <w:r>
         <w:rPr>
           <w:rFonts w:hint="eastAsia"/>
@@ -1406,7 +2797,7 @@
         </w:rPr>
         <w:fldChar w:fldCharType="end"/>
       </w:r>
-      <w:bookmarkEnd w:id="3"/>
+      <w:bookmarkEnd w:id="4"/>
       <w:r>
         <w:rPr>
           <w:i w:val="0"/>
@@ -1428,7 +2819,6 @@
         <w:ind w:firstLine="227"/>
       </w:pPr>
       <w:r>
-        <w:lastRenderedPageBreak/>
         <w:t xml:space="preserve">(3) </w:t>
       </w:r>
       <w:r>
@@ -1449,49 +2839,7 @@
         <w:rPr>
           <w:rFonts w:hint="eastAsia"/>
         </w:rPr>
-        <w:t>在</w:t>
-      </w:r>
-      <w:proofErr w:type="gramStart"/>
-      <w:r>
-        <w:rPr>
-          <w:rFonts w:hint="eastAsia"/>
-        </w:rPr>
-        <w:t>采集完外业</w:t>
-      </w:r>
-      <w:proofErr w:type="gramEnd"/>
-      <w:r>
-        <w:rPr>
-          <w:rFonts w:hint="eastAsia"/>
-        </w:rPr>
-        <w:t>数据后，填图人员可以方便地利用本程序进行地质填图。程序会自动生成地质体、地层界线、断层界线</w:t>
-      </w:r>
-      <w:proofErr w:type="gramStart"/>
-      <w:r>
-        <w:rPr>
-          <w:rFonts w:hint="eastAsia"/>
-        </w:rPr>
-        <w:t>等图层文件</w:t>
-      </w:r>
-      <w:proofErr w:type="gramEnd"/>
-      <w:r>
-        <w:rPr>
-          <w:rFonts w:hint="eastAsia"/>
-        </w:rPr>
-        <w:t>，并提供了编辑对应</w:t>
-      </w:r>
-      <w:proofErr w:type="gramStart"/>
-      <w:r>
-        <w:rPr>
-          <w:rFonts w:hint="eastAsia"/>
-        </w:rPr>
-        <w:t>图层文件</w:t>
-      </w:r>
-      <w:proofErr w:type="gramEnd"/>
-      <w:r>
-        <w:rPr>
-          <w:rFonts w:hint="eastAsia"/>
-        </w:rPr>
-        <w:t>的功能</w:t>
+        <w:t>在采集完外业数据后，填图人员可以方便地利用本程序进行地质填图。程序会自动生成地质体、地层界线、断层界线等图层文件，并提供了编辑对应图层文件的功能</w:t>
       </w:r>
       <w:r>
         <w:rPr>
@@ -1605,21 +2953,7 @@
         <w:rPr>
           <w:rFonts w:hint="eastAsia"/>
         </w:rPr>
-        <w:t>，也可以</w:t>
-      </w:r>
-      <w:proofErr w:type="gramStart"/>
-      <w:r>
-        <w:rPr>
-          <w:rFonts w:hint="eastAsia"/>
-        </w:rPr>
-        <w:t>用相关</w:t>
-      </w:r>
-      <w:proofErr w:type="gramEnd"/>
-      <w:r>
-        <w:rPr>
-          <w:rFonts w:hint="eastAsia"/>
-        </w:rPr>
-        <w:t>工具对其形状进行调整（</w:t>
+        <w:t>，也可以用相关工具对其形状进行调整（</w:t>
       </w:r>
       <w:r>
         <w:fldChar w:fldCharType="begin"/>
@@ -1634,10 +2968,7 @@
         <w:instrText>REF _Ref102327263 \h</w:instrText>
       </w:r>
       <w:r>
-        <w:instrText xml:space="preserve"> </w:instrText>
-      </w:r>
-      <w:r>
-        <w:instrText xml:space="preserve"> \* MERGEFORMAT </w:instrText>
+        <w:instrText xml:space="preserve">  \* MERGEFORMAT </w:instrText>
       </w:r>
       <w:r>
         <w:fldChar w:fldCharType="separate"/>
@@ -1688,21 +3019,7 @@
         <w:rPr>
           <w:rFonts w:hint="eastAsia"/>
         </w:rPr>
-        <w:t>步中自动生成的地层界线点、断层采集点、褶皱采集点的</w:t>
-      </w:r>
-      <w:proofErr w:type="gramStart"/>
-      <w:r>
-        <w:rPr>
-          <w:rFonts w:hint="eastAsia"/>
-        </w:rPr>
-        <w:t>图层文件</w:t>
-      </w:r>
-      <w:proofErr w:type="gramEnd"/>
-      <w:r>
-        <w:rPr>
-          <w:rFonts w:hint="eastAsia"/>
-        </w:rPr>
-        <w:t>及相关属性数据辅助进行判断填图。</w:t>
+        <w:t>步中自动生成的地层界线点、断层采集点、褶皱采集点的图层文件及相关属性数据辅助进行判断填图。</w:t>
       </w:r>
     </w:p>
     <w:p>
@@ -1761,7 +3078,7 @@
           <w:iCs w:val="0"/>
         </w:rPr>
       </w:pPr>
-      <w:bookmarkStart w:id="4" w:name="_Ref101121155"/>
+      <w:bookmarkStart w:id="5" w:name="_Ref101121155"/>
       <w:r>
         <w:rPr>
           <w:rFonts w:hint="eastAsia"/>
@@ -1845,7 +3162,7 @@
         </w:rPr>
         <w:fldChar w:fldCharType="end"/>
       </w:r>
-      <w:bookmarkEnd w:id="4"/>
+      <w:bookmarkEnd w:id="5"/>
       <w:r>
         <w:rPr>
           <w:i w:val="0"/>
@@ -1887,6 +3204,7 @@
         <w:rPr>
           <w:noProof/>
         </w:rPr>
+        <w:lastRenderedPageBreak/>
         <w:drawing>
           <wp:inline distT="0" distB="0" distL="0" distR="0" wp14:anchorId="7E825B2C" wp14:editId="64590EF2">
             <wp:extent cx="2607135" cy="2973328"/>
@@ -1933,7 +3251,7 @@
           <w:iCs w:val="0"/>
         </w:rPr>
       </w:pPr>
-      <w:bookmarkStart w:id="5" w:name="_Ref101121165"/>
+      <w:bookmarkStart w:id="6" w:name="_Ref101121165"/>
       <w:r>
         <w:rPr>
           <w:rFonts w:hint="eastAsia"/>
@@ -2017,7 +3335,7 @@
         </w:rPr>
         <w:fldChar w:fldCharType="end"/>
       </w:r>
-      <w:bookmarkEnd w:id="5"/>
+      <w:bookmarkEnd w:id="6"/>
       <w:r>
         <w:rPr>
           <w:i w:val="0"/>
@@ -2043,7 +3361,6 @@
         <w:rPr>
           <w:noProof/>
         </w:rPr>
-        <w:lastRenderedPageBreak/>
         <w:drawing>
           <wp:inline distT="0" distB="0" distL="0" distR="0" wp14:anchorId="2DF42B4B" wp14:editId="7DF70BFA">
             <wp:extent cx="4694735" cy="2368800"/>
@@ -2086,12 +3403,11 @@
         <w:pStyle w:val="a3"/>
         <w:jc w:val="center"/>
         <w:rPr>
-          <w:rFonts w:hint="eastAsia"/>
-          <w:i w:val="0"/>
-          <w:iCs w:val="0"/>
-        </w:rPr>
-      </w:pPr>
-      <w:bookmarkStart w:id="6" w:name="_Ref102327263"/>
+          <w:i w:val="0"/>
+          <w:iCs w:val="0"/>
+        </w:rPr>
+      </w:pPr>
+      <w:bookmarkStart w:id="7" w:name="_Ref102327263"/>
       <w:r>
         <w:rPr>
           <w:rFonts w:hint="eastAsia"/>
@@ -2175,7 +3491,7 @@
         </w:rPr>
         <w:fldChar w:fldCharType="end"/>
       </w:r>
-      <w:bookmarkEnd w:id="6"/>
+      <w:bookmarkEnd w:id="7"/>
       <w:r>
         <w:rPr>
           <w:i w:val="0"/>
@@ -2210,7 +3526,7 @@
     </w:p>
     <w:p>
       <w:pPr>
-        <w:ind w:leftChars="126" w:left="227"/>
+        <w:ind w:leftChars="126" w:left="227" w:firstLineChars="200" w:firstLine="360"/>
       </w:pPr>
       <w:r>
         <w:rPr>
@@ -2285,6 +3601,69 @@
           <w:rFonts w:hint="eastAsia"/>
         </w:rPr>
         <w:t>）。</w:t>
+      </w:r>
+      <w:r>
+        <w:rPr>
+          <w:rFonts w:hint="eastAsia"/>
+        </w:rPr>
+        <w:t>同时也支持查看整个图层文件的属性列表</w:t>
+      </w:r>
+      <w:r>
+        <w:rPr>
+          <w:rFonts w:hint="eastAsia"/>
+        </w:rPr>
+        <w:t>（</w:t>
+      </w:r>
+      <w:r>
+        <w:fldChar w:fldCharType="begin"/>
+      </w:r>
+      <w:r>
+        <w:instrText xml:space="preserve"> </w:instrText>
+      </w:r>
+      <w:r>
+        <w:rPr>
+          <w:rFonts w:hint="eastAsia"/>
+        </w:rPr>
+        <w:instrText>REF _Ref103936341 \h</w:instrText>
+      </w:r>
+      <w:r>
+        <w:instrText xml:space="preserve">  \* MERGEFORMAT </w:instrText>
+      </w:r>
+      <w:r>
+        <w:fldChar w:fldCharType="separate"/>
+      </w:r>
+      <w:r>
+        <w:rPr>
+          <w:rFonts w:hint="eastAsia"/>
+        </w:rPr>
+        <w:t>图</w:t>
+      </w:r>
+      <w:r>
+        <w:rPr>
+          <w:rFonts w:hint="eastAsia"/>
+        </w:rPr>
+        <w:t xml:space="preserve"> </w:t>
+      </w:r>
+      <w:r>
+        <w:rPr>
+          <w:noProof/>
+        </w:rPr>
+        <w:t>8</w:t>
+      </w:r>
+      <w:r>
+        <w:fldChar w:fldCharType="end"/>
+      </w:r>
+      <w:r>
+        <w:rPr>
+          <w:rFonts w:hint="eastAsia"/>
+        </w:rPr>
+        <w:t>）</w:t>
+      </w:r>
+      <w:r>
+        <w:rPr>
+          <w:rFonts w:hint="eastAsia"/>
+        </w:rPr>
+        <w:t>。</w:t>
       </w:r>
     </w:p>
     <w:p>
@@ -2297,6 +3676,7 @@
         <w:rPr>
           <w:noProof/>
         </w:rPr>
+        <w:lastRenderedPageBreak/>
         <w:drawing>
           <wp:inline distT="0" distB="0" distL="0" distR="0" wp14:anchorId="27BB43CE" wp14:editId="55091064">
             <wp:extent cx="1017583" cy="2086840"/>
@@ -2343,7 +3723,7 @@
           <w:iCs w:val="0"/>
         </w:rPr>
       </w:pPr>
-      <w:bookmarkStart w:id="7" w:name="_Ref101121275"/>
+      <w:bookmarkStart w:id="8" w:name="_Ref101121275"/>
       <w:r>
         <w:rPr>
           <w:rFonts w:hint="eastAsia"/>
@@ -2427,7 +3807,7 @@
         </w:rPr>
         <w:fldChar w:fldCharType="end"/>
       </w:r>
-      <w:bookmarkEnd w:id="7"/>
+      <w:bookmarkEnd w:id="8"/>
       <w:r>
         <w:rPr>
           <w:i w:val="0"/>
@@ -2441,110 +3821,15 @@
           <w:i w:val="0"/>
           <w:iCs w:val="0"/>
         </w:rPr>
+        <w:t>要素对象的</w:t>
+      </w:r>
+      <w:r>
+        <w:rPr>
+          <w:rFonts w:hint="eastAsia"/>
+          <w:i w:val="0"/>
+          <w:iCs w:val="0"/>
+        </w:rPr>
         <w:t>属性查询</w:t>
-      </w:r>
-    </w:p>
-    <w:p>
-      <w:pPr>
-        <w:ind w:firstLineChars="100" w:firstLine="180"/>
-      </w:pPr>
-      <w:r>
-        <w:rPr>
-          <w:rFonts w:hint="eastAsia"/>
-        </w:rPr>
-        <w:t>(</w:t>
-      </w:r>
-      <w:r>
-        <w:t>5</w:t>
-      </w:r>
-      <w:r>
-        <w:rPr>
-          <w:rFonts w:hint="eastAsia"/>
-        </w:rPr>
-        <w:t>)</w:t>
-      </w:r>
-      <w:r>
-        <w:t xml:space="preserve"> </w:t>
-      </w:r>
-      <w:r>
-        <w:rPr>
-          <w:rFonts w:hint="eastAsia"/>
-          <w:b/>
-          <w:bCs/>
-        </w:rPr>
-        <w:t>帮助文档</w:t>
-      </w:r>
-      <w:r>
-        <w:rPr>
-          <w:rFonts w:hint="eastAsia"/>
-        </w:rPr>
-        <w:t>：</w:t>
-      </w:r>
-      <w:r>
-        <w:rPr>
-          <w:rFonts w:hint="eastAsia"/>
-        </w:rPr>
-        <w:t>软件针对主要功能及相关操作制作了帮助文档，用户可以进行查询</w:t>
-      </w:r>
-      <w:r>
-        <w:rPr>
-          <w:rFonts w:hint="eastAsia"/>
-        </w:rPr>
-        <w:t>（</w:t>
-      </w:r>
-      <w:r>
-        <w:fldChar w:fldCharType="begin"/>
-      </w:r>
-      <w:r>
-        <w:instrText xml:space="preserve"> </w:instrText>
-      </w:r>
-      <w:r>
-        <w:rPr>
-          <w:rFonts w:hint="eastAsia"/>
-        </w:rPr>
-        <w:instrText>REF _Ref102327480 \h</w:instrText>
-      </w:r>
-      <w:r>
-        <w:instrText xml:space="preserve"> </w:instrText>
-      </w:r>
-      <w:r>
-        <w:instrText xml:space="preserve"> \* MERGEFORMAT </w:instrText>
-      </w:r>
-      <w:r>
-        <w:fldChar w:fldCharType="separate"/>
-      </w:r>
-      <w:r>
-        <w:rPr>
-          <w:rFonts w:hint="eastAsia"/>
-        </w:rPr>
-        <w:t>图</w:t>
-      </w:r>
-      <w:r>
-        <w:rPr>
-          <w:rFonts w:hint="eastAsia"/>
-        </w:rPr>
-        <w:t xml:space="preserve"> </w:t>
-      </w:r>
-      <w:r>
-        <w:rPr>
-          <w:noProof/>
-        </w:rPr>
-        <w:t>8</w:t>
-      </w:r>
-      <w:r>
-        <w:fldChar w:fldCharType="end"/>
-      </w:r>
-      <w:r>
-        <w:rPr>
-          <w:rFonts w:hint="eastAsia"/>
-        </w:rPr>
-        <w:t>）</w:t>
-      </w:r>
-      <w:r>
-        <w:rPr>
-          <w:rFonts w:hint="eastAsia"/>
-        </w:rPr>
-        <w:t>。</w:t>
       </w:r>
     </w:p>
     <w:p>
@@ -2557,10 +3842,10 @@
           <w:noProof/>
         </w:rPr>
         <w:drawing>
-          <wp:inline distT="0" distB="0" distL="0" distR="0" wp14:anchorId="0150A0DA" wp14:editId="02EAD31D">
-            <wp:extent cx="4659285" cy="2368800"/>
-            <wp:effectExtent l="0" t="0" r="8255" b="0"/>
-            <wp:docPr id="10" name="图片 10"/>
+          <wp:inline distT="0" distB="0" distL="0" distR="0" wp14:anchorId="49016730" wp14:editId="76000432">
+            <wp:extent cx="4490430" cy="2760510"/>
+            <wp:effectExtent l="0" t="0" r="5715" b="1905"/>
+            <wp:docPr id="4" name="图片 4"/>
             <wp:cNvGraphicFramePr>
               <a:graphicFrameLocks xmlns:a="http://schemas.openxmlformats.org/drawingml/2006/main" noChangeAspect="1"/>
             </wp:cNvGraphicFramePr>
@@ -2580,6 +3865,487 @@
                   <pic:spPr>
                     <a:xfrm>
                       <a:off x="0" y="0"/>
+                      <a:ext cx="4497490" cy="2764850"/>
+                    </a:xfrm>
+                    <a:prstGeom prst="rect">
+                      <a:avLst/>
+                    </a:prstGeom>
+                  </pic:spPr>
+                </pic:pic>
+              </a:graphicData>
+            </a:graphic>
+          </wp:inline>
+        </w:drawing>
+      </w:r>
+    </w:p>
+    <w:p>
+      <w:pPr>
+        <w:pStyle w:val="a3"/>
+        <w:jc w:val="center"/>
+        <w:rPr>
+          <w:i w:val="0"/>
+          <w:iCs w:val="0"/>
+        </w:rPr>
+      </w:pPr>
+      <w:bookmarkStart w:id="9" w:name="_Ref103936341"/>
+      <w:r>
+        <w:rPr>
+          <w:rFonts w:hint="eastAsia"/>
+          <w:i w:val="0"/>
+          <w:iCs w:val="0"/>
+        </w:rPr>
+        <w:t>图</w:t>
+      </w:r>
+      <w:r>
+        <w:rPr>
+          <w:rFonts w:hint="eastAsia"/>
+          <w:i w:val="0"/>
+          <w:iCs w:val="0"/>
+        </w:rPr>
+        <w:t xml:space="preserve"> </w:t>
+      </w:r>
+      <w:r>
+        <w:rPr>
+          <w:i w:val="0"/>
+          <w:iCs w:val="0"/>
+        </w:rPr>
+        <w:fldChar w:fldCharType="begin"/>
+      </w:r>
+      <w:r>
+        <w:rPr>
+          <w:i w:val="0"/>
+          <w:iCs w:val="0"/>
+        </w:rPr>
+        <w:instrText xml:space="preserve"> </w:instrText>
+      </w:r>
+      <w:r>
+        <w:rPr>
+          <w:rFonts w:hint="eastAsia"/>
+          <w:i w:val="0"/>
+          <w:iCs w:val="0"/>
+        </w:rPr>
+        <w:instrText xml:space="preserve">SEQ </w:instrText>
+      </w:r>
+      <w:r>
+        <w:rPr>
+          <w:rFonts w:hint="eastAsia"/>
+          <w:i w:val="0"/>
+          <w:iCs w:val="0"/>
+        </w:rPr>
+        <w:instrText>图</w:instrText>
+      </w:r>
+      <w:r>
+        <w:rPr>
+          <w:rFonts w:hint="eastAsia"/>
+          <w:i w:val="0"/>
+          <w:iCs w:val="0"/>
+        </w:rPr>
+        <w:instrText xml:space="preserve"> \* ARABIC</w:instrText>
+      </w:r>
+      <w:r>
+        <w:rPr>
+          <w:i w:val="0"/>
+          <w:iCs w:val="0"/>
+        </w:rPr>
+        <w:instrText xml:space="preserve"> </w:instrText>
+      </w:r>
+      <w:r>
+        <w:rPr>
+          <w:i w:val="0"/>
+          <w:iCs w:val="0"/>
+        </w:rPr>
+        <w:fldChar w:fldCharType="separate"/>
+      </w:r>
+      <w:r>
+        <w:rPr>
+          <w:i w:val="0"/>
+          <w:iCs w:val="0"/>
+          <w:noProof/>
+        </w:rPr>
+        <w:t>8</w:t>
+      </w:r>
+      <w:r>
+        <w:rPr>
+          <w:i w:val="0"/>
+          <w:iCs w:val="0"/>
+        </w:rPr>
+        <w:fldChar w:fldCharType="end"/>
+      </w:r>
+      <w:bookmarkEnd w:id="9"/>
+      <w:r>
+        <w:rPr>
+          <w:i w:val="0"/>
+          <w:iCs w:val="0"/>
+        </w:rPr>
+        <w:t xml:space="preserve"> </w:t>
+      </w:r>
+      <w:r>
+        <w:rPr>
+          <w:rFonts w:hint="eastAsia"/>
+          <w:i w:val="0"/>
+          <w:iCs w:val="0"/>
+        </w:rPr>
+        <w:t>图层对象的属性查询</w:t>
+      </w:r>
+    </w:p>
+    <w:p>
+      <w:pPr>
+        <w:ind w:firstLineChars="200" w:firstLine="360"/>
+      </w:pPr>
+      <w:r>
+        <w:rPr>
+          <w:rFonts w:hint="eastAsia"/>
+        </w:rPr>
+        <w:t>(</w:t>
+      </w:r>
+      <w:r>
+        <w:t xml:space="preserve">5) </w:t>
+      </w:r>
+      <w:r>
+        <w:rPr>
+          <w:rFonts w:hint="eastAsia"/>
+          <w:b/>
+          <w:bCs/>
+        </w:rPr>
+        <w:t>空间量算</w:t>
+      </w:r>
+      <w:r>
+        <w:rPr>
+          <w:rFonts w:hint="eastAsia"/>
+        </w:rPr>
+        <w:t>：软件可以对工程文件中的要素进行距离、面积等的量算（</w:t>
+      </w:r>
+      <w:r>
+        <w:fldChar w:fldCharType="begin"/>
+      </w:r>
+      <w:r>
+        <w:instrText xml:space="preserve"> </w:instrText>
+      </w:r>
+      <w:r>
+        <w:rPr>
+          <w:rFonts w:hint="eastAsia"/>
+        </w:rPr>
+        <w:instrText>REF _Ref103948412 \h</w:instrText>
+      </w:r>
+      <w:r>
+        <w:instrText xml:space="preserve">  \* MERGEFORMAT </w:instrText>
+      </w:r>
+      <w:r>
+        <w:fldChar w:fldCharType="separate"/>
+      </w:r>
+      <w:r>
+        <w:rPr>
+          <w:rFonts w:hint="eastAsia"/>
+        </w:rPr>
+        <w:t>图</w:t>
+      </w:r>
+      <w:r>
+        <w:rPr>
+          <w:rFonts w:hint="eastAsia"/>
+        </w:rPr>
+        <w:t xml:space="preserve"> </w:t>
+      </w:r>
+      <w:r>
+        <w:rPr>
+          <w:noProof/>
+        </w:rPr>
+        <w:t>9</w:t>
+      </w:r>
+      <w:r>
+        <w:fldChar w:fldCharType="end"/>
+      </w:r>
+      <w:r>
+        <w:rPr>
+          <w:rFonts w:hint="eastAsia"/>
+        </w:rPr>
+        <w:t>）。</w:t>
+      </w:r>
+    </w:p>
+    <w:p>
+      <w:pPr>
+        <w:keepNext/>
+        <w:ind w:left="227"/>
+        <w:jc w:val="center"/>
+      </w:pPr>
+      <w:r>
+        <w:rPr>
+          <w:noProof/>
+        </w:rPr>
+        <w:drawing>
+          <wp:inline distT="0" distB="0" distL="0" distR="0" wp14:anchorId="0E885AE4" wp14:editId="38BE732D">
+            <wp:extent cx="4059229" cy="2493743"/>
+            <wp:effectExtent l="0" t="0" r="0" b="1905"/>
+            <wp:docPr id="7" name="图片 7"/>
+            <wp:cNvGraphicFramePr>
+              <a:graphicFrameLocks xmlns:a="http://schemas.openxmlformats.org/drawingml/2006/main" noChangeAspect="1"/>
+            </wp:cNvGraphicFramePr>
+            <a:graphic xmlns:a="http://schemas.openxmlformats.org/drawingml/2006/main">
+              <a:graphicData uri="http://schemas.openxmlformats.org/drawingml/2006/picture">
+                <pic:pic xmlns:pic="http://schemas.openxmlformats.org/drawingml/2006/picture">
+                  <pic:nvPicPr>
+                    <pic:cNvPr id="1" name=""/>
+                    <pic:cNvPicPr/>
+                  </pic:nvPicPr>
+                  <pic:blipFill>
+                    <a:blip r:embed="rId17"/>
+                    <a:stretch>
+                      <a:fillRect/>
+                    </a:stretch>
+                  </pic:blipFill>
+                  <pic:spPr>
+                    <a:xfrm>
+                      <a:off x="0" y="0"/>
+                      <a:ext cx="4067391" cy="2498757"/>
+                    </a:xfrm>
+                    <a:prstGeom prst="rect">
+                      <a:avLst/>
+                    </a:prstGeom>
+                  </pic:spPr>
+                </pic:pic>
+              </a:graphicData>
+            </a:graphic>
+          </wp:inline>
+        </w:drawing>
+      </w:r>
+    </w:p>
+    <w:p>
+      <w:pPr>
+        <w:pStyle w:val="a3"/>
+        <w:jc w:val="center"/>
+        <w:rPr>
+          <w:i w:val="0"/>
+          <w:iCs w:val="0"/>
+        </w:rPr>
+      </w:pPr>
+      <w:bookmarkStart w:id="10" w:name="_Ref103948412"/>
+      <w:r>
+        <w:rPr>
+          <w:rFonts w:hint="eastAsia"/>
+          <w:i w:val="0"/>
+          <w:iCs w:val="0"/>
+        </w:rPr>
+        <w:t>图</w:t>
+      </w:r>
+      <w:r>
+        <w:rPr>
+          <w:rFonts w:hint="eastAsia"/>
+          <w:i w:val="0"/>
+          <w:iCs w:val="0"/>
+        </w:rPr>
+        <w:t xml:space="preserve"> </w:t>
+      </w:r>
+      <w:r>
+        <w:rPr>
+          <w:i w:val="0"/>
+          <w:iCs w:val="0"/>
+        </w:rPr>
+        <w:fldChar w:fldCharType="begin"/>
+      </w:r>
+      <w:r>
+        <w:rPr>
+          <w:i w:val="0"/>
+          <w:iCs w:val="0"/>
+        </w:rPr>
+        <w:instrText xml:space="preserve"> </w:instrText>
+      </w:r>
+      <w:r>
+        <w:rPr>
+          <w:rFonts w:hint="eastAsia"/>
+          <w:i w:val="0"/>
+          <w:iCs w:val="0"/>
+        </w:rPr>
+        <w:instrText xml:space="preserve">SEQ </w:instrText>
+      </w:r>
+      <w:r>
+        <w:rPr>
+          <w:rFonts w:hint="eastAsia"/>
+          <w:i w:val="0"/>
+          <w:iCs w:val="0"/>
+        </w:rPr>
+        <w:instrText>图</w:instrText>
+      </w:r>
+      <w:r>
+        <w:rPr>
+          <w:rFonts w:hint="eastAsia"/>
+          <w:i w:val="0"/>
+          <w:iCs w:val="0"/>
+        </w:rPr>
+        <w:instrText xml:space="preserve"> \* ARABIC</w:instrText>
+      </w:r>
+      <w:r>
+        <w:rPr>
+          <w:i w:val="0"/>
+          <w:iCs w:val="0"/>
+        </w:rPr>
+        <w:instrText xml:space="preserve"> </w:instrText>
+      </w:r>
+      <w:r>
+        <w:rPr>
+          <w:i w:val="0"/>
+          <w:iCs w:val="0"/>
+        </w:rPr>
+        <w:fldChar w:fldCharType="separate"/>
+      </w:r>
+      <w:r>
+        <w:rPr>
+          <w:i w:val="0"/>
+          <w:iCs w:val="0"/>
+          <w:noProof/>
+        </w:rPr>
+        <w:t>9</w:t>
+      </w:r>
+      <w:r>
+        <w:rPr>
+          <w:i w:val="0"/>
+          <w:iCs w:val="0"/>
+        </w:rPr>
+        <w:fldChar w:fldCharType="end"/>
+      </w:r>
+      <w:bookmarkEnd w:id="10"/>
+      <w:r>
+        <w:rPr>
+          <w:i w:val="0"/>
+          <w:iCs w:val="0"/>
+        </w:rPr>
+        <w:t xml:space="preserve"> </w:t>
+      </w:r>
+      <w:r>
+        <w:rPr>
+          <w:rFonts w:hint="eastAsia"/>
+          <w:i w:val="0"/>
+          <w:iCs w:val="0"/>
+        </w:rPr>
+        <w:t>进行几何量算</w:t>
+      </w:r>
+    </w:p>
+    <w:p>
+      <w:pPr>
+        <w:ind w:firstLineChars="200" w:firstLine="360"/>
+      </w:pPr>
+      <w:r>
+        <w:rPr>
+          <w:rFonts w:hint="eastAsia"/>
+        </w:rPr>
+        <w:t>(</w:t>
+      </w:r>
+      <w:r>
+        <w:t>6</w:t>
+      </w:r>
+      <w:r>
+        <w:rPr>
+          <w:rFonts w:hint="eastAsia"/>
+        </w:rPr>
+        <w:t>)</w:t>
+      </w:r>
+      <w:r>
+        <w:t xml:space="preserve"> </w:t>
+      </w:r>
+      <w:r>
+        <w:rPr>
+          <w:rFonts w:hint="eastAsia"/>
+          <w:b/>
+          <w:bCs/>
+        </w:rPr>
+        <w:t>帮助文档</w:t>
+      </w:r>
+      <w:r>
+        <w:rPr>
+          <w:rFonts w:hint="eastAsia"/>
+        </w:rPr>
+        <w:t>：软件针对主要功能及相关操作制作了帮助文档，用户可以进行查询</w:t>
+      </w:r>
+      <w:r>
+        <w:rPr>
+          <w:rFonts w:hint="eastAsia"/>
+        </w:rPr>
+        <w:t>（</w:t>
+      </w:r>
+      <w:r>
+        <w:fldChar w:fldCharType="begin"/>
+      </w:r>
+      <w:r>
+        <w:instrText xml:space="preserve"> </w:instrText>
+      </w:r>
+      <w:r>
+        <w:rPr>
+          <w:rFonts w:hint="eastAsia"/>
+        </w:rPr>
+        <w:instrText>REF _Ref102327480 \h</w:instrText>
+      </w:r>
+      <w:r>
+        <w:instrText xml:space="preserve">  \* MERGEFORMAT </w:instrText>
+      </w:r>
+      <w:r>
+        <w:fldChar w:fldCharType="separate"/>
+      </w:r>
+      <w:r>
+        <w:rPr>
+          <w:rFonts w:hint="eastAsia"/>
+        </w:rPr>
+        <w:t>图</w:t>
+      </w:r>
+      <w:r>
+        <w:rPr>
+          <w:rFonts w:hint="eastAsia"/>
+        </w:rPr>
+        <w:t xml:space="preserve"> </w:t>
+      </w:r>
+      <w:r>
+        <w:rPr>
+          <w:noProof/>
+        </w:rPr>
+        <w:t>10</w:t>
+      </w:r>
+      <w:r>
+        <w:fldChar w:fldCharType="end"/>
+      </w:r>
+      <w:r>
+        <w:rPr>
+          <w:rFonts w:hint="eastAsia"/>
+        </w:rPr>
+        <w:t>）</w:t>
+      </w:r>
+      <w:r>
+        <w:rPr>
+          <w:rFonts w:hint="eastAsia"/>
+        </w:rPr>
+        <w:t>。</w:t>
+      </w:r>
+    </w:p>
+    <w:p>
+      <w:pPr>
+        <w:keepNext/>
+        <w:jc w:val="center"/>
+      </w:pPr>
+      <w:r>
+        <w:rPr>
+          <w:noProof/>
+        </w:rPr>
+        <w:lastRenderedPageBreak/>
+        <w:drawing>
+          <wp:inline distT="0" distB="0" distL="0" distR="0" wp14:anchorId="0150A0DA" wp14:editId="02EAD31D">
+            <wp:extent cx="4659285" cy="2368800"/>
+            <wp:effectExtent l="0" t="0" r="8255" b="0"/>
+            <wp:docPr id="10" name="图片 10"/>
+            <wp:cNvGraphicFramePr>
+              <a:graphicFrameLocks xmlns:a="http://schemas.openxmlformats.org/drawingml/2006/main" noChangeAspect="1"/>
+            </wp:cNvGraphicFramePr>
+            <a:graphic xmlns:a="http://schemas.openxmlformats.org/drawingml/2006/main">
+              <a:graphicData uri="http://schemas.openxmlformats.org/drawingml/2006/picture">
+                <pic:pic xmlns:pic="http://schemas.openxmlformats.org/drawingml/2006/picture">
+                  <pic:nvPicPr>
+                    <pic:cNvPr id="1" name=""/>
+                    <pic:cNvPicPr/>
+                  </pic:nvPicPr>
+                  <pic:blipFill>
+                    <a:blip r:embed="rId18"/>
+                    <a:stretch>
+                      <a:fillRect/>
+                    </a:stretch>
+                  </pic:blipFill>
+                  <pic:spPr>
+                    <a:xfrm>
+                      <a:off x="0" y="0"/>
                       <a:ext cx="4659285" cy="2368800"/>
                     </a:xfrm>
                     <a:prstGeom prst="rect">
@@ -2598,12 +4364,11 @@
         <w:pStyle w:val="a3"/>
         <w:jc w:val="center"/>
         <w:rPr>
-          <w:rFonts w:hint="eastAsia"/>
-          <w:i w:val="0"/>
-          <w:iCs w:val="0"/>
-        </w:rPr>
-      </w:pPr>
-      <w:bookmarkStart w:id="8" w:name="_Ref102327480"/>
+          <w:i w:val="0"/>
+          <w:iCs w:val="0"/>
+        </w:rPr>
+      </w:pPr>
+      <w:bookmarkStart w:id="11" w:name="_Ref102327480"/>
       <w:r>
         <w:rPr>
           <w:rFonts w:hint="eastAsia"/>
@@ -2678,7 +4443,7 @@
           <w:iCs w:val="0"/>
           <w:noProof/>
         </w:rPr>
-        <w:t>8</w:t>
+        <w:t>10</w:t>
       </w:r>
       <w:r>
         <w:rPr>
@@ -2687,7 +4452,7 @@
         </w:rPr>
         <w:fldChar w:fldCharType="end"/>
       </w:r>
-      <w:bookmarkEnd w:id="8"/>
+      <w:bookmarkEnd w:id="11"/>
       <w:r>
         <w:rPr>
           <w:i w:val="0"/>
@@ -2749,7 +4514,7 @@
                 <w:sz w:val="24"/>
                 <w:szCs w:val="24"/>
               </w:rPr>
-              <w:t>三</w:t>
+              <w:t>四、</w:t>
             </w:r>
             <w:r>
               <w:rPr>
@@ -2759,455 +4524,7 @@
                 <w:sz w:val="24"/>
                 <w:szCs w:val="24"/>
               </w:rPr>
-              <w:t>、</w:t>
-            </w:r>
-            <w:r>
-              <w:rPr>
-                <w:rFonts w:ascii="HeyMoon" w:hAnsi="HeyMoon" w:hint="eastAsia"/>
-                <w:b/>
-                <w:bCs/>
-                <w:sz w:val="24"/>
-                <w:szCs w:val="24"/>
-              </w:rPr>
-              <w:t>项目成果</w:t>
-            </w:r>
-            <w:r>
-              <w:rPr>
-                <w:rFonts w:ascii="HeyMoon" w:hAnsi="HeyMoon" w:hint="eastAsia"/>
-                <w:b/>
-                <w:bCs/>
-                <w:sz w:val="24"/>
-                <w:szCs w:val="24"/>
-              </w:rPr>
-              <w:t>测试</w:t>
-            </w:r>
-          </w:p>
-        </w:tc>
-      </w:tr>
-    </w:tbl>
-    <w:p>
-      <w:pPr>
-        <w:ind w:firstLineChars="200" w:firstLine="360"/>
-        <w:rPr>
-          <w:rFonts w:ascii="Calibri" w:eastAsia="宋体" w:hAnsi="Calibri"/>
-          <w:sz w:val="21"/>
-        </w:rPr>
-      </w:pPr>
-      <w:r>
-        <w:lastRenderedPageBreak/>
-        <w:t>2022</w:t>
-      </w:r>
-      <w:r>
-        <w:rPr>
-          <w:rFonts w:hint="eastAsia"/>
-        </w:rPr>
-        <w:t>年</w:t>
-      </w:r>
-      <w:r>
-        <w:t>5</w:t>
-      </w:r>
-      <w:r>
-        <w:rPr>
-          <w:rFonts w:hint="eastAsia"/>
-        </w:rPr>
-        <w:t>月</w:t>
-      </w:r>
-      <w:r>
-        <w:t>1</w:t>
-      </w:r>
-      <w:r>
-        <w:rPr>
-          <w:rFonts w:hint="eastAsia"/>
-        </w:rPr>
-        <w:t>日，</w:t>
-      </w:r>
-      <w:r>
-        <w:rPr>
-          <w:rFonts w:hint="eastAsia"/>
-        </w:rPr>
-        <w:t>区域地质调查填图辅助</w:t>
-      </w:r>
-      <w:r>
-        <w:rPr>
-          <w:rFonts w:hint="eastAsia"/>
-        </w:rPr>
-        <w:t>系统部署成功。从</w:t>
-      </w:r>
-      <w:r>
-        <w:t>20</w:t>
-      </w:r>
-      <w:r>
-        <w:t>22</w:t>
-      </w:r>
-      <w:r>
-        <w:rPr>
-          <w:rFonts w:hint="eastAsia"/>
-        </w:rPr>
-        <w:t>年</w:t>
-      </w:r>
-      <w:r>
-        <w:t>5</w:t>
-      </w:r>
-      <w:r>
-        <w:rPr>
-          <w:rFonts w:hint="eastAsia"/>
-        </w:rPr>
-        <w:t>月</w:t>
-      </w:r>
-      <w:r>
-        <w:t>2</w:t>
-      </w:r>
-      <w:r>
-        <w:rPr>
-          <w:rFonts w:hint="eastAsia"/>
-        </w:rPr>
-        <w:t>日至</w:t>
-      </w:r>
-      <w:r>
-        <w:t>20</w:t>
-      </w:r>
-      <w:r>
-        <w:t>22</w:t>
-      </w:r>
-      <w:r>
-        <w:rPr>
-          <w:rFonts w:hint="eastAsia"/>
-        </w:rPr>
-        <w:t>年</w:t>
-      </w:r>
-      <w:r>
-        <w:t>5</w:t>
-      </w:r>
-      <w:r>
-        <w:rPr>
-          <w:rFonts w:hint="eastAsia"/>
-        </w:rPr>
-        <w:t>月</w:t>
-      </w:r>
-      <w:r>
-        <w:t>23</w:t>
-      </w:r>
-      <w:r>
-        <w:rPr>
-          <w:rFonts w:hint="eastAsia"/>
-        </w:rPr>
-        <w:t>日。分两个阶段进行测试：</w:t>
-      </w:r>
-    </w:p>
-    <w:p>
-      <w:pPr>
-        <w:ind w:firstLineChars="200" w:firstLine="360"/>
-      </w:pPr>
-      <w:r>
-        <w:t>20</w:t>
-      </w:r>
-      <w:r>
-        <w:t>22</w:t>
-      </w:r>
-      <w:r>
-        <w:rPr>
-          <w:rFonts w:hint="eastAsia"/>
-        </w:rPr>
-        <w:t>年</w:t>
-      </w:r>
-      <w:r>
-        <w:t>5</w:t>
-      </w:r>
-      <w:r>
-        <w:rPr>
-          <w:rFonts w:hint="eastAsia"/>
-        </w:rPr>
-        <w:t>月</w:t>
-      </w:r>
-      <w:r>
-        <w:t>2</w:t>
-      </w:r>
-      <w:r>
-        <w:rPr>
-          <w:rFonts w:hint="eastAsia"/>
-        </w:rPr>
-        <w:t>日至</w:t>
-      </w:r>
-      <w:r>
-        <w:t>2</w:t>
-      </w:r>
-      <w:r>
-        <w:t>022</w:t>
-      </w:r>
-      <w:r>
-        <w:rPr>
-          <w:rFonts w:hint="eastAsia"/>
-        </w:rPr>
-        <w:t>年</w:t>
-      </w:r>
-      <w:r>
-        <w:t>5</w:t>
-      </w:r>
-      <w:r>
-        <w:rPr>
-          <w:rFonts w:hint="eastAsia"/>
-        </w:rPr>
-        <w:t>月</w:t>
-      </w:r>
-      <w:r>
-        <w:t>10</w:t>
-      </w:r>
-      <w:r>
-        <w:rPr>
-          <w:rFonts w:hint="eastAsia"/>
-        </w:rPr>
-        <w:t>日</w:t>
-      </w:r>
-      <w:r>
-        <w:rPr>
-          <w:rFonts w:hint="eastAsia"/>
-        </w:rPr>
-        <w:t>，由开发人员</w:t>
-      </w:r>
-      <w:r>
-        <w:rPr>
-          <w:rFonts w:hint="eastAsia"/>
-        </w:rPr>
-        <w:t>对系统功能、系统稳定性及权限系统进行测试。</w:t>
-      </w:r>
-    </w:p>
-    <w:p>
-      <w:pPr>
-        <w:ind w:firstLineChars="200" w:firstLine="360"/>
-      </w:pPr>
-      <w:r>
-        <w:t>20</w:t>
-      </w:r>
-      <w:r>
-        <w:t>22</w:t>
-      </w:r>
-      <w:r>
-        <w:rPr>
-          <w:rFonts w:hint="eastAsia"/>
-        </w:rPr>
-        <w:t>年</w:t>
-      </w:r>
-      <w:r>
-        <w:t>5</w:t>
-      </w:r>
-      <w:r>
-        <w:rPr>
-          <w:rFonts w:hint="eastAsia"/>
-        </w:rPr>
-        <w:t>月</w:t>
-      </w:r>
-      <w:r>
-        <w:t>10</w:t>
-      </w:r>
-      <w:r>
-        <w:rPr>
-          <w:rFonts w:hint="eastAsia"/>
-        </w:rPr>
-        <w:t>日至</w:t>
-      </w:r>
-      <w:r>
-        <w:t>20</w:t>
-      </w:r>
-      <w:r>
-        <w:t>22</w:t>
-      </w:r>
-      <w:r>
-        <w:rPr>
-          <w:rFonts w:hint="eastAsia"/>
-        </w:rPr>
-        <w:t>年</w:t>
-      </w:r>
-      <w:r>
-        <w:t>5</w:t>
-      </w:r>
-      <w:r>
-        <w:rPr>
-          <w:rFonts w:hint="eastAsia"/>
-        </w:rPr>
-        <w:t>月</w:t>
-      </w:r>
-      <w:r>
-        <w:t>22</w:t>
-      </w:r>
-      <w:r>
-        <w:rPr>
-          <w:rFonts w:hint="eastAsia"/>
-        </w:rPr>
-        <w:t>日，由最终用户对系统功能及业务流程进行测试。</w:t>
-      </w:r>
-    </w:p>
-    <w:p>
-      <w:pPr>
-        <w:ind w:firstLineChars="200" w:firstLine="360"/>
-      </w:pPr>
-      <w:r>
-        <w:rPr>
-          <w:rFonts w:hint="eastAsia"/>
-        </w:rPr>
-        <w:t>系统所有功能已经通过测试，并对测试中出现的问题进行了整改。</w:t>
-      </w:r>
-    </w:p>
-    <w:p>
-      <w:pPr>
-        <w:ind w:firstLineChars="200" w:firstLine="360"/>
-      </w:pPr>
-      <w:r>
-        <w:t>2022</w:t>
-      </w:r>
-      <w:r>
-        <w:rPr>
-          <w:rFonts w:hint="eastAsia"/>
-        </w:rPr>
-        <w:t>年</w:t>
-      </w:r>
-      <w:r>
-        <w:t>5</w:t>
-      </w:r>
-      <w:r>
-        <w:rPr>
-          <w:rFonts w:hint="eastAsia"/>
-        </w:rPr>
-        <w:t>日</w:t>
-      </w:r>
-      <w:r>
-        <w:rPr>
-          <w:rFonts w:hint="eastAsia"/>
-        </w:rPr>
-        <w:t>2</w:t>
-      </w:r>
-      <w:r>
-        <w:t>3</w:t>
-      </w:r>
-      <w:r>
-        <w:rPr>
-          <w:rFonts w:hint="eastAsia"/>
-        </w:rPr>
-        <w:t>日</w:t>
-      </w:r>
-      <w:r>
-        <w:rPr>
-          <w:rFonts w:hint="eastAsia"/>
-        </w:rPr>
-        <w:t>，经过测试确认</w:t>
-      </w:r>
-      <w:r>
-        <w:rPr>
-          <w:rFonts w:hint="eastAsia"/>
-        </w:rPr>
-        <w:t>系统</w:t>
-      </w:r>
-      <w:r>
-        <w:rPr>
-          <w:rFonts w:hint="eastAsia"/>
-        </w:rPr>
-        <w:t>达到要求，</w:t>
-      </w:r>
-      <w:r>
-        <w:rPr>
-          <w:rFonts w:hint="eastAsia"/>
-        </w:rPr>
-        <w:t>提交项目总结报告</w:t>
-      </w:r>
-      <w:r>
-        <w:rPr>
-          <w:rFonts w:hint="eastAsia"/>
-        </w:rPr>
-        <w:t>。</w:t>
-      </w:r>
-    </w:p>
-    <w:p>
-      <w:pPr>
-        <w:ind w:firstLineChars="200" w:firstLine="360"/>
-      </w:pPr>
-      <w:r>
-        <w:t>20</w:t>
-      </w:r>
-      <w:r>
-        <w:t>22</w:t>
-      </w:r>
-      <w:r>
-        <w:rPr>
-          <w:rFonts w:hint="eastAsia"/>
-        </w:rPr>
-        <w:t>年</w:t>
-      </w:r>
-      <w:r>
-        <w:t>5</w:t>
-      </w:r>
-      <w:r>
-        <w:rPr>
-          <w:rFonts w:hint="eastAsia"/>
-        </w:rPr>
-        <w:t>月</w:t>
-      </w:r>
-      <w:r>
-        <w:t>24</w:t>
-      </w:r>
-      <w:r>
-        <w:rPr>
-          <w:rFonts w:hint="eastAsia"/>
-        </w:rPr>
-        <w:t>日</w:t>
-      </w:r>
-      <w:r>
-        <w:rPr>
-          <w:rFonts w:hint="eastAsia"/>
-        </w:rPr>
-        <w:t>，区域地质调查填图辅助</w:t>
-      </w:r>
-      <w:r>
-        <w:rPr>
-          <w:rFonts w:hint="eastAsia"/>
-        </w:rPr>
-        <w:t>系统正式上线。</w:t>
-      </w:r>
-    </w:p>
-    <w:tbl>
-      <w:tblPr>
-        <w:tblStyle w:val="a4"/>
-        <w:tblW w:w="9639" w:type="dxa"/>
-        <w:tblLayout w:type="fixed"/>
-        <w:tblCellMar>
-          <w:left w:w="0" w:type="dxa"/>
-        </w:tblCellMar>
-        <w:tblLook w:val="04A0" w:firstRow="1" w:lastRow="0" w:firstColumn="1" w:lastColumn="0" w:noHBand="0" w:noVBand="1"/>
-      </w:tblPr>
-      <w:tblGrid>
-        <w:gridCol w:w="9639"/>
-      </w:tblGrid>
-      <w:tr>
-        <w:trPr>
-          <w:trHeight w:val="232"/>
-        </w:trPr>
-        <w:tc>
-          <w:tcPr>
-            <w:tcW w:w="9639" w:type="dxa"/>
-            <w:tcBorders>
-              <w:top w:val="nil"/>
-              <w:left w:val="nil"/>
-              <w:bottom w:val="single" w:sz="8" w:space="0" w:color="C00000"/>
-              <w:right w:val="nil"/>
-            </w:tcBorders>
-          </w:tcPr>
-          <w:p>
-            <w:pPr>
-              <w:rPr>
-                <w:rFonts w:ascii="HeyMoon" w:hAnsi="HeyMoon"/>
-                <w:b/>
-                <w:bCs/>
-                <w:sz w:val="24"/>
-                <w:szCs w:val="24"/>
-              </w:rPr>
-            </w:pPr>
-            <w:r>
-              <w:rPr>
-                <w:rFonts w:ascii="HeyMoon" w:hAnsi="HeyMoon" w:hint="eastAsia"/>
-                <w:b/>
-                <w:bCs/>
-                <w:sz w:val="24"/>
-                <w:szCs w:val="24"/>
-              </w:rPr>
-              <w:t>四、开发工作评价</w:t>
+              <w:t>总结</w:t>
             </w:r>
           </w:p>
         </w:tc>
@@ -3223,6 +4540,8 @@
         <w:spacing w:beforeLines="50" w:before="156" w:afterLines="50" w:after="156"/>
         <w:ind w:firstLineChars="0"/>
         <w:rPr>
+          <w:b/>
+          <w:bCs/>
           <w:sz w:val="21"/>
           <w:szCs w:val="21"/>
         </w:rPr>
@@ -3230,9 +4549,33 @@
       <w:r>
         <w:rPr>
           <w:rFonts w:hint="eastAsia"/>
+          <w:b/>
+          <w:bCs/>
           <w:sz w:val="21"/>
           <w:szCs w:val="21"/>
         </w:rPr>
+        <w:t>开发工作评价</w:t>
+      </w:r>
+    </w:p>
+    <w:p>
+      <w:pPr>
+        <w:pStyle w:val="a7"/>
+        <w:numPr>
+          <w:ilvl w:val="0"/>
+          <w:numId w:val="14"/>
+        </w:numPr>
+        <w:ind w:firstLineChars="0"/>
+        <w:rPr>
+          <w:b/>
+          <w:bCs/>
+        </w:rPr>
+      </w:pPr>
+      <w:r>
+        <w:rPr>
+          <w:rFonts w:hint="eastAsia"/>
+          <w:b/>
+          <w:bCs/>
+        </w:rPr>
         <w:t>对生产效率的评价</w:t>
       </w:r>
     </w:p>
@@ -3251,14 +4594,12 @@
         </w:rPr>
         <w:t>本软件以</w:t>
       </w:r>
-      <w:proofErr w:type="spellStart"/>
       <w:r>
         <w:rPr>
           <w:szCs w:val="18"/>
         </w:rPr>
         <w:t>VisualStudio</w:t>
       </w:r>
-      <w:proofErr w:type="spellEnd"/>
       <w:r>
         <w:rPr>
           <w:rFonts w:hint="eastAsia"/>
@@ -3273,14 +4614,12 @@
         </w:rPr>
         <w:t>.</w:t>
       </w:r>
-      <w:proofErr w:type="spellStart"/>
       <w:r>
         <w:rPr>
           <w:szCs w:val="18"/>
         </w:rPr>
         <w:t>NetFramework</w:t>
       </w:r>
-      <w:proofErr w:type="spellEnd"/>
       <w:r>
         <w:rPr>
           <w:rFonts w:hint="eastAsia"/>
@@ -3288,7 +4627,6 @@
         </w:rPr>
         <w:t>进行编写</w:t>
       </w:r>
-      <w:proofErr w:type="spellStart"/>
       <w:r>
         <w:rPr>
           <w:rFonts w:hint="eastAsia"/>
@@ -3302,99 +4640,346 @@
         </w:rPr>
         <w:t>inform</w:t>
       </w:r>
-      <w:proofErr w:type="spellEnd"/>
       <w:r>
         <w:rPr>
           <w:rFonts w:hint="eastAsia"/>
           <w:szCs w:val="18"/>
         </w:rPr>
-        <w:t>项目。项目涉及外业数据录入与数据库通信、外业数据管理、</w:t>
-      </w:r>
-      <w:proofErr w:type="gramStart"/>
+        <w:t>项目。项目涉及外业数据录入与数据库通信、外业数据管理、几何图层绘制、属性编辑与查询、系统使用与帮助共四个模块，每个模块的平均代码量在</w:t>
+      </w:r>
       <w:r>
         <w:rPr>
           <w:rFonts w:hint="eastAsia"/>
           <w:szCs w:val="18"/>
         </w:rPr>
-        <w:t>几何图层绘制</w:t>
-      </w:r>
-      <w:proofErr w:type="gramEnd"/>
-      <w:r>
-        <w:rPr>
-          <w:rFonts w:hint="eastAsia"/>
+        <w:t>8</w:t>
+      </w:r>
+      <w:r>
+        <w:rPr>
           <w:szCs w:val="18"/>
         </w:rPr>
-        <w:t>、属性编辑与查询、系统使用与</w:t>
-      </w:r>
-      <w:proofErr w:type="gramStart"/>
+        <w:t>00</w:t>
+      </w:r>
       <w:r>
         <w:rPr>
           <w:rFonts w:hint="eastAsia"/>
           <w:szCs w:val="18"/>
         </w:rPr>
-        <w:t>帮助共</w:t>
-      </w:r>
-      <w:proofErr w:type="gramEnd"/>
+        <w:t>行左右，最终模块整合与主界面的代码量在</w:t>
+      </w:r>
       <w:r>
         <w:rPr>
           <w:rFonts w:hint="eastAsia"/>
           <w:szCs w:val="18"/>
         </w:rPr>
-        <w:t>四个模块，每个模块的平均代码量在</w:t>
-      </w:r>
-      <w:r>
-        <w:rPr>
-          <w:rFonts w:hint="eastAsia"/>
+        <w:t>1</w:t>
+      </w:r>
+      <w:r>
+        <w:rPr>
           <w:szCs w:val="18"/>
         </w:rPr>
-        <w:t>8</w:t>
-      </w:r>
-      <w:r>
-        <w:rPr>
+        <w:t>000</w:t>
+      </w:r>
+      <w:r>
+        <w:rPr>
+          <w:rFonts w:hint="eastAsia"/>
           <w:szCs w:val="18"/>
         </w:rPr>
-        <w:t>00</w:t>
+        <w:t>行左右，编码在</w:t>
       </w:r>
       <w:r>
         <w:rPr>
           <w:rFonts w:hint="eastAsia"/>
           <w:szCs w:val="18"/>
         </w:rPr>
-        <w:t>行左右，最终模块整合与主界面的代码量在</w:t>
+        <w:t>3</w:t>
       </w:r>
       <w:r>
         <w:rPr>
           <w:rFonts w:hint="eastAsia"/>
           <w:szCs w:val="18"/>
         </w:rPr>
-        <w:t>1</w:t>
-      </w:r>
-      <w:r>
+        <w:t>个月内完成，系统调试在一个月以内完成，生产效率较高。</w:t>
+      </w:r>
+    </w:p>
+    <w:p>
+      <w:pPr>
+        <w:pStyle w:val="a7"/>
+        <w:numPr>
+          <w:ilvl w:val="0"/>
+          <w:numId w:val="14"/>
+        </w:numPr>
+        <w:ind w:firstLineChars="0"/>
+        <w:rPr>
+          <w:b/>
+          <w:bCs/>
+        </w:rPr>
+      </w:pPr>
+      <w:r>
+        <w:rPr>
+          <w:rFonts w:hint="eastAsia"/>
+          <w:b/>
+          <w:bCs/>
+        </w:rPr>
+        <w:t>对产品质量的评价</w:t>
+      </w:r>
+    </w:p>
+    <w:p>
+      <w:pPr>
+        <w:spacing w:beforeLines="50" w:before="156" w:afterLines="50" w:after="156"/>
+        <w:ind w:firstLine="227"/>
         <w:rPr>
           <w:szCs w:val="18"/>
         </w:rPr>
-        <w:t>000</w:t>
-      </w:r>
+      </w:pPr>
       <w:r>
         <w:rPr>
           <w:rFonts w:hint="eastAsia"/>
           <w:szCs w:val="18"/>
         </w:rPr>
-        <w:t>行左右，编码在</w:t>
+        <w:t>本软件</w:t>
       </w:r>
       <w:r>
         <w:rPr>
           <w:rFonts w:hint="eastAsia"/>
           <w:szCs w:val="18"/>
         </w:rPr>
-        <w:t>3</w:t>
+        <w:t>为桌面程序，在测试过程中，没有发现明显的程序卡顿和崩溃现象。在数据录入与数据管理时，与数据库之间的通讯正常；在几何图层绘制过程中操作流畅，属性编辑正常。</w:t>
       </w:r>
       <w:r>
         <w:rPr>
           <w:rFonts w:hint="eastAsia"/>
           <w:szCs w:val="18"/>
         </w:rPr>
-        <w:t>个月内完成，系统调试在一个月以内完成，生产效率较高。</w:t>
+        <w:t>由于</w:t>
+      </w:r>
+      <w:r>
+        <w:rPr>
+          <w:rFonts w:hint="eastAsia"/>
+          <w:szCs w:val="18"/>
+        </w:rPr>
+        <w:t>外业数据存储于数据库中，因此软件对系统安装环境要求较多，在另一台计算机上部署软件时较为麻烦。未来将</w:t>
+      </w:r>
+      <w:r>
+        <w:rPr>
+          <w:rFonts w:hint="eastAsia"/>
+          <w:szCs w:val="18"/>
+        </w:rPr>
+        <w:t>简化</w:t>
+      </w:r>
+      <w:r>
+        <w:rPr>
+          <w:rFonts w:hint="eastAsia"/>
+          <w:szCs w:val="18"/>
+        </w:rPr>
+        <w:t>软件部署与安装过程中的步骤</w:t>
+      </w:r>
+      <w:r>
+        <w:rPr>
+          <w:rFonts w:hint="eastAsia"/>
+          <w:szCs w:val="18"/>
+        </w:rPr>
+        <w:t>，提高软件部署效率。</w:t>
+      </w:r>
+    </w:p>
+    <w:p>
+      <w:pPr>
+        <w:pStyle w:val="a7"/>
+        <w:numPr>
+          <w:ilvl w:val="0"/>
+          <w:numId w:val="14"/>
+        </w:numPr>
+        <w:ind w:firstLineChars="0"/>
+        <w:rPr>
+          <w:b/>
+          <w:bCs/>
+        </w:rPr>
+      </w:pPr>
+      <w:r>
+        <w:rPr>
+          <w:rFonts w:hint="eastAsia"/>
+          <w:b/>
+          <w:bCs/>
+        </w:rPr>
+        <w:t>对技术方法的评价</w:t>
+      </w:r>
+    </w:p>
+    <w:p>
+      <w:pPr>
+        <w:spacing w:beforeLines="50" w:before="156" w:afterLines="50" w:after="156"/>
+        <w:ind w:firstLine="227"/>
+        <w:rPr>
+          <w:szCs w:val="18"/>
+        </w:rPr>
+      </w:pPr>
+      <w:r>
+        <w:rPr>
+          <w:rFonts w:hint="eastAsia"/>
+          <w:szCs w:val="18"/>
+        </w:rPr>
+        <w:t>本软件项目以</w:t>
+      </w:r>
+      <w:r>
+        <w:rPr>
+          <w:rFonts w:hint="eastAsia"/>
+          <w:szCs w:val="18"/>
+        </w:rPr>
+        <w:t>V</w:t>
+      </w:r>
+      <w:r>
+        <w:rPr>
+          <w:szCs w:val="18"/>
+        </w:rPr>
+        <w:t>isualStudio</w:t>
+      </w:r>
+      <w:r>
+        <w:rPr>
+          <w:rFonts w:hint="eastAsia"/>
+          <w:szCs w:val="18"/>
+        </w:rPr>
+        <w:t>为开发工具，采用</w:t>
+      </w:r>
+      <w:r>
+        <w:rPr>
+          <w:rFonts w:hint="eastAsia"/>
+          <w:szCs w:val="18"/>
+        </w:rPr>
+        <w:t>C#</w:t>
+      </w:r>
+      <w:r>
+        <w:rPr>
+          <w:rFonts w:hint="eastAsia"/>
+          <w:szCs w:val="18"/>
+        </w:rPr>
+        <w:t>进行编码，利用</w:t>
+      </w:r>
+      <w:r>
+        <w:rPr>
+          <w:rFonts w:hint="eastAsia"/>
+          <w:szCs w:val="18"/>
+        </w:rPr>
+        <w:t>.</w:t>
+      </w:r>
+      <w:r>
+        <w:rPr>
+          <w:szCs w:val="18"/>
+        </w:rPr>
+        <w:t>NetFramework</w:t>
+      </w:r>
+      <w:r>
+        <w:rPr>
+          <w:rFonts w:hint="eastAsia"/>
+          <w:szCs w:val="18"/>
+        </w:rPr>
+        <w:t>编写</w:t>
+      </w:r>
+      <w:r>
+        <w:rPr>
+          <w:szCs w:val="18"/>
+        </w:rPr>
+        <w:t>Winform</w:t>
+      </w:r>
+      <w:r>
+        <w:rPr>
+          <w:rFonts w:hint="eastAsia"/>
+          <w:szCs w:val="18"/>
+        </w:rPr>
+        <w:t>项目，在涉及到</w:t>
+      </w:r>
+      <w:r>
+        <w:rPr>
+          <w:rFonts w:hint="eastAsia"/>
+          <w:szCs w:val="18"/>
+        </w:rPr>
+        <w:t>GIS</w:t>
+      </w:r>
+      <w:r>
+        <w:rPr>
+          <w:rFonts w:hint="eastAsia"/>
+          <w:szCs w:val="18"/>
+        </w:rPr>
+        <w:t>相关功能时，采用的是</w:t>
+      </w:r>
+      <w:r>
+        <w:rPr>
+          <w:rFonts w:hint="eastAsia"/>
+          <w:szCs w:val="18"/>
+        </w:rPr>
+        <w:t>A</w:t>
+      </w:r>
+      <w:r>
+        <w:rPr>
+          <w:szCs w:val="18"/>
+        </w:rPr>
+        <w:t>r</w:t>
+      </w:r>
+      <w:r>
+        <w:rPr>
+          <w:rFonts w:hint="eastAsia"/>
+          <w:szCs w:val="18"/>
+        </w:rPr>
+        <w:t>c</w:t>
+      </w:r>
+      <w:r>
+        <w:rPr>
+          <w:szCs w:val="18"/>
+        </w:rPr>
+        <w:t>Engine</w:t>
+      </w:r>
+      <w:r>
+        <w:rPr>
+          <w:rFonts w:hint="eastAsia"/>
+          <w:szCs w:val="18"/>
+        </w:rPr>
+        <w:t>组件进行实现；在涉及到与数据库通信相关功能时，采用的是</w:t>
+      </w:r>
+      <w:r>
+        <w:rPr>
+          <w:rFonts w:hint="eastAsia"/>
+          <w:szCs w:val="18"/>
+        </w:rPr>
+        <w:t>M</w:t>
+      </w:r>
+      <w:r>
+        <w:rPr>
+          <w:szCs w:val="18"/>
+        </w:rPr>
+        <w:t>ySQL</w:t>
+      </w:r>
+      <w:r>
+        <w:rPr>
+          <w:rFonts w:hint="eastAsia"/>
+          <w:szCs w:val="18"/>
+        </w:rPr>
+        <w:t>提供的动态链接库</w:t>
+      </w:r>
+      <w:r>
+        <w:rPr>
+          <w:rFonts w:hint="eastAsia"/>
+          <w:szCs w:val="18"/>
+        </w:rPr>
+        <w:t>。相对来说技术路线比较成熟，相关技术</w:t>
+      </w:r>
+      <w:r>
+        <w:rPr>
+          <w:rFonts w:hint="eastAsia"/>
+          <w:szCs w:val="18"/>
+        </w:rPr>
+        <w:t>支持</w:t>
+      </w:r>
+      <w:r>
+        <w:rPr>
+          <w:rFonts w:hint="eastAsia"/>
+          <w:szCs w:val="18"/>
+        </w:rPr>
+        <w:t>资料较多</w:t>
+      </w:r>
+      <w:r>
+        <w:rPr>
+          <w:rFonts w:hint="eastAsia"/>
+          <w:szCs w:val="18"/>
+        </w:rPr>
+        <w:t>，开发过程较为顺畅。</w:t>
       </w:r>
     </w:p>
     <w:p>
@@ -3407,6 +4992,8 @@
         <w:spacing w:beforeLines="50" w:before="156" w:afterLines="50" w:after="156"/>
         <w:ind w:firstLineChars="0"/>
         <w:rPr>
+          <w:b/>
+          <w:bCs/>
           <w:sz w:val="21"/>
           <w:szCs w:val="21"/>
         </w:rPr>
@@ -3414,84 +5001,12 @@
       <w:r>
         <w:rPr>
           <w:rFonts w:hint="eastAsia"/>
+          <w:b/>
+          <w:bCs/>
           <w:sz w:val="21"/>
           <w:szCs w:val="21"/>
         </w:rPr>
-        <w:t>对产品质量的评价</w:t>
-      </w:r>
-    </w:p>
-    <w:p>
-      <w:pPr>
-        <w:spacing w:beforeLines="50" w:before="156" w:afterLines="50" w:after="156"/>
-        <w:ind w:firstLine="227"/>
-        <w:rPr>
-          <w:szCs w:val="18"/>
-        </w:rPr>
-      </w:pPr>
-      <w:r>
-        <w:rPr>
-          <w:rFonts w:hint="eastAsia"/>
-          <w:szCs w:val="18"/>
-        </w:rPr>
-        <w:t>本软件</w:t>
-      </w:r>
-      <w:r>
-        <w:rPr>
-          <w:rFonts w:hint="eastAsia"/>
-          <w:szCs w:val="18"/>
-        </w:rPr>
-        <w:t>为桌面程序，在测试过程中，没有发现明显的程序卡顿和崩溃现象。在数据录入与数据管理时，与数据库之间的通讯正常；在</w:t>
-      </w:r>
-      <w:proofErr w:type="gramStart"/>
-      <w:r>
-        <w:rPr>
-          <w:rFonts w:hint="eastAsia"/>
-          <w:szCs w:val="18"/>
-        </w:rPr>
-        <w:t>几何图层绘制</w:t>
-      </w:r>
-      <w:proofErr w:type="gramEnd"/>
-      <w:r>
-        <w:rPr>
-          <w:rFonts w:hint="eastAsia"/>
-          <w:szCs w:val="18"/>
-        </w:rPr>
-        <w:t>过程中操作流畅，属性编辑正常。</w:t>
-      </w:r>
-      <w:r>
-        <w:rPr>
-          <w:rFonts w:hint="eastAsia"/>
-          <w:szCs w:val="18"/>
-        </w:rPr>
-        <w:t>由于</w:t>
-      </w:r>
-      <w:r>
-        <w:rPr>
-          <w:rFonts w:hint="eastAsia"/>
-          <w:szCs w:val="18"/>
-        </w:rPr>
-        <w:t>外业数据存储于数据库中，因此软件对系统安装环境要求较多，在另一台计算机上部署软件时较为麻烦。未来将</w:t>
-      </w:r>
-      <w:r>
-        <w:rPr>
-          <w:rFonts w:hint="eastAsia"/>
-          <w:szCs w:val="18"/>
-        </w:rPr>
-        <w:t>简化</w:t>
-      </w:r>
-      <w:r>
-        <w:rPr>
-          <w:rFonts w:hint="eastAsia"/>
-          <w:szCs w:val="18"/>
-        </w:rPr>
-        <w:t>软件部署与安装过程中的步骤</w:t>
-      </w:r>
-      <w:r>
-        <w:rPr>
-          <w:rFonts w:hint="eastAsia"/>
-          <w:szCs w:val="18"/>
-        </w:rPr>
-        <w:t>，提高软件部署效率。</w:t>
+        <w:t>收获与经验教训</w:t>
       </w:r>
     </w:p>
     <w:p>
@@ -3499,837 +5014,97 @@
         <w:pStyle w:val="a7"/>
         <w:numPr>
           <w:ilvl w:val="0"/>
-          <w:numId w:val="12"/>
+          <w:numId w:val="19"/>
         </w:numPr>
-        <w:spacing w:beforeLines="50" w:before="156" w:afterLines="50" w:after="156"/>
         <w:ind w:firstLineChars="0"/>
         <w:rPr>
-          <w:sz w:val="21"/>
-          <w:szCs w:val="21"/>
-        </w:rPr>
-      </w:pPr>
-      <w:r>
-        <w:rPr>
-          <w:rFonts w:hint="eastAsia"/>
-          <w:sz w:val="21"/>
-          <w:szCs w:val="21"/>
-        </w:rPr>
-        <w:t>对技术方法的评价</w:t>
-      </w:r>
-    </w:p>
-    <w:p>
-      <w:pPr>
-        <w:spacing w:beforeLines="50" w:before="156" w:afterLines="50" w:after="156"/>
-        <w:ind w:firstLine="227"/>
-        <w:rPr>
-          <w:szCs w:val="18"/>
-        </w:rPr>
-      </w:pPr>
-      <w:r>
-        <w:rPr>
-          <w:rFonts w:hint="eastAsia"/>
-          <w:szCs w:val="18"/>
-        </w:rPr>
-        <w:t>本软件项目以</w:t>
-      </w:r>
-      <w:proofErr w:type="spellStart"/>
-      <w:r>
-        <w:rPr>
-          <w:rFonts w:hint="eastAsia"/>
-          <w:szCs w:val="18"/>
-        </w:rPr>
-        <w:t>V</w:t>
-      </w:r>
-      <w:r>
-        <w:rPr>
-          <w:szCs w:val="18"/>
-        </w:rPr>
-        <w:t>isualStudio</w:t>
-      </w:r>
-      <w:proofErr w:type="spellEnd"/>
-      <w:r>
-        <w:rPr>
-          <w:rFonts w:hint="eastAsia"/>
-          <w:szCs w:val="18"/>
-        </w:rPr>
-        <w:t>为开发工具，采用</w:t>
-      </w:r>
-      <w:r>
-        <w:rPr>
-          <w:rFonts w:hint="eastAsia"/>
-          <w:szCs w:val="18"/>
-        </w:rPr>
-        <w:t>C#</w:t>
-      </w:r>
-      <w:r>
-        <w:rPr>
-          <w:rFonts w:hint="eastAsia"/>
-          <w:szCs w:val="18"/>
-        </w:rPr>
-        <w:t>进行编码，利用</w:t>
-      </w:r>
-      <w:r>
-        <w:rPr>
-          <w:rFonts w:hint="eastAsia"/>
-          <w:szCs w:val="18"/>
-        </w:rPr>
-        <w:t>.</w:t>
-      </w:r>
-      <w:proofErr w:type="spellStart"/>
-      <w:r>
-        <w:rPr>
-          <w:szCs w:val="18"/>
-        </w:rPr>
-        <w:t>NetFramework</w:t>
-      </w:r>
-      <w:proofErr w:type="spellEnd"/>
-      <w:r>
-        <w:rPr>
-          <w:rFonts w:hint="eastAsia"/>
-          <w:szCs w:val="18"/>
-        </w:rPr>
-        <w:t>编写</w:t>
-      </w:r>
-      <w:proofErr w:type="spellStart"/>
-      <w:r>
-        <w:rPr>
-          <w:szCs w:val="18"/>
-        </w:rPr>
-        <w:t>Winform</w:t>
-      </w:r>
-      <w:proofErr w:type="spellEnd"/>
-      <w:r>
-        <w:rPr>
-          <w:rFonts w:hint="eastAsia"/>
-          <w:szCs w:val="18"/>
-        </w:rPr>
-        <w:t>项目，在涉及到</w:t>
-      </w:r>
-      <w:r>
-        <w:rPr>
-          <w:rFonts w:hint="eastAsia"/>
-          <w:szCs w:val="18"/>
-        </w:rPr>
-        <w:t>GIS</w:t>
-      </w:r>
-      <w:r>
-        <w:rPr>
-          <w:rFonts w:hint="eastAsia"/>
-          <w:szCs w:val="18"/>
-        </w:rPr>
-        <w:t>相关功能时，采用的是</w:t>
-      </w:r>
-      <w:proofErr w:type="spellStart"/>
-      <w:r>
-        <w:rPr>
-          <w:rFonts w:hint="eastAsia"/>
-          <w:szCs w:val="18"/>
+          <w:b/>
+          <w:bCs/>
+        </w:rPr>
+      </w:pPr>
+      <w:r>
+        <w:rPr>
+          <w:rFonts w:hint="eastAsia"/>
+          <w:b/>
+          <w:bCs/>
+        </w:rPr>
+        <w:t>根据开发时间合理设计系统功能</w:t>
+      </w:r>
+    </w:p>
+    <w:p>
+      <w:pPr>
+        <w:ind w:firstLineChars="200" w:firstLine="360"/>
+      </w:pPr>
+      <w:r>
+        <w:rPr>
+          <w:rFonts w:hint="eastAsia"/>
+        </w:rPr>
+        <w:t>项目的开发时间总是有限的，需要在</w:t>
+      </w:r>
+      <w:r>
+        <w:rPr>
+          <w:rFonts w:hint="eastAsia"/>
+        </w:rPr>
+        <w:t>项目进行需求分析的时候仔细斟酌和取舍项目的功能设计。在需求分析初稿中，我将整个系统分为数据采集、成图、空间分析和排版打印共四个模块，因为最后一个模块涉及的内容过于繁杂而被老师建议删掉。</w:t>
+      </w:r>
+      <w:r>
+        <w:rPr>
+          <w:rFonts w:hint="eastAsia"/>
+        </w:rPr>
+        <w:t>如果没能根据开发时间预估工作量合理设计系统功能，将会带来整个项目开发流程的混乱。</w:t>
+      </w:r>
+    </w:p>
+    <w:p>
+      <w:pPr>
+        <w:pStyle w:val="a7"/>
+        <w:numPr>
+          <w:ilvl w:val="0"/>
+          <w:numId w:val="19"/>
+        </w:numPr>
+        <w:ind w:firstLineChars="0"/>
+        <w:rPr>
+          <w:b/>
+          <w:bCs/>
+        </w:rPr>
+      </w:pPr>
+      <w:r>
+        <w:rPr>
+          <w:rFonts w:hint="eastAsia"/>
+          <w:b/>
+          <w:bCs/>
+        </w:rPr>
+        <w:t>前期技术调研的工作要做好</w:t>
+      </w:r>
+    </w:p>
+    <w:p>
+      <w:pPr>
+        <w:ind w:firstLineChars="200" w:firstLine="360"/>
+      </w:pPr>
+      <w:r>
+        <w:rPr>
+          <w:rFonts w:hint="eastAsia"/>
+        </w:rPr>
+        <w:t>在本项目中，我采取</w:t>
+      </w:r>
+      <w:r>
+        <w:rPr>
+          <w:rFonts w:hint="eastAsia"/>
         </w:rPr>
         <w:t>A</w:t>
       </w:r>
       <w:r>
-        <w:rPr>
-          <w:szCs w:val="18"/>
-        </w:rPr>
-        <w:t>r</w:t>
-      </w:r>
-      <w:r>
-        <w:rPr>
-          <w:rFonts w:hint="eastAsia"/>
-          <w:szCs w:val="18"/>
-        </w:rPr>
-        <w:t>c</w:t>
-      </w:r>
-      <w:r>
-        <w:rPr>
-          <w:szCs w:val="18"/>
-        </w:rPr>
-        <w:t>Engine</w:t>
-      </w:r>
-      <w:proofErr w:type="spellEnd"/>
-      <w:r>
-        <w:rPr>
-          <w:rFonts w:hint="eastAsia"/>
-          <w:szCs w:val="18"/>
-        </w:rPr>
-        <w:t>组件进行实现；在涉及到与数据库通信相关功能时，采用的是</w:t>
-      </w:r>
-      <w:r>
-        <w:rPr>
-          <w:rFonts w:hint="eastAsia"/>
-          <w:szCs w:val="18"/>
-        </w:rPr>
-        <w:t>M</w:t>
-      </w:r>
-      <w:r>
-        <w:rPr>
-          <w:szCs w:val="18"/>
-        </w:rPr>
-        <w:t>ySQL</w:t>
-      </w:r>
-      <w:r>
-        <w:rPr>
-          <w:rFonts w:hint="eastAsia"/>
-          <w:szCs w:val="18"/>
-        </w:rPr>
-        <w:t>提供的动态链接库</w:t>
-      </w:r>
-      <w:r>
-        <w:rPr>
-          <w:rFonts w:hint="eastAsia"/>
-          <w:szCs w:val="18"/>
-        </w:rPr>
-        <w:t>。相对来说技术路线比较成熟，相关技术</w:t>
-      </w:r>
-      <w:r>
-        <w:rPr>
-          <w:rFonts w:hint="eastAsia"/>
-          <w:szCs w:val="18"/>
-        </w:rPr>
-        <w:t>支持</w:t>
-      </w:r>
-      <w:r>
-        <w:rPr>
-          <w:rFonts w:hint="eastAsia"/>
-          <w:szCs w:val="18"/>
-        </w:rPr>
-        <w:t>资料较多</w:t>
-      </w:r>
-      <w:r>
-        <w:rPr>
-          <w:rFonts w:hint="eastAsia"/>
-          <w:szCs w:val="18"/>
-        </w:rPr>
-        <w:t>，开发过程较为顺畅。</w:t>
-      </w:r>
-    </w:p>
-    <w:tbl>
-      <w:tblPr>
-        <w:tblStyle w:val="a4"/>
-        <w:tblW w:w="9639" w:type="dxa"/>
-        <w:tblLayout w:type="fixed"/>
-        <w:tblCellMar>
-          <w:left w:w="0" w:type="dxa"/>
-        </w:tblCellMar>
-        <w:tblLook w:val="04A0" w:firstRow="1" w:lastRow="0" w:firstColumn="1" w:lastColumn="0" w:noHBand="0" w:noVBand="1"/>
-      </w:tblPr>
-      <w:tblGrid>
-        <w:gridCol w:w="9639"/>
-      </w:tblGrid>
-      <w:tr>
-        <w:trPr>
-          <w:trHeight w:val="232"/>
-        </w:trPr>
-        <w:tc>
-          <w:tcPr>
-            <w:tcW w:w="9639" w:type="dxa"/>
-            <w:tcBorders>
-              <w:top w:val="nil"/>
-              <w:left w:val="nil"/>
-              <w:bottom w:val="single" w:sz="8" w:space="0" w:color="C00000"/>
-              <w:right w:val="nil"/>
-            </w:tcBorders>
-          </w:tcPr>
-          <w:p>
-            <w:pPr>
-              <w:rPr>
-                <w:rFonts w:ascii="HeyMoon" w:hAnsi="HeyMoon"/>
-                <w:b/>
-                <w:bCs/>
-                <w:sz w:val="24"/>
-                <w:szCs w:val="24"/>
-              </w:rPr>
-            </w:pPr>
-            <w:r>
-              <w:rPr>
-                <w:rFonts w:ascii="HeyMoon" w:hAnsi="HeyMoon" w:hint="eastAsia"/>
-                <w:b/>
-                <w:bCs/>
-                <w:sz w:val="24"/>
-                <w:szCs w:val="24"/>
-              </w:rPr>
-              <w:t>五、</w:t>
-            </w:r>
-            <w:r>
-              <w:rPr>
-                <w:rFonts w:ascii="HeyMoon" w:hAnsi="HeyMoon" w:hint="eastAsia"/>
-                <w:b/>
-                <w:bCs/>
-                <w:sz w:val="24"/>
-                <w:szCs w:val="24"/>
-              </w:rPr>
-              <w:t>提交成果</w:t>
-            </w:r>
-          </w:p>
-        </w:tc>
-      </w:tr>
-    </w:tbl>
-    <w:p>
-      <w:pPr>
-        <w:spacing w:beforeLines="50" w:before="156" w:afterLines="50" w:after="156"/>
-        <w:ind w:firstLine="420"/>
-      </w:pPr>
-      <w:r>
-        <w:rPr>
-          <w:rFonts w:hint="eastAsia"/>
-        </w:rPr>
-        <w:t>本项目的提交成果包括项目申请书、总结报告和最终应用程序，详见</w:t>
-      </w:r>
-      <w:r>
-        <w:fldChar w:fldCharType="begin"/>
-      </w:r>
-      <w:r>
-        <w:instrText xml:space="preserve"> </w:instrText>
-      </w:r>
-      <w:r>
-        <w:rPr>
-          <w:rFonts w:hint="eastAsia"/>
-        </w:rPr>
-        <w:instrText>REF _Ref101121834 \h</w:instrText>
-      </w:r>
-      <w:r>
-        <w:instrText xml:space="preserve">  \* MERGEFORMAT </w:instrText>
-      </w:r>
-      <w:r>
-        <w:fldChar w:fldCharType="separate"/>
-      </w:r>
-      <w:r>
-        <w:rPr>
-          <w:rFonts w:hint="eastAsia"/>
-        </w:rPr>
-        <w:t>表格</w:t>
-      </w:r>
-      <w:r>
-        <w:rPr>
-          <w:rFonts w:hint="eastAsia"/>
-        </w:rPr>
-        <w:t xml:space="preserve"> </w:t>
-      </w:r>
-      <w:r>
-        <w:rPr>
-          <w:noProof/>
-        </w:rPr>
-        <w:t>1</w:t>
-      </w:r>
-      <w:r>
-        <w:fldChar w:fldCharType="end"/>
-      </w:r>
-      <w:r>
-        <w:t>.</w:t>
-      </w:r>
-    </w:p>
-    <w:p>
-      <w:pPr>
-        <w:pStyle w:val="a3"/>
-        <w:keepNext/>
-        <w:jc w:val="center"/>
-        <w:rPr>
-          <w:i w:val="0"/>
-          <w:iCs w:val="0"/>
-        </w:rPr>
-      </w:pPr>
-      <w:bookmarkStart w:id="9" w:name="_Ref101121834"/>
-      <w:r>
-        <w:rPr>
-          <w:rFonts w:hint="eastAsia"/>
-          <w:i w:val="0"/>
-          <w:iCs w:val="0"/>
-        </w:rPr>
-        <w:t>表格</w:t>
-      </w:r>
-      <w:r>
-        <w:rPr>
-          <w:rFonts w:hint="eastAsia"/>
-          <w:i w:val="0"/>
-          <w:iCs w:val="0"/>
-        </w:rPr>
-        <w:t xml:space="preserve"> </w:t>
-      </w:r>
-      <w:r>
-        <w:rPr>
-          <w:i w:val="0"/>
-          <w:iCs w:val="0"/>
-        </w:rPr>
-        <w:fldChar w:fldCharType="begin"/>
-      </w:r>
-      <w:r>
-        <w:rPr>
-          <w:i w:val="0"/>
-          <w:iCs w:val="0"/>
-        </w:rPr>
-        <w:instrText xml:space="preserve"> </w:instrText>
-      </w:r>
-      <w:r>
-        <w:rPr>
-          <w:rFonts w:hint="eastAsia"/>
-          <w:i w:val="0"/>
-          <w:iCs w:val="0"/>
-        </w:rPr>
-        <w:instrText xml:space="preserve">SEQ </w:instrText>
-      </w:r>
-      <w:r>
-        <w:rPr>
-          <w:rFonts w:hint="eastAsia"/>
-          <w:i w:val="0"/>
-          <w:iCs w:val="0"/>
-        </w:rPr>
-        <w:instrText>表格</w:instrText>
-      </w:r>
-      <w:r>
-        <w:rPr>
-          <w:rFonts w:hint="eastAsia"/>
-          <w:i w:val="0"/>
-          <w:iCs w:val="0"/>
-        </w:rPr>
-        <w:instrText xml:space="preserve"> \* ARABIC</w:instrText>
-      </w:r>
-      <w:r>
-        <w:rPr>
-          <w:i w:val="0"/>
-          <w:iCs w:val="0"/>
-        </w:rPr>
-        <w:instrText xml:space="preserve"> </w:instrText>
-      </w:r>
-      <w:r>
-        <w:rPr>
-          <w:i w:val="0"/>
-          <w:iCs w:val="0"/>
-        </w:rPr>
-        <w:fldChar w:fldCharType="separate"/>
-      </w:r>
-      <w:r>
-        <w:rPr>
-          <w:i w:val="0"/>
-          <w:iCs w:val="0"/>
-          <w:noProof/>
-        </w:rPr>
-        <w:t>1</w:t>
-      </w:r>
-      <w:r>
-        <w:rPr>
-          <w:i w:val="0"/>
-          <w:iCs w:val="0"/>
-        </w:rPr>
-        <w:fldChar w:fldCharType="end"/>
-      </w:r>
-      <w:bookmarkEnd w:id="9"/>
-      <w:r>
-        <w:rPr>
-          <w:i w:val="0"/>
-          <w:iCs w:val="0"/>
-        </w:rPr>
-        <w:t xml:space="preserve"> </w:t>
-      </w:r>
-      <w:r>
-        <w:rPr>
-          <w:rFonts w:hint="eastAsia"/>
-          <w:i w:val="0"/>
-          <w:iCs w:val="0"/>
-        </w:rPr>
-        <w:t>项目提交成果</w:t>
-      </w:r>
-    </w:p>
-    <w:tbl>
-      <w:tblPr>
-        <w:tblW w:w="6408" w:type="dxa"/>
-        <w:jc w:val="center"/>
-        <w:tblBorders>
-          <w:top w:val="single" w:sz="4" w:space="0" w:color="auto"/>
-          <w:left w:val="single" w:sz="4" w:space="0" w:color="auto"/>
-          <w:bottom w:val="single" w:sz="4" w:space="0" w:color="auto"/>
-          <w:right w:val="single" w:sz="4" w:space="0" w:color="auto"/>
-          <w:insideH w:val="single" w:sz="4" w:space="0" w:color="auto"/>
-          <w:insideV w:val="single" w:sz="4" w:space="0" w:color="auto"/>
-        </w:tblBorders>
-        <w:tblLayout w:type="fixed"/>
-        <w:tblLook w:val="0000" w:firstRow="0" w:lastRow="0" w:firstColumn="0" w:lastColumn="0" w:noHBand="0" w:noVBand="0"/>
-      </w:tblPr>
-      <w:tblGrid>
-        <w:gridCol w:w="675"/>
-        <w:gridCol w:w="5733"/>
-      </w:tblGrid>
-      <w:tr>
-        <w:trPr>
-          <w:tblHeader/>
-          <w:jc w:val="center"/>
-        </w:trPr>
-        <w:tc>
-          <w:tcPr>
-            <w:tcW w:w="675" w:type="dxa"/>
-            <w:shd w:val="clear" w:color="auto" w:fill="BFBFBF"/>
-          </w:tcPr>
-          <w:p>
-            <w:pPr>
-              <w:jc w:val="center"/>
-              <w:rPr>
-                <w:b/>
-              </w:rPr>
-            </w:pPr>
-            <w:r>
-              <w:rPr>
-                <w:rFonts w:hint="eastAsia"/>
-                <w:b/>
-              </w:rPr>
-              <w:t>序号</w:t>
-            </w:r>
-          </w:p>
-        </w:tc>
-        <w:tc>
-          <w:tcPr>
-            <w:tcW w:w="5733" w:type="dxa"/>
-            <w:shd w:val="clear" w:color="auto" w:fill="BFBFBF"/>
-          </w:tcPr>
-          <w:p>
-            <w:pPr>
-              <w:jc w:val="center"/>
-              <w:rPr>
-                <w:b/>
-              </w:rPr>
-            </w:pPr>
-            <w:r>
-              <w:rPr>
-                <w:rFonts w:hint="eastAsia"/>
-                <w:b/>
-              </w:rPr>
-              <w:t>成果名称</w:t>
-            </w:r>
-          </w:p>
-        </w:tc>
-      </w:tr>
-      <w:tr>
-        <w:trPr>
-          <w:jc w:val="center"/>
-        </w:trPr>
-        <w:tc>
-          <w:tcPr>
-            <w:tcW w:w="675" w:type="dxa"/>
-            <w:vAlign w:val="center"/>
-          </w:tcPr>
-          <w:p>
-            <w:pPr>
-              <w:jc w:val="center"/>
-            </w:pPr>
-            <w:r>
-              <w:rPr>
-                <w:rFonts w:hint="eastAsia"/>
-              </w:rPr>
-              <w:t>1</w:t>
-            </w:r>
-          </w:p>
-        </w:tc>
-        <w:tc>
-          <w:tcPr>
-            <w:tcW w:w="5733" w:type="dxa"/>
-          </w:tcPr>
-          <w:p>
-            <w:r>
-              <w:rPr>
-                <w:rFonts w:ascii="宋体" w:hAnsi="宋体" w:hint="eastAsia"/>
-                <w:color w:val="000000"/>
-              </w:rPr>
-              <w:t>《</w:t>
-            </w:r>
-            <w:r>
-              <w:rPr>
-                <w:rFonts w:ascii="宋体" w:hAnsi="宋体" w:hint="eastAsia"/>
-                <w:color w:val="000000"/>
-              </w:rPr>
-              <w:t>基于</w:t>
-            </w:r>
-            <w:proofErr w:type="spellStart"/>
-            <w:r>
-              <w:rPr>
-                <w:color w:val="000000"/>
-              </w:rPr>
-              <w:t>ArcObjects</w:t>
-            </w:r>
-            <w:proofErr w:type="spellEnd"/>
-            <w:r>
-              <w:rPr>
-                <w:rFonts w:ascii="宋体" w:hAnsi="宋体" w:hint="eastAsia"/>
-                <w:color w:val="000000"/>
-              </w:rPr>
-              <w:t>的</w:t>
-            </w:r>
-            <w:r>
-              <w:rPr>
-                <w:color w:val="000000"/>
-              </w:rPr>
-              <w:t>“</w:t>
-            </w:r>
-            <w:r>
-              <w:rPr>
-                <w:color w:val="000000"/>
-              </w:rPr>
-              <w:t>区域地质调查填图辅助系统</w:t>
-            </w:r>
-            <w:r>
-              <w:rPr>
-                <w:color w:val="000000"/>
-              </w:rPr>
-              <w:t>”</w:t>
-            </w:r>
-            <w:r>
-              <w:rPr>
-                <w:rFonts w:ascii="宋体" w:hAnsi="宋体" w:hint="eastAsia"/>
-                <w:color w:val="000000"/>
-              </w:rPr>
-              <w:t>项目申请书</w:t>
-            </w:r>
-            <w:r>
-              <w:rPr>
-                <w:rFonts w:ascii="宋体" w:hAnsi="宋体" w:hint="eastAsia"/>
-                <w:color w:val="000000"/>
-              </w:rPr>
-              <w:t>》</w:t>
-            </w:r>
-          </w:p>
-        </w:tc>
-      </w:tr>
-      <w:tr>
-        <w:trPr>
-          <w:jc w:val="center"/>
-        </w:trPr>
-        <w:tc>
-          <w:tcPr>
-            <w:tcW w:w="675" w:type="dxa"/>
-            <w:vAlign w:val="center"/>
-          </w:tcPr>
-          <w:p>
-            <w:pPr>
-              <w:jc w:val="center"/>
-            </w:pPr>
-            <w:r>
-              <w:rPr>
-                <w:rFonts w:hint="eastAsia"/>
-              </w:rPr>
-              <w:t>2</w:t>
-            </w:r>
-          </w:p>
-        </w:tc>
-        <w:tc>
-          <w:tcPr>
-            <w:tcW w:w="5733" w:type="dxa"/>
-          </w:tcPr>
-          <w:p>
-            <w:r>
-              <w:rPr>
-                <w:rFonts w:ascii="宋体" w:hAnsi="宋体" w:hint="eastAsia"/>
-                <w:color w:val="000000"/>
-              </w:rPr>
-              <w:t>《</w:t>
-            </w:r>
-            <w:r>
-              <w:rPr>
-                <w:rFonts w:ascii="宋体" w:hAnsi="宋体" w:hint="eastAsia"/>
-                <w:color w:val="000000"/>
-              </w:rPr>
-              <w:t>基</w:t>
-            </w:r>
-            <w:r>
-              <w:rPr>
-                <w:color w:val="000000"/>
-              </w:rPr>
-              <w:t>于</w:t>
-            </w:r>
-            <w:proofErr w:type="spellStart"/>
-            <w:r>
-              <w:rPr>
-                <w:color w:val="000000"/>
-              </w:rPr>
-              <w:t>ArcObjects</w:t>
-            </w:r>
-            <w:proofErr w:type="spellEnd"/>
-            <w:r>
-              <w:rPr>
-                <w:color w:val="000000"/>
-              </w:rPr>
-              <w:t>的</w:t>
-            </w:r>
-            <w:r>
-              <w:rPr>
-                <w:color w:val="000000"/>
-              </w:rPr>
-              <w:t>“</w:t>
-            </w:r>
-            <w:r>
-              <w:rPr>
-                <w:color w:val="000000"/>
-              </w:rPr>
-              <w:t>区域地质调查填图辅助系统</w:t>
-            </w:r>
-            <w:r>
-              <w:rPr>
-                <w:color w:val="000000"/>
-              </w:rPr>
-              <w:t>”</w:t>
-            </w:r>
-            <w:r>
-              <w:rPr>
-                <w:color w:val="000000"/>
-              </w:rPr>
-              <w:t>项</w:t>
-            </w:r>
-            <w:r>
-              <w:rPr>
-                <w:rFonts w:ascii="宋体" w:hAnsi="宋体" w:hint="eastAsia"/>
-                <w:color w:val="000000"/>
-              </w:rPr>
-              <w:t>目总结报告</w:t>
-            </w:r>
-            <w:r>
-              <w:rPr>
-                <w:rFonts w:ascii="宋体" w:hAnsi="宋体" w:hint="eastAsia"/>
-                <w:color w:val="000000"/>
-              </w:rPr>
-              <w:t>》</w:t>
-            </w:r>
-          </w:p>
-        </w:tc>
-      </w:tr>
-      <w:tr>
-        <w:trPr>
-          <w:jc w:val="center"/>
-        </w:trPr>
-        <w:tc>
-          <w:tcPr>
-            <w:tcW w:w="675" w:type="dxa"/>
-            <w:vAlign w:val="center"/>
-          </w:tcPr>
-          <w:p>
-            <w:pPr>
-              <w:jc w:val="center"/>
-            </w:pPr>
-            <w:r>
-              <w:rPr>
-                <w:rFonts w:hint="eastAsia"/>
-              </w:rPr>
-              <w:t>3</w:t>
-            </w:r>
-          </w:p>
-        </w:tc>
-        <w:tc>
-          <w:tcPr>
-            <w:tcW w:w="5733" w:type="dxa"/>
-          </w:tcPr>
-          <w:p>
-            <w:r>
-              <w:rPr>
-                <w:color w:val="000000"/>
-              </w:rPr>
-              <w:t>“</w:t>
-            </w:r>
-            <w:r>
-              <w:rPr>
-                <w:color w:val="000000"/>
-              </w:rPr>
-              <w:t>区域地质调查填图辅助系统</w:t>
-            </w:r>
-            <w:r>
-              <w:rPr>
-                <w:color w:val="000000"/>
-              </w:rPr>
-              <w:t>”</w:t>
-            </w:r>
-            <w:r>
-              <w:rPr>
-                <w:rFonts w:hint="eastAsia"/>
-                <w:color w:val="000000"/>
-              </w:rPr>
-              <w:t>应用程序</w:t>
-            </w:r>
-          </w:p>
-        </w:tc>
-      </w:tr>
-    </w:tbl>
-    <w:tbl>
-      <w:tblPr>
-        <w:tblStyle w:val="a4"/>
-        <w:tblW w:w="9639" w:type="dxa"/>
-        <w:tblLayout w:type="fixed"/>
-        <w:tblCellMar>
-          <w:left w:w="0" w:type="dxa"/>
-        </w:tblCellMar>
-        <w:tblLook w:val="04A0" w:firstRow="1" w:lastRow="0" w:firstColumn="1" w:lastColumn="0" w:noHBand="0" w:noVBand="1"/>
-      </w:tblPr>
-      <w:tblGrid>
-        <w:gridCol w:w="9639"/>
-      </w:tblGrid>
-      <w:tr>
-        <w:trPr>
-          <w:trHeight w:val="232"/>
-        </w:trPr>
-        <w:tc>
-          <w:tcPr>
-            <w:tcW w:w="9639" w:type="dxa"/>
-            <w:tcBorders>
-              <w:top w:val="nil"/>
-              <w:left w:val="nil"/>
-              <w:bottom w:val="single" w:sz="8" w:space="0" w:color="C00000"/>
-              <w:right w:val="nil"/>
-            </w:tcBorders>
-          </w:tcPr>
-          <w:p>
-            <w:pPr>
-              <w:rPr>
-                <w:rFonts w:ascii="HeyMoon" w:hAnsi="HeyMoon"/>
-                <w:b/>
-                <w:bCs/>
-                <w:sz w:val="24"/>
-                <w:szCs w:val="24"/>
-              </w:rPr>
-            </w:pPr>
-            <w:r>
-              <w:rPr>
-                <w:rFonts w:ascii="HeyMoon" w:hAnsi="HeyMoon" w:hint="eastAsia"/>
-                <w:b/>
-                <w:bCs/>
-                <w:sz w:val="24"/>
-                <w:szCs w:val="24"/>
-              </w:rPr>
-              <w:t>六</w:t>
-            </w:r>
-            <w:r>
-              <w:rPr>
-                <w:rFonts w:ascii="HeyMoon" w:hAnsi="HeyMoon" w:hint="eastAsia"/>
-                <w:b/>
-                <w:bCs/>
-                <w:sz w:val="24"/>
-                <w:szCs w:val="24"/>
-              </w:rPr>
-              <w:t>、</w:t>
-            </w:r>
-            <w:r>
-              <w:rPr>
-                <w:rFonts w:ascii="HeyMoon" w:hAnsi="HeyMoon" w:hint="eastAsia"/>
-                <w:b/>
-                <w:bCs/>
-                <w:sz w:val="24"/>
-                <w:szCs w:val="24"/>
-              </w:rPr>
-              <w:t>补充说明</w:t>
-            </w:r>
-          </w:p>
-        </w:tc>
-      </w:tr>
-    </w:tbl>
-    <w:p>
-      <w:pPr>
-        <w:spacing w:beforeLines="50" w:before="156"/>
-      </w:pPr>
-      <w:r>
-        <w:tab/>
-      </w:r>
-      <w:r>
-        <w:rPr>
-          <w:rFonts w:hint="eastAsia"/>
-        </w:rPr>
-        <w:t>无</w:t>
+        <w:t>rcObjects</w:t>
+      </w:r>
+      <w:r>
+        <w:rPr>
+          <w:rFonts w:hint="eastAsia"/>
+        </w:rPr>
+        <w:t>进行二次组件开发。在着手进行系统编码前，需要对相关技术文档进行通读，了解组件的使用方法。在系统编码的过程中，遇到需要使用该组件实现的功能后，可以迅速查阅到相关技术资料，然后进行深入研读和学习。这样才可提高整个项目开发的效率。</w:t>
       </w:r>
     </w:p>
     <w:sectPr>
-      <w:headerReference w:type="default" r:id="rId17"/>
-      <w:footerReference w:type="default" r:id="rId18"/>
+      <w:headerReference w:type="default" r:id="rId19"/>
+      <w:footerReference w:type="default" r:id="rId20"/>
       <w:pgSz w:w="11906" w:h="16838"/>
       <w:pgMar w:top="1134" w:right="1134" w:bottom="1134" w:left="1134" w:header="851" w:footer="992" w:gutter="0"/>
       <w:cols w:space="425"/>
@@ -4545,7 +5320,6 @@
       </w:rPr>
       <w:t>基于</w:t>
     </w:r>
-    <w:proofErr w:type="spellStart"/>
     <w:r>
       <w:rPr>
         <w:rFonts w:eastAsiaTheme="majorEastAsia"/>
@@ -4554,7 +5328,6 @@
       </w:rPr>
       <w:t>ArcObjects</w:t>
     </w:r>
-    <w:proofErr w:type="spellEnd"/>
     <w:r>
       <w:rPr>
         <w:rFonts w:asciiTheme="majorEastAsia" w:eastAsiaTheme="majorEastAsia" w:hAnsiTheme="majorEastAsia"/>
@@ -4587,6 +5360,14 @@
       </w:rPr>
       <w:t xml:space="preserve">”应用开发 </w:t>
     </w:r>
+    <w:r>
+      <w:rPr>
+        <w:rFonts w:asciiTheme="majorEastAsia" w:eastAsiaTheme="majorEastAsia" w:hAnsiTheme="majorEastAsia" w:hint="eastAsia"/>
+        <w:sz w:val="15"/>
+        <w:szCs w:val="15"/>
+      </w:rPr>
+      <w:t>项目总结报告</w:t>
+    </w:r>
   </w:p>
 </w:hdr>
 </file>
@@ -4683,6 +5464,273 @@
     </w:lvl>
   </w:abstractNum>
   <w:abstractNum w:abstractNumId="1" w15:restartNumberingAfterBreak="0">
+    <w:nsid w:val="0EB90CCF"/>
+    <w:multiLevelType w:val="multilevel"/>
+    <w:tmpl w:val="6E40660A"/>
+    <w:lvl w:ilvl="0">
+      <w:start w:val="1"/>
+      <w:numFmt w:val="decimal"/>
+      <w:lvlText w:val="%1"/>
+      <w:lvlJc w:val="left"/>
+      <w:pPr>
+        <w:ind w:left="227" w:hanging="227"/>
+      </w:pPr>
+      <w:rPr>
+        <w:rFonts w:hint="default"/>
+      </w:rPr>
+    </w:lvl>
+    <w:lvl w:ilvl="1">
+      <w:start w:val="1"/>
+      <w:numFmt w:val="lowerLetter"/>
+      <w:lvlText w:val="%2)"/>
+      <w:lvlJc w:val="left"/>
+      <w:pPr>
+        <w:ind w:left="840" w:hanging="420"/>
+      </w:pPr>
+    </w:lvl>
+    <w:lvl w:ilvl="2">
+      <w:start w:val="1"/>
+      <w:numFmt w:val="lowerRoman"/>
+      <w:lvlText w:val="%3."/>
+      <w:lvlJc w:val="right"/>
+      <w:pPr>
+        <w:ind w:left="1260" w:hanging="420"/>
+      </w:pPr>
+    </w:lvl>
+    <w:lvl w:ilvl="3">
+      <w:start w:val="1"/>
+      <w:numFmt w:val="decimal"/>
+      <w:lvlText w:val="%4."/>
+      <w:lvlJc w:val="left"/>
+      <w:pPr>
+        <w:ind w:left="1680" w:hanging="420"/>
+      </w:pPr>
+    </w:lvl>
+    <w:lvl w:ilvl="4">
+      <w:start w:val="1"/>
+      <w:numFmt w:val="lowerLetter"/>
+      <w:lvlText w:val="%5)"/>
+      <w:lvlJc w:val="left"/>
+      <w:pPr>
+        <w:ind w:left="2100" w:hanging="420"/>
+      </w:pPr>
+    </w:lvl>
+    <w:lvl w:ilvl="5">
+      <w:start w:val="1"/>
+      <w:numFmt w:val="lowerRoman"/>
+      <w:lvlText w:val="%6."/>
+      <w:lvlJc w:val="right"/>
+      <w:pPr>
+        <w:ind w:left="2520" w:hanging="420"/>
+      </w:pPr>
+    </w:lvl>
+    <w:lvl w:ilvl="6">
+      <w:start w:val="1"/>
+      <w:numFmt w:val="decimal"/>
+      <w:lvlText w:val="%7."/>
+      <w:lvlJc w:val="left"/>
+      <w:pPr>
+        <w:ind w:left="2940" w:hanging="420"/>
+      </w:pPr>
+    </w:lvl>
+    <w:lvl w:ilvl="7">
+      <w:start w:val="1"/>
+      <w:numFmt w:val="lowerLetter"/>
+      <w:lvlText w:val="%8)"/>
+      <w:lvlJc w:val="left"/>
+      <w:pPr>
+        <w:ind w:left="3360" w:hanging="420"/>
+      </w:pPr>
+    </w:lvl>
+    <w:lvl w:ilvl="8">
+      <w:start w:val="1"/>
+      <w:numFmt w:val="lowerRoman"/>
+      <w:lvlText w:val="%9."/>
+      <w:lvlJc w:val="right"/>
+      <w:pPr>
+        <w:ind w:left="3780" w:hanging="420"/>
+      </w:pPr>
+    </w:lvl>
+  </w:abstractNum>
+  <w:abstractNum w:abstractNumId="2" w15:restartNumberingAfterBreak="0">
+    <w:nsid w:val="0F015C64"/>
+    <w:multiLevelType w:val="hybridMultilevel"/>
+    <w:tmpl w:val="9AC62308"/>
+    <w:lvl w:ilvl="0" w:tplc="C1848E5A">
+      <w:start w:val="1"/>
+      <w:numFmt w:val="decimal"/>
+      <w:lvlText w:val="(%1)"/>
+      <w:lvlJc w:val="left"/>
+      <w:pPr>
+        <w:ind w:left="587" w:hanging="360"/>
+      </w:pPr>
+      <w:rPr>
+        <w:rFonts w:hint="default"/>
+      </w:rPr>
+    </w:lvl>
+    <w:lvl w:ilvl="1" w:tplc="04090019" w:tentative="1">
+      <w:start w:val="1"/>
+      <w:numFmt w:val="lowerLetter"/>
+      <w:lvlText w:val="%2)"/>
+      <w:lvlJc w:val="left"/>
+      <w:pPr>
+        <w:ind w:left="1067" w:hanging="420"/>
+      </w:pPr>
+    </w:lvl>
+    <w:lvl w:ilvl="2" w:tplc="0409001B" w:tentative="1">
+      <w:start w:val="1"/>
+      <w:numFmt w:val="lowerRoman"/>
+      <w:lvlText w:val="%3."/>
+      <w:lvlJc w:val="right"/>
+      <w:pPr>
+        <w:ind w:left="1487" w:hanging="420"/>
+      </w:pPr>
+    </w:lvl>
+    <w:lvl w:ilvl="3" w:tplc="0409000F" w:tentative="1">
+      <w:start w:val="1"/>
+      <w:numFmt w:val="decimal"/>
+      <w:lvlText w:val="%4."/>
+      <w:lvlJc w:val="left"/>
+      <w:pPr>
+        <w:ind w:left="1907" w:hanging="420"/>
+      </w:pPr>
+    </w:lvl>
+    <w:lvl w:ilvl="4" w:tplc="04090019" w:tentative="1">
+      <w:start w:val="1"/>
+      <w:numFmt w:val="lowerLetter"/>
+      <w:lvlText w:val="%5)"/>
+      <w:lvlJc w:val="left"/>
+      <w:pPr>
+        <w:ind w:left="2327" w:hanging="420"/>
+      </w:pPr>
+    </w:lvl>
+    <w:lvl w:ilvl="5" w:tplc="0409001B" w:tentative="1">
+      <w:start w:val="1"/>
+      <w:numFmt w:val="lowerRoman"/>
+      <w:lvlText w:val="%6."/>
+      <w:lvlJc w:val="right"/>
+      <w:pPr>
+        <w:ind w:left="2747" w:hanging="420"/>
+      </w:pPr>
+    </w:lvl>
+    <w:lvl w:ilvl="6" w:tplc="0409000F" w:tentative="1">
+      <w:start w:val="1"/>
+      <w:numFmt w:val="decimal"/>
+      <w:lvlText w:val="%7."/>
+      <w:lvlJc w:val="left"/>
+      <w:pPr>
+        <w:ind w:left="3167" w:hanging="420"/>
+      </w:pPr>
+    </w:lvl>
+    <w:lvl w:ilvl="7" w:tplc="04090019" w:tentative="1">
+      <w:start w:val="1"/>
+      <w:numFmt w:val="lowerLetter"/>
+      <w:lvlText w:val="%8)"/>
+      <w:lvlJc w:val="left"/>
+      <w:pPr>
+        <w:ind w:left="3587" w:hanging="420"/>
+      </w:pPr>
+    </w:lvl>
+    <w:lvl w:ilvl="8" w:tplc="0409001B" w:tentative="1">
+      <w:start w:val="1"/>
+      <w:numFmt w:val="lowerRoman"/>
+      <w:lvlText w:val="%9."/>
+      <w:lvlJc w:val="right"/>
+      <w:pPr>
+        <w:ind w:left="4007" w:hanging="420"/>
+      </w:pPr>
+    </w:lvl>
+  </w:abstractNum>
+  <w:abstractNum w:abstractNumId="3" w15:restartNumberingAfterBreak="0">
+    <w:nsid w:val="176B135E"/>
+    <w:multiLevelType w:val="hybridMultilevel"/>
+    <w:tmpl w:val="9260E1C2"/>
+    <w:lvl w:ilvl="0" w:tplc="AB567D76">
+      <w:start w:val="1"/>
+      <w:numFmt w:val="decimal"/>
+      <w:lvlText w:val="(%1)"/>
+      <w:lvlJc w:val="left"/>
+      <w:pPr>
+        <w:ind w:left="540" w:hanging="360"/>
+      </w:pPr>
+      <w:rPr>
+        <w:rFonts w:hint="default"/>
+      </w:rPr>
+    </w:lvl>
+    <w:lvl w:ilvl="1" w:tplc="04090019" w:tentative="1">
+      <w:start w:val="1"/>
+      <w:numFmt w:val="lowerLetter"/>
+      <w:lvlText w:val="%2)"/>
+      <w:lvlJc w:val="left"/>
+      <w:pPr>
+        <w:ind w:left="1020" w:hanging="420"/>
+      </w:pPr>
+    </w:lvl>
+    <w:lvl w:ilvl="2" w:tplc="0409001B" w:tentative="1">
+      <w:start w:val="1"/>
+      <w:numFmt w:val="lowerRoman"/>
+      <w:lvlText w:val="%3."/>
+      <w:lvlJc w:val="right"/>
+      <w:pPr>
+        <w:ind w:left="1440" w:hanging="420"/>
+      </w:pPr>
+    </w:lvl>
+    <w:lvl w:ilvl="3" w:tplc="0409000F" w:tentative="1">
+      <w:start w:val="1"/>
+      <w:numFmt w:val="decimal"/>
+      <w:lvlText w:val="%4."/>
+      <w:lvlJc w:val="left"/>
+      <w:pPr>
+        <w:ind w:left="1860" w:hanging="420"/>
+      </w:pPr>
+    </w:lvl>
+    <w:lvl w:ilvl="4" w:tplc="04090019" w:tentative="1">
+      <w:start w:val="1"/>
+      <w:numFmt w:val="lowerLetter"/>
+      <w:lvlText w:val="%5)"/>
+      <w:lvlJc w:val="left"/>
+      <w:pPr>
+        <w:ind w:left="2280" w:hanging="420"/>
+      </w:pPr>
+    </w:lvl>
+    <w:lvl w:ilvl="5" w:tplc="0409001B" w:tentative="1">
+      <w:start w:val="1"/>
+      <w:numFmt w:val="lowerRoman"/>
+      <w:lvlText w:val="%6."/>
+      <w:lvlJc w:val="right"/>
+      <w:pPr>
+        <w:ind w:left="2700" w:hanging="420"/>
+      </w:pPr>
+    </w:lvl>
+    <w:lvl w:ilvl="6" w:tplc="0409000F" w:tentative="1">
+      <w:start w:val="1"/>
+      <w:numFmt w:val="decimal"/>
+      <w:lvlText w:val="%7."/>
+      <w:lvlJc w:val="left"/>
+      <w:pPr>
+        <w:ind w:left="3120" w:hanging="420"/>
+      </w:pPr>
+    </w:lvl>
+    <w:lvl w:ilvl="7" w:tplc="04090019" w:tentative="1">
+      <w:start w:val="1"/>
+      <w:numFmt w:val="lowerLetter"/>
+      <w:lvlText w:val="%8)"/>
+      <w:lvlJc w:val="left"/>
+      <w:pPr>
+        <w:ind w:left="3540" w:hanging="420"/>
+      </w:pPr>
+    </w:lvl>
+    <w:lvl w:ilvl="8" w:tplc="0409001B" w:tentative="1">
+      <w:start w:val="1"/>
+      <w:numFmt w:val="lowerRoman"/>
+      <w:lvlText w:val="%9."/>
+      <w:lvlJc w:val="right"/>
+      <w:pPr>
+        <w:ind w:left="3960" w:hanging="420"/>
+      </w:pPr>
+    </w:lvl>
+  </w:abstractNum>
+  <w:abstractNum w:abstractNumId="4" w15:restartNumberingAfterBreak="0">
     <w:nsid w:val="1AC81C05"/>
     <w:multiLevelType w:val="hybridMultilevel"/>
     <w:tmpl w:val="F2E8328A"/>
@@ -4771,7 +5819,7 @@
       </w:pPr>
     </w:lvl>
   </w:abstractNum>
-  <w:abstractNum w:abstractNumId="2" w15:restartNumberingAfterBreak="0">
+  <w:abstractNum w:abstractNumId="5" w15:restartNumberingAfterBreak="0">
     <w:nsid w:val="1C396E6A"/>
     <w:multiLevelType w:val="hybridMultilevel"/>
     <w:tmpl w:val="6352CBD0"/>
@@ -4860,7 +5908,7 @@
       </w:pPr>
     </w:lvl>
   </w:abstractNum>
-  <w:abstractNum w:abstractNumId="3" w15:restartNumberingAfterBreak="0">
+  <w:abstractNum w:abstractNumId="6" w15:restartNumberingAfterBreak="0">
     <w:nsid w:val="23DF56DF"/>
     <w:multiLevelType w:val="multilevel"/>
     <w:tmpl w:val="23DF56DF"/>
@@ -4949,7 +5997,96 @@
       </w:pPr>
     </w:lvl>
   </w:abstractNum>
-  <w:abstractNum w:abstractNumId="4" w15:restartNumberingAfterBreak="0">
+  <w:abstractNum w:abstractNumId="7" w15:restartNumberingAfterBreak="0">
+    <w:nsid w:val="2CAA2722"/>
+    <w:multiLevelType w:val="hybridMultilevel"/>
+    <w:tmpl w:val="FEAA5138"/>
+    <w:lvl w:ilvl="0" w:tplc="B11C0772">
+      <w:start w:val="1"/>
+      <w:numFmt w:val="decimal"/>
+      <w:lvlText w:val="(%1)"/>
+      <w:lvlJc w:val="left"/>
+      <w:pPr>
+        <w:ind w:left="587" w:hanging="360"/>
+      </w:pPr>
+      <w:rPr>
+        <w:rFonts w:hint="default"/>
+      </w:rPr>
+    </w:lvl>
+    <w:lvl w:ilvl="1" w:tplc="04090019" w:tentative="1">
+      <w:start w:val="1"/>
+      <w:numFmt w:val="lowerLetter"/>
+      <w:lvlText w:val="%2)"/>
+      <w:lvlJc w:val="left"/>
+      <w:pPr>
+        <w:ind w:left="1067" w:hanging="420"/>
+      </w:pPr>
+    </w:lvl>
+    <w:lvl w:ilvl="2" w:tplc="0409001B" w:tentative="1">
+      <w:start w:val="1"/>
+      <w:numFmt w:val="lowerRoman"/>
+      <w:lvlText w:val="%3."/>
+      <w:lvlJc w:val="right"/>
+      <w:pPr>
+        <w:ind w:left="1487" w:hanging="420"/>
+      </w:pPr>
+    </w:lvl>
+    <w:lvl w:ilvl="3" w:tplc="0409000F" w:tentative="1">
+      <w:start w:val="1"/>
+      <w:numFmt w:val="decimal"/>
+      <w:lvlText w:val="%4."/>
+      <w:lvlJc w:val="left"/>
+      <w:pPr>
+        <w:ind w:left="1907" w:hanging="420"/>
+      </w:pPr>
+    </w:lvl>
+    <w:lvl w:ilvl="4" w:tplc="04090019" w:tentative="1">
+      <w:start w:val="1"/>
+      <w:numFmt w:val="lowerLetter"/>
+      <w:lvlText w:val="%5)"/>
+      <w:lvlJc w:val="left"/>
+      <w:pPr>
+        <w:ind w:left="2327" w:hanging="420"/>
+      </w:pPr>
+    </w:lvl>
+    <w:lvl w:ilvl="5" w:tplc="0409001B" w:tentative="1">
+      <w:start w:val="1"/>
+      <w:numFmt w:val="lowerRoman"/>
+      <w:lvlText w:val="%6."/>
+      <w:lvlJc w:val="right"/>
+      <w:pPr>
+        <w:ind w:left="2747" w:hanging="420"/>
+      </w:pPr>
+    </w:lvl>
+    <w:lvl w:ilvl="6" w:tplc="0409000F" w:tentative="1">
+      <w:start w:val="1"/>
+      <w:numFmt w:val="decimal"/>
+      <w:lvlText w:val="%7."/>
+      <w:lvlJc w:val="left"/>
+      <w:pPr>
+        <w:ind w:left="3167" w:hanging="420"/>
+      </w:pPr>
+    </w:lvl>
+    <w:lvl w:ilvl="7" w:tplc="04090019" w:tentative="1">
+      <w:start w:val="1"/>
+      <w:numFmt w:val="lowerLetter"/>
+      <w:lvlText w:val="%8)"/>
+      <w:lvlJc w:val="left"/>
+      <w:pPr>
+        <w:ind w:left="3587" w:hanging="420"/>
+      </w:pPr>
+    </w:lvl>
+    <w:lvl w:ilvl="8" w:tplc="0409001B" w:tentative="1">
+      <w:start w:val="1"/>
+      <w:numFmt w:val="lowerRoman"/>
+      <w:lvlText w:val="%9."/>
+      <w:lvlJc w:val="right"/>
+      <w:pPr>
+        <w:ind w:left="4007" w:hanging="420"/>
+      </w:pPr>
+    </w:lvl>
+  </w:abstractNum>
+  <w:abstractNum w:abstractNumId="8" w15:restartNumberingAfterBreak="0">
     <w:nsid w:val="36CB42C2"/>
     <w:multiLevelType w:val="hybridMultilevel"/>
     <w:tmpl w:val="57C80FDC"/>
@@ -5038,7 +6175,96 @@
       </w:pPr>
     </w:lvl>
   </w:abstractNum>
-  <w:abstractNum w:abstractNumId="5" w15:restartNumberingAfterBreak="0">
+  <w:abstractNum w:abstractNumId="9" w15:restartNumberingAfterBreak="0">
+    <w:nsid w:val="37E03AB1"/>
+    <w:multiLevelType w:val="hybridMultilevel"/>
+    <w:tmpl w:val="68D425B2"/>
+    <w:lvl w:ilvl="0" w:tplc="54B626D0">
+      <w:start w:val="1"/>
+      <w:numFmt w:val="decimal"/>
+      <w:lvlText w:val="(%1)"/>
+      <w:lvlJc w:val="left"/>
+      <w:pPr>
+        <w:ind w:left="587" w:hanging="360"/>
+      </w:pPr>
+      <w:rPr>
+        <w:rFonts w:hint="default"/>
+      </w:rPr>
+    </w:lvl>
+    <w:lvl w:ilvl="1" w:tplc="04090019" w:tentative="1">
+      <w:start w:val="1"/>
+      <w:numFmt w:val="lowerLetter"/>
+      <w:lvlText w:val="%2)"/>
+      <w:lvlJc w:val="left"/>
+      <w:pPr>
+        <w:ind w:left="1067" w:hanging="420"/>
+      </w:pPr>
+    </w:lvl>
+    <w:lvl w:ilvl="2" w:tplc="0409001B" w:tentative="1">
+      <w:start w:val="1"/>
+      <w:numFmt w:val="lowerRoman"/>
+      <w:lvlText w:val="%3."/>
+      <w:lvlJc w:val="right"/>
+      <w:pPr>
+        <w:ind w:left="1487" w:hanging="420"/>
+      </w:pPr>
+    </w:lvl>
+    <w:lvl w:ilvl="3" w:tplc="0409000F" w:tentative="1">
+      <w:start w:val="1"/>
+      <w:numFmt w:val="decimal"/>
+      <w:lvlText w:val="%4."/>
+      <w:lvlJc w:val="left"/>
+      <w:pPr>
+        <w:ind w:left="1907" w:hanging="420"/>
+      </w:pPr>
+    </w:lvl>
+    <w:lvl w:ilvl="4" w:tplc="04090019" w:tentative="1">
+      <w:start w:val="1"/>
+      <w:numFmt w:val="lowerLetter"/>
+      <w:lvlText w:val="%5)"/>
+      <w:lvlJc w:val="left"/>
+      <w:pPr>
+        <w:ind w:left="2327" w:hanging="420"/>
+      </w:pPr>
+    </w:lvl>
+    <w:lvl w:ilvl="5" w:tplc="0409001B" w:tentative="1">
+      <w:start w:val="1"/>
+      <w:numFmt w:val="lowerRoman"/>
+      <w:lvlText w:val="%6."/>
+      <w:lvlJc w:val="right"/>
+      <w:pPr>
+        <w:ind w:left="2747" w:hanging="420"/>
+      </w:pPr>
+    </w:lvl>
+    <w:lvl w:ilvl="6" w:tplc="0409000F" w:tentative="1">
+      <w:start w:val="1"/>
+      <w:numFmt w:val="decimal"/>
+      <w:lvlText w:val="%7."/>
+      <w:lvlJc w:val="left"/>
+      <w:pPr>
+        <w:ind w:left="3167" w:hanging="420"/>
+      </w:pPr>
+    </w:lvl>
+    <w:lvl w:ilvl="7" w:tplc="04090019" w:tentative="1">
+      <w:start w:val="1"/>
+      <w:numFmt w:val="lowerLetter"/>
+      <w:lvlText w:val="%8)"/>
+      <w:lvlJc w:val="left"/>
+      <w:pPr>
+        <w:ind w:left="3587" w:hanging="420"/>
+      </w:pPr>
+    </w:lvl>
+    <w:lvl w:ilvl="8" w:tplc="0409001B" w:tentative="1">
+      <w:start w:val="1"/>
+      <w:numFmt w:val="lowerRoman"/>
+      <w:lvlText w:val="%9."/>
+      <w:lvlJc w:val="right"/>
+      <w:pPr>
+        <w:ind w:left="4007" w:hanging="420"/>
+      </w:pPr>
+    </w:lvl>
+  </w:abstractNum>
+  <w:abstractNum w:abstractNumId="10" w15:restartNumberingAfterBreak="0">
     <w:nsid w:val="3B4D4226"/>
     <w:multiLevelType w:val="hybridMultilevel"/>
     <w:tmpl w:val="35FA397E"/>
@@ -5127,7 +6353,7 @@
       </w:pPr>
     </w:lvl>
   </w:abstractNum>
-  <w:abstractNum w:abstractNumId="6" w15:restartNumberingAfterBreak="0">
+  <w:abstractNum w:abstractNumId="11" w15:restartNumberingAfterBreak="0">
     <w:nsid w:val="5F021CF2"/>
     <w:multiLevelType w:val="multilevel"/>
     <w:tmpl w:val="6E40660A"/>
@@ -5216,7 +6442,96 @@
       </w:pPr>
     </w:lvl>
   </w:abstractNum>
-  <w:abstractNum w:abstractNumId="7" w15:restartNumberingAfterBreak="0">
+  <w:abstractNum w:abstractNumId="12" w15:restartNumberingAfterBreak="0">
+    <w:nsid w:val="5F307E95"/>
+    <w:multiLevelType w:val="hybridMultilevel"/>
+    <w:tmpl w:val="FEAA5138"/>
+    <w:lvl w:ilvl="0" w:tplc="B11C0772">
+      <w:start w:val="1"/>
+      <w:numFmt w:val="decimal"/>
+      <w:lvlText w:val="(%1)"/>
+      <w:lvlJc w:val="left"/>
+      <w:pPr>
+        <w:ind w:left="587" w:hanging="360"/>
+      </w:pPr>
+      <w:rPr>
+        <w:rFonts w:hint="default"/>
+      </w:rPr>
+    </w:lvl>
+    <w:lvl w:ilvl="1" w:tplc="04090019" w:tentative="1">
+      <w:start w:val="1"/>
+      <w:numFmt w:val="lowerLetter"/>
+      <w:lvlText w:val="%2)"/>
+      <w:lvlJc w:val="left"/>
+      <w:pPr>
+        <w:ind w:left="1067" w:hanging="420"/>
+      </w:pPr>
+    </w:lvl>
+    <w:lvl w:ilvl="2" w:tplc="0409001B" w:tentative="1">
+      <w:start w:val="1"/>
+      <w:numFmt w:val="lowerRoman"/>
+      <w:lvlText w:val="%3."/>
+      <w:lvlJc w:val="right"/>
+      <w:pPr>
+        <w:ind w:left="1487" w:hanging="420"/>
+      </w:pPr>
+    </w:lvl>
+    <w:lvl w:ilvl="3" w:tplc="0409000F" w:tentative="1">
+      <w:start w:val="1"/>
+      <w:numFmt w:val="decimal"/>
+      <w:lvlText w:val="%4."/>
+      <w:lvlJc w:val="left"/>
+      <w:pPr>
+        <w:ind w:left="1907" w:hanging="420"/>
+      </w:pPr>
+    </w:lvl>
+    <w:lvl w:ilvl="4" w:tplc="04090019" w:tentative="1">
+      <w:start w:val="1"/>
+      <w:numFmt w:val="lowerLetter"/>
+      <w:lvlText w:val="%5)"/>
+      <w:lvlJc w:val="left"/>
+      <w:pPr>
+        <w:ind w:left="2327" w:hanging="420"/>
+      </w:pPr>
+    </w:lvl>
+    <w:lvl w:ilvl="5" w:tplc="0409001B" w:tentative="1">
+      <w:start w:val="1"/>
+      <w:numFmt w:val="lowerRoman"/>
+      <w:lvlText w:val="%6."/>
+      <w:lvlJc w:val="right"/>
+      <w:pPr>
+        <w:ind w:left="2747" w:hanging="420"/>
+      </w:pPr>
+    </w:lvl>
+    <w:lvl w:ilvl="6" w:tplc="0409000F" w:tentative="1">
+      <w:start w:val="1"/>
+      <w:numFmt w:val="decimal"/>
+      <w:lvlText w:val="%7."/>
+      <w:lvlJc w:val="left"/>
+      <w:pPr>
+        <w:ind w:left="3167" w:hanging="420"/>
+      </w:pPr>
+    </w:lvl>
+    <w:lvl w:ilvl="7" w:tplc="04090019" w:tentative="1">
+      <w:start w:val="1"/>
+      <w:numFmt w:val="lowerLetter"/>
+      <w:lvlText w:val="%8)"/>
+      <w:lvlJc w:val="left"/>
+      <w:pPr>
+        <w:ind w:left="3587" w:hanging="420"/>
+      </w:pPr>
+    </w:lvl>
+    <w:lvl w:ilvl="8" w:tplc="0409001B" w:tentative="1">
+      <w:start w:val="1"/>
+      <w:numFmt w:val="lowerRoman"/>
+      <w:lvlText w:val="%9."/>
+      <w:lvlJc w:val="right"/>
+      <w:pPr>
+        <w:ind w:left="4007" w:hanging="420"/>
+      </w:pPr>
+    </w:lvl>
+  </w:abstractNum>
+  <w:abstractNum w:abstractNumId="13" w15:restartNumberingAfterBreak="0">
     <w:nsid w:val="6E40660A"/>
     <w:multiLevelType w:val="multilevel"/>
     <w:tmpl w:val="6E40660A"/>
@@ -5305,7 +6620,7 @@
       </w:pPr>
     </w:lvl>
   </w:abstractNum>
-  <w:abstractNum w:abstractNumId="8" w15:restartNumberingAfterBreak="0">
+  <w:abstractNum w:abstractNumId="14" w15:restartNumberingAfterBreak="0">
     <w:nsid w:val="70361F10"/>
     <w:multiLevelType w:val="hybridMultilevel"/>
     <w:tmpl w:val="C12EBACA"/>
@@ -5394,7 +6709,7 @@
       </w:pPr>
     </w:lvl>
   </w:abstractNum>
-  <w:abstractNum w:abstractNumId="9" w15:restartNumberingAfterBreak="0">
+  <w:abstractNum w:abstractNumId="15" w15:restartNumberingAfterBreak="0">
     <w:nsid w:val="7074516B"/>
     <w:multiLevelType w:val="multilevel"/>
     <w:tmpl w:val="7074516B"/>
@@ -5507,7 +6822,7 @@
       </w:rPr>
     </w:lvl>
   </w:abstractNum>
-  <w:abstractNum w:abstractNumId="10" w15:restartNumberingAfterBreak="0">
+  <w:abstractNum w:abstractNumId="16" w15:restartNumberingAfterBreak="0">
     <w:nsid w:val="70A07CDF"/>
     <w:multiLevelType w:val="multilevel"/>
     <w:tmpl w:val="23DF56DF"/>
@@ -5596,7 +6911,96 @@
       </w:pPr>
     </w:lvl>
   </w:abstractNum>
-  <w:abstractNum w:abstractNumId="11" w15:restartNumberingAfterBreak="0">
+  <w:abstractNum w:abstractNumId="17" w15:restartNumberingAfterBreak="0">
+    <w:nsid w:val="71023505"/>
+    <w:multiLevelType w:val="multilevel"/>
+    <w:tmpl w:val="6E40660A"/>
+    <w:lvl w:ilvl="0">
+      <w:start w:val="1"/>
+      <w:numFmt w:val="decimal"/>
+      <w:lvlText w:val="%1"/>
+      <w:lvlJc w:val="left"/>
+      <w:pPr>
+        <w:ind w:left="227" w:hanging="227"/>
+      </w:pPr>
+      <w:rPr>
+        <w:rFonts w:hint="default"/>
+      </w:rPr>
+    </w:lvl>
+    <w:lvl w:ilvl="1">
+      <w:start w:val="1"/>
+      <w:numFmt w:val="lowerLetter"/>
+      <w:lvlText w:val="%2)"/>
+      <w:lvlJc w:val="left"/>
+      <w:pPr>
+        <w:ind w:left="840" w:hanging="420"/>
+      </w:pPr>
+    </w:lvl>
+    <w:lvl w:ilvl="2">
+      <w:start w:val="1"/>
+      <w:numFmt w:val="lowerRoman"/>
+      <w:lvlText w:val="%3."/>
+      <w:lvlJc w:val="right"/>
+      <w:pPr>
+        <w:ind w:left="1260" w:hanging="420"/>
+      </w:pPr>
+    </w:lvl>
+    <w:lvl w:ilvl="3">
+      <w:start w:val="1"/>
+      <w:numFmt w:val="decimal"/>
+      <w:lvlText w:val="%4."/>
+      <w:lvlJc w:val="left"/>
+      <w:pPr>
+        <w:ind w:left="1680" w:hanging="420"/>
+      </w:pPr>
+    </w:lvl>
+    <w:lvl w:ilvl="4">
+      <w:start w:val="1"/>
+      <w:numFmt w:val="lowerLetter"/>
+      <w:lvlText w:val="%5)"/>
+      <w:lvlJc w:val="left"/>
+      <w:pPr>
+        <w:ind w:left="2100" w:hanging="420"/>
+      </w:pPr>
+    </w:lvl>
+    <w:lvl w:ilvl="5">
+      <w:start w:val="1"/>
+      <w:numFmt w:val="lowerRoman"/>
+      <w:lvlText w:val="%6."/>
+      <w:lvlJc w:val="right"/>
+      <w:pPr>
+        <w:ind w:left="2520" w:hanging="420"/>
+      </w:pPr>
+    </w:lvl>
+    <w:lvl w:ilvl="6">
+      <w:start w:val="1"/>
+      <w:numFmt w:val="decimal"/>
+      <w:lvlText w:val="%7."/>
+      <w:lvlJc w:val="left"/>
+      <w:pPr>
+        <w:ind w:left="2940" w:hanging="420"/>
+      </w:pPr>
+    </w:lvl>
+    <w:lvl w:ilvl="7">
+      <w:start w:val="1"/>
+      <w:numFmt w:val="lowerLetter"/>
+      <w:lvlText w:val="%8)"/>
+      <w:lvlJc w:val="left"/>
+      <w:pPr>
+        <w:ind w:left="3360" w:hanging="420"/>
+      </w:pPr>
+    </w:lvl>
+    <w:lvl w:ilvl="8">
+      <w:start w:val="1"/>
+      <w:numFmt w:val="lowerRoman"/>
+      <w:lvlText w:val="%9."/>
+      <w:lvlJc w:val="right"/>
+      <w:pPr>
+        <w:ind w:left="3780" w:hanging="420"/>
+      </w:pPr>
+    </w:lvl>
+  </w:abstractNum>
+  <w:abstractNum w:abstractNumId="18" w15:restartNumberingAfterBreak="0">
     <w:nsid w:val="720C76BB"/>
     <w:multiLevelType w:val="multilevel"/>
     <w:tmpl w:val="6E40660A"/>
@@ -5686,40 +7090,61 @@
     </w:lvl>
   </w:abstractNum>
   <w:num w:numId="1">
-    <w:abstractNumId w:val="9"/>
+    <w:abstractNumId w:val="15"/>
   </w:num>
   <w:num w:numId="2">
-    <w:abstractNumId w:val="7"/>
+    <w:abstractNumId w:val="13"/>
   </w:num>
   <w:num w:numId="3">
-    <w:abstractNumId w:val="3"/>
+    <w:abstractNumId w:val="6"/>
   </w:num>
   <w:num w:numId="4">
+    <w:abstractNumId w:val="16"/>
+  </w:num>
+  <w:num w:numId="5">
     <w:abstractNumId w:val="10"/>
   </w:num>
-  <w:num w:numId="5">
-    <w:abstractNumId w:val="5"/>
-  </w:num>
   <w:num w:numId="6">
-    <w:abstractNumId w:val="1"/>
+    <w:abstractNumId w:val="4"/>
   </w:num>
   <w:num w:numId="7">
     <w:abstractNumId w:val="0"/>
   </w:num>
   <w:num w:numId="8">
+    <w:abstractNumId w:val="5"/>
+  </w:num>
+  <w:num w:numId="9">
+    <w:abstractNumId w:val="8"/>
+  </w:num>
+  <w:num w:numId="10">
+    <w:abstractNumId w:val="14"/>
+  </w:num>
+  <w:num w:numId="11">
+    <w:abstractNumId w:val="11"/>
+  </w:num>
+  <w:num w:numId="12">
+    <w:abstractNumId w:val="18"/>
+  </w:num>
+  <w:num w:numId="13">
+    <w:abstractNumId w:val="1"/>
+  </w:num>
+  <w:num w:numId="14">
+    <w:abstractNumId w:val="3"/>
+  </w:num>
+  <w:num w:numId="15">
+    <w:abstractNumId w:val="7"/>
+  </w:num>
+  <w:num w:numId="16">
+    <w:abstractNumId w:val="17"/>
+  </w:num>
+  <w:num w:numId="17">
     <w:abstractNumId w:val="2"/>
   </w:num>
-  <w:num w:numId="9">
-    <w:abstractNumId w:val="4"/>
+  <w:num w:numId="18">
+    <w:abstractNumId w:val="12"/>
   </w:num>
-  <w:num w:numId="10">
-    <w:abstractNumId w:val="8"/>
-  </w:num>
-  <w:num w:numId="11">
-    <w:abstractNumId w:val="6"/>
-  </w:num>
-  <w:num w:numId="12">
-    <w:abstractNumId w:val="11"/>
+  <w:num w:numId="19">
+    <w:abstractNumId w:val="9"/>
   </w:num>
 </w:numbering>
 </file>
@@ -6029,11 +7454,12 @@
   <w:style w:type="paragraph" w:default="1" w:styleId="a">
     <w:name w:val="Normal"/>
     <w:qFormat/>
+    <w:rsid w:val="00A92D62"/>
     <w:pPr>
       <w:spacing w:line="259" w:lineRule="auto"/>
     </w:pPr>
     <w:rPr>
-      <w:rFonts w:ascii="Century Schoolbook" w:eastAsia="HeyMoon" w:hAnsi="Century Schoolbook"/>
+      <w:rFonts w:ascii="Century Schoolbook" w:eastAsia="华文宋体" w:hAnsi="Century Schoolbook"/>
       <w:sz w:val="18"/>
       <w:szCs w:val="22"/>
     </w:rPr>
